--- a/docs-学习笔记/项目实例笔记(2014.辽宁沈阳)-20140718.docx
+++ b/docs-学习笔记/项目实例笔记(2014.辽宁沈阳)-20140718.docx
@@ -221,6 +221,7 @@
       <w:pPr>
         <w:pStyle w:val="style0"/>
         <w:tabs>
+          <w:tab w:leader="none" w:pos="420" w:val="left"/>
           <w:tab w:leader="none" w:pos="3075" w:val="left"/>
         </w:tabs>
         <w:spacing w:after="0" w:before="0" w:line="100" w:lineRule="atLeast"/>
@@ -247,7 +248,7 @@
           <w:pgNumType w:fmt="decimal"/>
           <w:formProt w:val="false"/>
           <w:textDirection w:val="lrTb"/>
-          <w:docGrid w:charSpace="6143" w:linePitch="326" w:type="default"/>
+          <w:docGrid w:charSpace="12082" w:linePitch="326" w:type="default"/>
         </w:sectPr>
         <w:pStyle w:val="style71"/>
         <w:spacing w:after="0" w:before="0" w:line="100" w:lineRule="atLeast"/>
@@ -281,7 +282,7 @@
     <w:tbl>
       <w:tblPr>
         <w:jc w:val="left"/>
-        <w:tblInd w:type="dxa" w:w="-129"/>
+        <w:tblInd w:type="dxa" w:w="-237"/>
         <w:tblBorders>
           <w:top w:color="000001" w:space="0" w:sz="6" w:val="single"/>
           <w:left w:color="000001" w:space="0" w:sz="6" w:val="single"/>
@@ -289,11 +290,11 @@
         </w:tblBorders>
       </w:tblPr>
       <w:tblGrid>
-        <w:gridCol w:w="1197"/>
-        <w:gridCol w:w="753"/>
+        <w:gridCol w:w="1196"/>
+        <w:gridCol w:w="752"/>
         <w:gridCol w:w="4135"/>
         <w:gridCol w:w="961"/>
-        <w:gridCol w:w="1186"/>
+        <w:gridCol w:w="1188"/>
       </w:tblGrid>
       <w:tr>
         <w:trPr>
@@ -302,7 +303,7 @@
         </w:trPr>
         <w:tc>
           <w:tcPr>
-            <w:tcW w:type="dxa" w:w="1197"/>
+            <w:tcW w:type="dxa" w:w="1196"/>
             <w:tcBorders>
               <w:top w:color="000001" w:space="0" w:sz="6" w:val="single"/>
               <w:left w:color="000001" w:space="0" w:sz="6" w:val="single"/>
@@ -332,7 +333,7 @@
         </w:tc>
         <w:tc>
           <w:tcPr>
-            <w:tcW w:type="dxa" w:w="753"/>
+            <w:tcW w:type="dxa" w:w="752"/>
             <w:tcBorders>
               <w:top w:color="000001" w:space="0" w:sz="6" w:val="single"/>
               <w:left w:color="000001" w:space="0" w:sz="6" w:val="single"/>
@@ -422,7 +423,7 @@
         </w:tc>
         <w:tc>
           <w:tcPr>
-            <w:tcW w:type="dxa" w:w="1186"/>
+            <w:tcW w:type="dxa" w:w="1188"/>
             <w:tcBorders>
               <w:top w:color="000001" w:space="0" w:sz="6" w:val="single"/>
               <w:left w:color="000001" w:space="0" w:sz="4" w:val="single"/>
@@ -459,7 +460,7 @@
         </w:trPr>
         <w:tc>
           <w:tcPr>
-            <w:tcW w:type="dxa" w:w="1197"/>
+            <w:tcW w:type="dxa" w:w="1196"/>
             <w:tcBorders>
               <w:top w:color="000001" w:space="0" w:sz="6" w:val="single"/>
               <w:left w:color="000001" w:space="0" w:sz="6" w:val="single"/>
@@ -479,17 +480,13 @@
               <w:spacing w:after="0" w:before="0" w:line="100" w:lineRule="atLeast"/>
             </w:pPr>
             <w:r>
-              <w:rPr>
-                <w:b/>
-                <w:sz w:val="30"/>
-                <w:szCs w:val="30"/>
-              </w:rPr>
+              <w:rPr/>
             </w:r>
           </w:p>
         </w:tc>
         <w:tc>
           <w:tcPr>
-            <w:tcW w:type="dxa" w:w="753"/>
+            <w:tcW w:type="dxa" w:w="752"/>
             <w:tcBorders>
               <w:top w:color="000001" w:space="0" w:sz="6" w:val="single"/>
               <w:left w:color="000001" w:space="0" w:sz="6" w:val="single"/>
@@ -568,7 +565,7 @@
         </w:tc>
         <w:tc>
           <w:tcPr>
-            <w:tcW w:type="dxa" w:w="1186"/>
+            <w:tcW w:type="dxa" w:w="1188"/>
             <w:tcBorders>
               <w:top w:color="000001" w:space="0" w:sz="6" w:val="single"/>
               <w:left w:color="000001" w:space="0" w:sz="4" w:val="single"/>
@@ -602,7 +599,7 @@
         </w:trPr>
         <w:tc>
           <w:tcPr>
-            <w:tcW w:type="dxa" w:w="1197"/>
+            <w:tcW w:type="dxa" w:w="1196"/>
             <w:tcBorders>
               <w:top w:color="000001" w:space="0" w:sz="6" w:val="single"/>
               <w:left w:color="000001" w:space="0" w:sz="6" w:val="single"/>
@@ -628,7 +625,7 @@
         </w:tc>
         <w:tc>
           <w:tcPr>
-            <w:tcW w:type="dxa" w:w="753"/>
+            <w:tcW w:type="dxa" w:w="752"/>
             <w:tcBorders>
               <w:top w:color="000001" w:space="0" w:sz="6" w:val="single"/>
               <w:left w:color="000001" w:space="0" w:sz="6" w:val="single"/>
@@ -707,7 +704,7 @@
         </w:tc>
         <w:tc>
           <w:tcPr>
-            <w:tcW w:type="dxa" w:w="1186"/>
+            <w:tcW w:type="dxa" w:w="1188"/>
             <w:tcBorders>
               <w:top w:color="000001" w:space="0" w:sz="6" w:val="single"/>
               <w:left w:color="000001" w:space="0" w:sz="4" w:val="single"/>
@@ -748,20 +745,21 @@
           <w:pgNumType w:fmt="decimal"/>
           <w:formProt w:val="false"/>
           <w:textDirection w:val="lrTb"/>
-          <w:docGrid w:charSpace="6143" w:linePitch="312" w:type="default"/>
+          <w:docGrid w:charSpace="12082" w:linePitch="312" w:type="default"/>
         </w:sectPr>
+        <w:pStyle w:val="style71"/>
+        <w:spacing w:after="0" w:before="0" w:line="100" w:lineRule="atLeast"/>
+      </w:pPr>
+      <w:r>
+        <w:rPr/>
+      </w:r>
+    </w:p>
+    <w:p>
+      <w:pPr>
         <w:pStyle w:val="style0"/>
       </w:pPr>
-      <w:r>
-        <w:rPr/>
-      </w:r>
-    </w:p>
-    <w:p>
-      <w:pPr>
-        <w:pStyle w:val="style0"/>
-      </w:pPr>
-      <w:bookmarkStart w:id="0" w:name="__RefHeading__709_637971582"/>
-      <w:bookmarkStart w:id="1" w:name="__RefHeading__103_157057738"/>
+      <w:bookmarkStart w:id="0" w:name="__RefHeading__103_157057738"/>
+      <w:bookmarkStart w:id="1" w:name="__RefHeading__709_637971582"/>
       <w:bookmarkEnd w:id="0"/>
       <w:bookmarkEnd w:id="1"/>
       <w:r>
@@ -769,6 +767,16 @@
           <w:lang w:val="zh-CN"/>
         </w:rPr>
         <w:t>目录</w:t>
+      </w:r>
+    </w:p>
+    <w:p>
+      <w:pPr>
+        <w:pStyle w:val="style71"/>
+        <w:spacing w:after="0" w:before="0" w:line="100" w:lineRule="atLeast"/>
+        <w:jc w:val="center"/>
+      </w:pPr>
+      <w:r>
+        <w:rPr/>
       </w:r>
     </w:p>
     <w:p>
@@ -784,7 +792,29 @@
           <w:pgNumType w:fmt="decimal"/>
           <w:formProt w:val="false"/>
           <w:textDirection w:val="lrTb"/>
-          <w:docGrid w:charSpace="6143" w:linePitch="312" w:type="default"/>
+          <w:docGrid w:charSpace="12082" w:linePitch="312" w:type="default"/>
+        </w:sectPr>
+      </w:pPr>
+    </w:p>
+    <w:p>
+      <w:pPr>
+        <w:pStyle w:val="style0"/>
+      </w:pPr>
+      <w:hyperlink w:anchor="__RefHeading__711_637971582">
+        <w:r>
+          <w:rPr/>
+        </w:r>
+      </w:hyperlink>
+    </w:p>
+    <w:p>
+      <w:pPr>
+        <w:sectPr>
+          <w:type w:val="continuous"/>
+          <w:pgSz w:h="16838" w:w="11906"/>
+          <w:pgMar w:bottom="1440" w:footer="992" w:gutter="0" w:header="851" w:left="1797" w:right="1797" w:top="1440"/>
+          <w:formProt w:val="false"/>
+          <w:textDirection w:val="lrTb"/>
+          <w:docGrid w:charSpace="12082" w:linePitch="312" w:type="default"/>
         </w:sectPr>
       </w:pPr>
     </w:p>
@@ -795,7 +825,7 @@
           <w:tab w:leader="dot" w:pos="8312" w:val="right"/>
         </w:tabs>
       </w:pPr>
-      <w:hyperlink w:anchor="__RefHeading__711_637971582">
+      <w:hyperlink w:anchor="__RefHeading__105_157057738">
         <w:r>
           <w:fldChar w:fldCharType="begin"/>
         </w:r>
@@ -807,22 +837,22 @@
         </w:r>
         <w:r>
           <w:rPr>
-            <w:rStyle w:val="style49"/>
+            <w:rStyle w:val="style50"/>
           </w:rPr>
           <w:t>1</w:t>
         </w:r>
         <w:r>
           <w:rPr>
-            <w:rStyle w:val="style49"/>
+            <w:rStyle w:val="style50"/>
           </w:rPr>
           <w:t>总体介绍</w:t>
         </w:r>
         <w:r>
           <w:rPr>
-            <w:rStyle w:val="style49"/>
+            <w:rStyle w:val="style50"/>
           </w:rPr>
           <w:tab/>
-          <w:t>5</w:t>
+          <w:t>6</w:t>
         </w:r>
       </w:hyperlink>
     </w:p>
@@ -836,22 +866,22 @@
       <w:hyperlink w:anchor="__RefHeading__107_157057738">
         <w:r>
           <w:rPr>
-            <w:rStyle w:val="style49"/>
+            <w:rStyle w:val="style50"/>
           </w:rPr>
           <w:t>2</w:t>
         </w:r>
         <w:r>
           <w:rPr>
-            <w:rStyle w:val="style49"/>
+            <w:rStyle w:val="style50"/>
           </w:rPr>
           <w:t>安装部署</w:t>
         </w:r>
         <w:r>
           <w:rPr>
-            <w:rStyle w:val="style49"/>
+            <w:rStyle w:val="style50"/>
           </w:rPr>
           <w:tab/>
-          <w:t>5</w:t>
+          <w:t>6</w:t>
         </w:r>
       </w:hyperlink>
     </w:p>
@@ -865,16 +895,16 @@
       <w:hyperlink w:anchor="__RefHeading__2145_1892713713">
         <w:r>
           <w:rPr>
-            <w:rStyle w:val="style49"/>
+            <w:rStyle w:val="style50"/>
           </w:rPr>
           <w:t>约定</w:t>
         </w:r>
         <w:r>
           <w:rPr>
-            <w:rStyle w:val="style49"/>
+            <w:rStyle w:val="style50"/>
           </w:rPr>
           <w:tab/>
-          <w:t>5</w:t>
+          <w:t>6</w:t>
         </w:r>
       </w:hyperlink>
     </w:p>
@@ -888,22 +918,22 @@
       <w:hyperlink w:anchor="__RefHeading__2147_1892713713">
         <w:r>
           <w:rPr>
-            <w:rStyle w:val="style49"/>
-          </w:rPr>
-          <w:t>ssh</w:t>
-        </w:r>
-        <w:r>
-          <w:rPr>
-            <w:rStyle w:val="style49"/>
+            <w:rStyle w:val="style50"/>
+          </w:rPr>
+          <w:t>Ssh</w:t>
+        </w:r>
+        <w:r>
+          <w:rPr>
+            <w:rStyle w:val="style50"/>
           </w:rPr>
           <w:t>相互登录</w:t>
         </w:r>
         <w:r>
           <w:rPr>
-            <w:rStyle w:val="style49"/>
+            <w:rStyle w:val="style50"/>
           </w:rPr>
           <w:tab/>
-          <w:t>5</w:t>
+          <w:t>7</w:t>
         </w:r>
       </w:hyperlink>
     </w:p>
@@ -917,29 +947,29 @@
       <w:hyperlink w:anchor="__RefHeading__2149_1892713713">
         <w:r>
           <w:rPr>
-            <w:rStyle w:val="style49"/>
+            <w:rStyle w:val="style50"/>
           </w:rPr>
           <w:t>安装</w:t>
         </w:r>
         <w:r>
           <w:rPr>
-            <w:rStyle w:val="style49"/>
+            <w:rStyle w:val="style50"/>
           </w:rPr>
           <w:t>R</w:t>
         </w:r>
         <w:r>
           <w:rPr>
-            <w:rStyle w:val="style49"/>
+            <w:rStyle w:val="style50"/>
           </w:rPr>
           <w:t>和</w:t>
         </w:r>
         <w:r>
           <w:rPr>
-            <w:rStyle w:val="style49"/>
+            <w:rStyle w:val="style50"/>
           </w:rPr>
           <w:t>rsutdio</w:t>
           <w:tab/>
-          <w:t>5</w:t>
+          <w:t>8</w:t>
         </w:r>
       </w:hyperlink>
     </w:p>
@@ -953,28 +983,28 @@
       <w:hyperlink w:anchor="__RefHeading__2151_1892713713">
         <w:r>
           <w:rPr>
-            <w:rStyle w:val="style49"/>
+            <w:rStyle w:val="style50"/>
           </w:rPr>
           <w:t>安装</w:t>
         </w:r>
         <w:r>
           <w:rPr>
-            <w:rStyle w:val="style49"/>
+            <w:rStyle w:val="style50"/>
           </w:rPr>
           <w:t>R</w:t>
         </w:r>
         <w:r>
           <w:rPr>
-            <w:rStyle w:val="style49"/>
+            <w:rStyle w:val="style50"/>
           </w:rPr>
           <w:t>时的错误及解决</w:t>
         </w:r>
         <w:r>
           <w:rPr>
-            <w:rStyle w:val="style49"/>
+            <w:rStyle w:val="style50"/>
           </w:rPr>
           <w:tab/>
-          <w:t>5</w:t>
+          <w:t>8</w:t>
         </w:r>
       </w:hyperlink>
     </w:p>
@@ -988,23 +1018,23 @@
       <w:hyperlink w:anchor="__RefHeading__2153_1892713713">
         <w:r>
           <w:rPr>
-            <w:rStyle w:val="style49"/>
+            <w:rStyle w:val="style50"/>
           </w:rPr>
           <w:t>mount</w:t>
         </w:r>
         <w:r>
           <w:rPr>
-            <w:rStyle w:val="style49"/>
+            <w:rStyle w:val="style50"/>
           </w:rPr>
           <w:t>系统安装包作为</w:t>
         </w:r>
         <w:r>
           <w:rPr>
-            <w:rStyle w:val="style49"/>
+            <w:rStyle w:val="style50"/>
           </w:rPr>
           <w:t>repos</w:t>
           <w:tab/>
-          <w:t>6</w:t>
+          <w:t>8</w:t>
         </w:r>
       </w:hyperlink>
     </w:p>
@@ -1018,28 +1048,28 @@
       <w:hyperlink w:anchor="__RefHeading__2155_1892713713">
         <w:r>
           <w:rPr>
-            <w:rStyle w:val="style49"/>
+            <w:rStyle w:val="style50"/>
           </w:rPr>
           <w:t>公共</w:t>
         </w:r>
         <w:r>
           <w:rPr>
-            <w:rStyle w:val="style49"/>
+            <w:rStyle w:val="style50"/>
           </w:rPr>
           <w:t>javacp</w:t>
         </w:r>
         <w:r>
           <w:rPr>
-            <w:rStyle w:val="style49"/>
+            <w:rStyle w:val="style50"/>
           </w:rPr>
           <w:t>配置</w:t>
         </w:r>
         <w:r>
           <w:rPr>
-            <w:rStyle w:val="style49"/>
+            <w:rStyle w:val="style50"/>
           </w:rPr>
           <w:tab/>
-          <w:t>6</w:t>
+          <w:t>9</w:t>
         </w:r>
       </w:hyperlink>
     </w:p>
@@ -1053,17 +1083,17 @@
       <w:hyperlink w:anchor="__RefHeading__2157_1892713713">
         <w:r>
           <w:rPr>
-            <w:rStyle w:val="style49"/>
+            <w:rStyle w:val="style50"/>
           </w:rPr>
           <w:t>配置</w:t>
         </w:r>
         <w:r>
           <w:rPr>
-            <w:rStyle w:val="style49"/>
+            <w:rStyle w:val="style50"/>
           </w:rPr>
           <w:t>hive</w:t>
           <w:tab/>
-          <w:t>6</w:t>
+          <w:t>9</w:t>
         </w:r>
       </w:hyperlink>
     </w:p>
@@ -1077,29 +1107,29 @@
       <w:hyperlink w:anchor="__RefHeading__2159_1892713713">
         <w:r>
           <w:rPr>
-            <w:rStyle w:val="style49"/>
+            <w:rStyle w:val="style50"/>
           </w:rPr>
           <w:t>采用</w:t>
         </w:r>
         <w:r>
           <w:rPr>
-            <w:rStyle w:val="style49"/>
+            <w:rStyle w:val="style50"/>
           </w:rPr>
           <w:t>mysql</w:t>
         </w:r>
         <w:r>
           <w:rPr>
-            <w:rStyle w:val="style49"/>
+            <w:rStyle w:val="style50"/>
           </w:rPr>
           <w:t>存储</w:t>
         </w:r>
         <w:r>
           <w:rPr>
-            <w:rStyle w:val="style49"/>
+            <w:rStyle w:val="style50"/>
           </w:rPr>
           <w:t>metadata</w:t>
           <w:tab/>
-          <w:t>6</w:t>
+          <w:t>9</w:t>
         </w:r>
       </w:hyperlink>
     </w:p>
@@ -1113,22 +1143,22 @@
       <w:hyperlink w:anchor="__RefHeading__2161_1892713713">
         <w:r>
           <w:rPr>
-            <w:rStyle w:val="style49"/>
+            <w:rStyle w:val="style50"/>
           </w:rPr>
           <w:t>Scp</w:t>
         </w:r>
         <w:r>
           <w:rPr>
-            <w:rStyle w:val="style49"/>
+            <w:rStyle w:val="style50"/>
           </w:rPr>
           <w:t>到另外一台机器</w:t>
         </w:r>
         <w:r>
           <w:rPr>
-            <w:rStyle w:val="style49"/>
+            <w:rStyle w:val="style50"/>
           </w:rPr>
           <w:tab/>
-          <w:t>7</w:t>
+          <w:t>9</w:t>
         </w:r>
       </w:hyperlink>
     </w:p>
@@ -1142,16 +1172,16 @@
       <w:hyperlink w:anchor="__RefHeading__2163_1892713713">
         <w:r>
           <w:rPr>
-            <w:rStyle w:val="style49"/>
+            <w:rStyle w:val="style50"/>
           </w:rPr>
           <w:t>相关脚本</w:t>
         </w:r>
         <w:r>
           <w:rPr>
-            <w:rStyle w:val="style49"/>
+            <w:rStyle w:val="style50"/>
           </w:rPr>
           <w:tab/>
-          <w:t>7</w:t>
+          <w:t>10</w:t>
         </w:r>
       </w:hyperlink>
     </w:p>
@@ -1165,16 +1195,16 @@
       <w:hyperlink w:anchor="__RefHeading__2165_1892713713">
         <w:r>
           <w:rPr>
-            <w:rStyle w:val="style49"/>
+            <w:rStyle w:val="style50"/>
           </w:rPr>
           <w:t>脚本学习过程</w:t>
         </w:r>
         <w:r>
           <w:rPr>
-            <w:rStyle w:val="style49"/>
+            <w:rStyle w:val="style50"/>
           </w:rPr>
           <w:tab/>
-          <w:t>8</w:t>
+          <w:t>10</w:t>
         </w:r>
       </w:hyperlink>
     </w:p>
@@ -1188,16 +1218,16 @@
       <w:hyperlink w:anchor="__RefHeading__2167_1892713713">
         <w:r>
           <w:rPr>
-            <w:rStyle w:val="style49"/>
+            <w:rStyle w:val="style50"/>
           </w:rPr>
           <w:t>问题</w:t>
         </w:r>
         <w:r>
           <w:rPr>
-            <w:rStyle w:val="style49"/>
+            <w:rStyle w:val="style50"/>
           </w:rPr>
           <w:tab/>
-          <w:t>8</w:t>
+          <w:t>11</w:t>
         </w:r>
       </w:hyperlink>
     </w:p>
@@ -1211,34 +1241,34 @@
       <w:hyperlink w:anchor="__RefHeading__2169_1892713713">
         <w:r>
           <w:rPr>
-            <w:rStyle w:val="style49"/>
+            <w:rStyle w:val="style50"/>
           </w:rPr>
           <w:t>Hadoop:slave datanode</w:t>
         </w:r>
         <w:r>
           <w:rPr>
-            <w:rStyle w:val="style49"/>
+            <w:rStyle w:val="style50"/>
           </w:rPr>
           <w:t>连接</w:t>
         </w:r>
         <w:r>
           <w:rPr>
-            <w:rStyle w:val="style49"/>
+            <w:rStyle w:val="style50"/>
           </w:rPr>
           <w:t>master</w:t>
         </w:r>
         <w:r>
           <w:rPr>
-            <w:rStyle w:val="style49"/>
+            <w:rStyle w:val="style50"/>
           </w:rPr>
           <w:t>出现问题</w:t>
         </w:r>
         <w:r>
           <w:rPr>
-            <w:rStyle w:val="style49"/>
+            <w:rStyle w:val="style50"/>
           </w:rPr>
           <w:tab/>
-          <w:t>8</w:t>
+          <w:t>11</w:t>
         </w:r>
       </w:hyperlink>
     </w:p>
@@ -1252,35 +1282,35 @@
       <w:hyperlink w:anchor="__RefHeading__2171_1892713713">
         <w:r>
           <w:rPr>
-            <w:rStyle w:val="style49"/>
+            <w:rStyle w:val="style50"/>
           </w:rPr>
           <w:t>Hadoop:</w:t>
         </w:r>
         <w:r>
           <w:rPr>
-            <w:rStyle w:val="style49"/>
+            <w:rStyle w:val="style50"/>
           </w:rPr>
           <w:t>运行</w:t>
         </w:r>
         <w:r>
           <w:rPr>
-            <w:rStyle w:val="style49"/>
+            <w:rStyle w:val="style50"/>
           </w:rPr>
           <w:t>wordcount</w:t>
         </w:r>
         <w:r>
           <w:rPr>
-            <w:rStyle w:val="style49"/>
+            <w:rStyle w:val="style50"/>
           </w:rPr>
           <w:t>出现</w:t>
         </w:r>
         <w:r>
           <w:rPr>
-            <w:rStyle w:val="style49"/>
+            <w:rStyle w:val="style50"/>
           </w:rPr>
           <w:t>Bad connect ack with firstBadLink as</w:t>
           <w:tab/>
-          <w:t>8</w:t>
+          <w:t>11</w:t>
         </w:r>
       </w:hyperlink>
     </w:p>
@@ -1294,35 +1324,35 @@
       <w:hyperlink w:anchor="__RefHeading__2173_1892713713">
         <w:r>
           <w:rPr>
-            <w:rStyle w:val="style49"/>
+            <w:rStyle w:val="style50"/>
           </w:rPr>
           <w:t>Hive:</w:t>
         </w:r>
         <w:r>
           <w:rPr>
-            <w:rStyle w:val="style49"/>
+            <w:rStyle w:val="style50"/>
           </w:rPr>
           <w:t>使用</w:t>
         </w:r>
         <w:r>
           <w:rPr>
-            <w:rStyle w:val="style49"/>
+            <w:rStyle w:val="style50"/>
           </w:rPr>
           <w:t>mysql</w:t>
         </w:r>
         <w:r>
           <w:rPr>
-            <w:rStyle w:val="style49"/>
+            <w:rStyle w:val="style50"/>
           </w:rPr>
           <w:t>时提示</w:t>
         </w:r>
         <w:r>
           <w:rPr>
-            <w:rStyle w:val="style49"/>
+            <w:rStyle w:val="style50"/>
           </w:rPr>
           <w:t>Unable to instantiate org.apache.hadoop.hive.metastore.HiveMetaStoreClient</w:t>
           <w:tab/>
-          <w:t>9</w:t>
+          <w:t>11</w:t>
         </w:r>
       </w:hyperlink>
     </w:p>
@@ -1336,23 +1366,23 @@
       <w:hyperlink w:anchor="__RefHeading__2175_1892713713">
         <w:r>
           <w:rPr>
-            <w:rStyle w:val="style49"/>
+            <w:rStyle w:val="style50"/>
           </w:rPr>
           <w:t>3</w:t>
         </w:r>
         <w:r>
           <w:rPr>
-            <w:rStyle w:val="style49"/>
+            <w:rStyle w:val="style50"/>
           </w:rPr>
           <w:t>导入数据</w:t>
         </w:r>
         <w:r>
           <w:rPr>
-            <w:rStyle w:val="style49"/>
+            <w:rStyle w:val="style50"/>
           </w:rPr>
           <w:t>:sqoop1.99/sqoop2</w:t>
           <w:tab/>
-          <w:t>9</w:t>
+          <w:t>12</w:t>
         </w:r>
       </w:hyperlink>
     </w:p>
@@ -1366,16 +1396,16 @@
       <w:hyperlink w:anchor="__RefHeading__109_157057738">
         <w:r>
           <w:rPr>
-            <w:rStyle w:val="style49"/>
+            <w:rStyle w:val="style50"/>
           </w:rPr>
           <w:t>实例：导入</w:t>
         </w:r>
         <w:r>
           <w:rPr>
-            <w:rStyle w:val="style49"/>
+            <w:rStyle w:val="style50"/>
           </w:rPr>
           <w:tab/>
-          <w:t>9</w:t>
+          <w:t>12</w:t>
         </w:r>
       </w:hyperlink>
     </w:p>
@@ -1389,16 +1419,16 @@
       <w:hyperlink w:anchor="__RefHeading__2177_1892713713">
         <w:r>
           <w:rPr>
-            <w:rStyle w:val="style49"/>
+            <w:rStyle w:val="style50"/>
           </w:rPr>
           <w:t>创建数据库连接</w:t>
         </w:r>
         <w:r>
           <w:rPr>
-            <w:rStyle w:val="style49"/>
+            <w:rStyle w:val="style50"/>
           </w:rPr>
           <w:tab/>
-          <w:t>9</w:t>
+          <w:t>12</w:t>
         </w:r>
       </w:hyperlink>
     </w:p>
@@ -1412,16 +1442,16 @@
       <w:hyperlink w:anchor="__RefHeading__2179_1892713713">
         <w:r>
           <w:rPr>
-            <w:rStyle w:val="style49"/>
+            <w:rStyle w:val="style50"/>
           </w:rPr>
           <w:t>创建任务</w:t>
         </w:r>
         <w:r>
           <w:rPr>
-            <w:rStyle w:val="style49"/>
+            <w:rStyle w:val="style50"/>
           </w:rPr>
           <w:tab/>
-          <w:t>9</w:t>
+          <w:t>12</w:t>
         </w:r>
       </w:hyperlink>
     </w:p>
@@ -1435,16 +1465,16 @@
       <w:hyperlink w:anchor="__RefHeading__2181_1892713713">
         <w:r>
           <w:rPr>
-            <w:rStyle w:val="style49"/>
+            <w:rStyle w:val="style50"/>
           </w:rPr>
           <w:t>执行任务</w:t>
         </w:r>
         <w:r>
           <w:rPr>
-            <w:rStyle w:val="style49"/>
+            <w:rStyle w:val="style50"/>
           </w:rPr>
           <w:tab/>
-          <w:t>9</w:t>
+          <w:t>12</w:t>
         </w:r>
       </w:hyperlink>
     </w:p>
@@ -1458,16 +1488,16 @@
       <w:hyperlink w:anchor="__RefHeading__2183_1892713713">
         <w:r>
           <w:rPr>
-            <w:rStyle w:val="style49"/>
+            <w:rStyle w:val="style50"/>
           </w:rPr>
           <w:t>查看运行结果</w:t>
         </w:r>
         <w:r>
           <w:rPr>
-            <w:rStyle w:val="style49"/>
+            <w:rStyle w:val="style50"/>
           </w:rPr>
           <w:tab/>
-          <w:t>10</w:t>
+          <w:t>12</w:t>
         </w:r>
       </w:hyperlink>
     </w:p>
@@ -1481,16 +1511,16 @@
       <w:hyperlink w:anchor="__RefHeading__2185_1892713713">
         <w:r>
           <w:rPr>
-            <w:rStyle w:val="style49"/>
+            <w:rStyle w:val="style50"/>
           </w:rPr>
           <w:t>遇到的问题</w:t>
         </w:r>
         <w:r>
           <w:rPr>
-            <w:rStyle w:val="style49"/>
+            <w:rStyle w:val="style50"/>
           </w:rPr>
           <w:tab/>
-          <w:t>10</w:t>
+          <w:t>13</w:t>
         </w:r>
       </w:hyperlink>
     </w:p>
@@ -1504,34 +1534,34 @@
       <w:hyperlink w:anchor="__RefHeading__111_157057738">
         <w:r>
           <w:rPr>
-            <w:rStyle w:val="style49"/>
+            <w:rStyle w:val="style50"/>
           </w:rPr>
           <w:t>Sqoop</w:t>
         </w:r>
         <w:r>
           <w:rPr>
-            <w:rStyle w:val="style49"/>
+            <w:rStyle w:val="style50"/>
           </w:rPr>
           <w:t>不能获得</w:t>
         </w:r>
         <w:r>
           <w:rPr>
-            <w:rStyle w:val="style49"/>
+            <w:rStyle w:val="style50"/>
           </w:rPr>
           <w:t>hadoop</w:t>
         </w:r>
         <w:r>
           <w:rPr>
-            <w:rStyle w:val="style49"/>
+            <w:rStyle w:val="style50"/>
           </w:rPr>
           <w:t>的任务反馈</w:t>
         </w:r>
         <w:r>
           <w:rPr>
-            <w:rStyle w:val="style49"/>
+            <w:rStyle w:val="style50"/>
           </w:rPr>
           <w:tab/>
-          <w:t>10</w:t>
+          <w:t>13</w:t>
         </w:r>
       </w:hyperlink>
     </w:p>
@@ -1542,19 +1572,19 @@
           <w:tab w:leader="dot" w:pos="8522" w:val="right"/>
         </w:tabs>
       </w:pPr>
-      <w:hyperlink w:anchor="__RefHeading__713_637971582">
-        <w:r>
-          <w:rPr>
-            <w:rStyle w:val="style49"/>
+      <w:hyperlink w:anchor="__RefHeading__113_157057738">
+        <w:r>
+          <w:rPr>
+            <w:rStyle w:val="style50"/>
           </w:rPr>
           <w:t>对照表</w:t>
         </w:r>
         <w:r>
           <w:rPr>
-            <w:rStyle w:val="style49"/>
+            <w:rStyle w:val="style50"/>
           </w:rPr>
           <w:tab/>
-          <w:t>10</w:t>
+          <w:t>13</w:t>
         </w:r>
       </w:hyperlink>
     </w:p>
@@ -1565,19 +1595,19 @@
           <w:tab w:leader="dot" w:pos="8522" w:val="right"/>
         </w:tabs>
       </w:pPr>
-      <w:hyperlink w:anchor="__RefHeading__715_637971582">
-        <w:r>
-          <w:rPr>
-            <w:rStyle w:val="style49"/>
+      <w:hyperlink w:anchor="__RefHeading__115_157057738">
+        <w:r>
+          <w:rPr>
+            <w:rStyle w:val="style50"/>
           </w:rPr>
           <w:t>词汇表</w:t>
         </w:r>
         <w:r>
           <w:rPr>
-            <w:rStyle w:val="style49"/>
+            <w:rStyle w:val="style50"/>
           </w:rPr>
           <w:tab/>
-          <w:t>11</w:t>
+          <w:t>14</w:t>
         </w:r>
       </w:hyperlink>
     </w:p>
@@ -1591,23 +1621,23 @@
       <w:hyperlink w:anchor="__RefHeading__2187_1892713713">
         <w:r>
           <w:rPr>
-            <w:rStyle w:val="style49"/>
+            <w:rStyle w:val="style50"/>
           </w:rPr>
           <w:t>4</w:t>
         </w:r>
         <w:r>
           <w:rPr>
-            <w:rStyle w:val="style49"/>
+            <w:rStyle w:val="style50"/>
           </w:rPr>
           <w:t xml:space="preserve">导入数据： </w:t>
         </w:r>
         <w:r>
           <w:rPr>
-            <w:rStyle w:val="style49"/>
+            <w:rStyle w:val="style50"/>
           </w:rPr>
           <w:t>sqoop-1.4.4. hadoop-2.0.4</w:t>
           <w:tab/>
-          <w:t>11</w:t>
+          <w:t>14</w:t>
         </w:r>
       </w:hyperlink>
     </w:p>
@@ -1621,17 +1651,17 @@
       <w:hyperlink w:anchor="__RefHeading__2189_1892713713">
         <w:r>
           <w:rPr>
-            <w:rStyle w:val="style49"/>
+            <w:rStyle w:val="style50"/>
           </w:rPr>
           <w:t>实例：直接导入表到</w:t>
         </w:r>
         <w:r>
           <w:rPr>
-            <w:rStyle w:val="style49"/>
+            <w:rStyle w:val="style50"/>
           </w:rPr>
           <w:t>hive</w:t>
           <w:tab/>
-          <w:t>11</w:t>
+          <w:t>14</w:t>
         </w:r>
       </w:hyperlink>
     </w:p>
@@ -1645,16 +1675,16 @@
       <w:hyperlink w:anchor="__RefHeading__2191_1892713713">
         <w:r>
           <w:rPr>
-            <w:rStyle w:val="style49"/>
+            <w:rStyle w:val="style50"/>
           </w:rPr>
           <w:t>保护密码</w:t>
         </w:r>
         <w:r>
           <w:rPr>
-            <w:rStyle w:val="style49"/>
+            <w:rStyle w:val="style50"/>
           </w:rPr>
           <w:tab/>
-          <w:t>11</w:t>
+          <w:t>14</w:t>
         </w:r>
       </w:hyperlink>
     </w:p>
@@ -1668,17 +1698,17 @@
       <w:hyperlink w:anchor="__RefHeading__2193_1892713713">
         <w:r>
           <w:rPr>
-            <w:rStyle w:val="style49"/>
+            <w:rStyle w:val="style50"/>
           </w:rPr>
           <w:t>定义</w:t>
         </w:r>
         <w:r>
           <w:rPr>
-            <w:rStyle w:val="style49"/>
+            <w:rStyle w:val="style50"/>
           </w:rPr>
           <w:t>options-file</w:t>
           <w:tab/>
-          <w:t>11</w:t>
+          <w:t>14</w:t>
         </w:r>
       </w:hyperlink>
     </w:p>
@@ -1692,28 +1722,28 @@
       <w:hyperlink w:anchor="__RefHeading__2195_1892713713">
         <w:r>
           <w:rPr>
-            <w:rStyle w:val="style49"/>
+            <w:rStyle w:val="style50"/>
           </w:rPr>
           <w:t>应用</w:t>
         </w:r>
         <w:r>
           <w:rPr>
-            <w:rStyle w:val="style49"/>
+            <w:rStyle w:val="style50"/>
           </w:rPr>
           <w:t>options-file</w:t>
         </w:r>
         <w:r>
           <w:rPr>
-            <w:rStyle w:val="style49"/>
+            <w:rStyle w:val="style50"/>
           </w:rPr>
           <w:t>，列出所有表</w:t>
         </w:r>
         <w:r>
           <w:rPr>
-            <w:rStyle w:val="style49"/>
+            <w:rStyle w:val="style50"/>
           </w:rPr>
           <w:tab/>
-          <w:t>12</w:t>
+          <w:t>15</w:t>
         </w:r>
       </w:hyperlink>
     </w:p>
@@ -1727,41 +1757,41 @@
       <w:hyperlink w:anchor="__RefHeading__2197_1892713713">
         <w:r>
           <w:rPr>
-            <w:rStyle w:val="style49"/>
+            <w:rStyle w:val="style50"/>
           </w:rPr>
           <w:t>应用</w:t>
         </w:r>
         <w:r>
           <w:rPr>
-            <w:rStyle w:val="style49"/>
+            <w:rStyle w:val="style50"/>
           </w:rPr>
           <w:t>options-file</w:t>
         </w:r>
         <w:r>
           <w:rPr>
-            <w:rStyle w:val="style49"/>
+            <w:rStyle w:val="style50"/>
           </w:rPr>
           <w:t>，直接导入到</w:t>
         </w:r>
         <w:r>
           <w:rPr>
-            <w:rStyle w:val="style49"/>
+            <w:rStyle w:val="style50"/>
           </w:rPr>
           <w:t>hive</w:t>
         </w:r>
         <w:r>
           <w:rPr>
-            <w:rStyle w:val="style49"/>
+            <w:rStyle w:val="style50"/>
           </w:rPr>
           <w:t>：</w:t>
         </w:r>
         <w:r>
           <w:rPr>
-            <w:rStyle w:val="style49"/>
+            <w:rStyle w:val="style50"/>
           </w:rPr>
           <w:t>-m 1</w:t>
           <w:tab/>
-          <w:t>12</w:t>
+          <w:t>15</w:t>
         </w:r>
       </w:hyperlink>
     </w:p>
@@ -1775,41 +1805,41 @@
       <w:hyperlink w:anchor="__RefHeading__2199_1892713713">
         <w:r>
           <w:rPr>
-            <w:rStyle w:val="style49"/>
+            <w:rStyle w:val="style50"/>
           </w:rPr>
           <w:t>应用</w:t>
         </w:r>
         <w:r>
           <w:rPr>
-            <w:rStyle w:val="style49"/>
+            <w:rStyle w:val="style50"/>
           </w:rPr>
           <w:t>options-file</w:t>
         </w:r>
         <w:r>
           <w:rPr>
-            <w:rStyle w:val="style49"/>
+            <w:rStyle w:val="style50"/>
           </w:rPr>
           <w:t>，直接导入到</w:t>
         </w:r>
         <w:r>
           <w:rPr>
-            <w:rStyle w:val="style49"/>
+            <w:rStyle w:val="style50"/>
           </w:rPr>
           <w:t>hive</w:t>
         </w:r>
         <w:r>
           <w:rPr>
-            <w:rStyle w:val="style49"/>
+            <w:rStyle w:val="style50"/>
           </w:rPr>
           <w:t>：</w:t>
         </w:r>
         <w:r>
           <w:rPr>
-            <w:rStyle w:val="style49"/>
+            <w:rStyle w:val="style50"/>
           </w:rPr>
           <w:t>--split-by</w:t>
           <w:tab/>
-          <w:t>12</w:t>
+          <w:t>15</w:t>
         </w:r>
       </w:hyperlink>
     </w:p>
@@ -1823,17 +1853,17 @@
       <w:hyperlink w:anchor="__RefHeading__2201_1892713713">
         <w:r>
           <w:rPr>
-            <w:rStyle w:val="style49"/>
+            <w:rStyle w:val="style50"/>
           </w:rPr>
           <w:t>检验导入结果，</w:t>
         </w:r>
         <w:r>
           <w:rPr>
-            <w:rStyle w:val="style49"/>
+            <w:rStyle w:val="style50"/>
           </w:rPr>
           <w:t>hive</w:t>
           <w:tab/>
-          <w:t>13</w:t>
+          <w:t>16</w:t>
         </w:r>
       </w:hyperlink>
     </w:p>
@@ -1847,17 +1877,17 @@
       <w:hyperlink w:anchor="__RefHeading__2203_1892713713">
         <w:r>
           <w:rPr>
-            <w:rStyle w:val="style49"/>
+            <w:rStyle w:val="style50"/>
           </w:rPr>
           <w:t>实际应用：导入相关表到</w:t>
         </w:r>
         <w:r>
           <w:rPr>
-            <w:rStyle w:val="style49"/>
+            <w:rStyle w:val="style50"/>
           </w:rPr>
           <w:t>hive</w:t>
           <w:tab/>
-          <w:t>13</w:t>
+          <w:t>16</w:t>
         </w:r>
       </w:hyperlink>
     </w:p>
@@ -1871,28 +1901,28 @@
       <w:hyperlink w:anchor="__RefHeading__2205_1892713713">
         <w:r>
           <w:rPr>
-            <w:rStyle w:val="style49"/>
+            <w:rStyle w:val="style50"/>
           </w:rPr>
           <w:t>其他</w:t>
         </w:r>
         <w:r>
           <w:rPr>
-            <w:rStyle w:val="style49"/>
+            <w:rStyle w:val="style50"/>
           </w:rPr>
           <w:t>,</w:t>
         </w:r>
         <w:r>
           <w:rPr>
-            <w:rStyle w:val="style49"/>
+            <w:rStyle w:val="style50"/>
           </w:rPr>
           <w:t>重新导入时数据清理：</w:t>
         </w:r>
         <w:r>
           <w:rPr>
-            <w:rStyle w:val="style49"/>
+            <w:rStyle w:val="style50"/>
           </w:rPr>
           <w:tab/>
-          <w:t>13</w:t>
+          <w:t>16</w:t>
         </w:r>
       </w:hyperlink>
     </w:p>
@@ -1906,16 +1936,16 @@
       <w:hyperlink w:anchor="__RefHeading__2207_1892713713">
         <w:r>
           <w:rPr>
-            <w:rStyle w:val="style49"/>
+            <w:rStyle w:val="style50"/>
           </w:rPr>
           <w:t>特别注意事项</w:t>
         </w:r>
         <w:r>
           <w:rPr>
-            <w:rStyle w:val="style49"/>
+            <w:rStyle w:val="style50"/>
           </w:rPr>
           <w:tab/>
-          <w:t>14</w:t>
+          <w:t>17</w:t>
         </w:r>
       </w:hyperlink>
     </w:p>
@@ -1929,16 +1959,16 @@
       <w:hyperlink w:anchor="__RefHeading__2209_1892713713">
         <w:r>
           <w:rPr>
-            <w:rStyle w:val="style49"/>
+            <w:rStyle w:val="style50"/>
           </w:rPr>
           <w:t>错误处理：</w:t>
         </w:r>
         <w:r>
           <w:rPr>
-            <w:rStyle w:val="style49"/>
+            <w:rStyle w:val="style50"/>
           </w:rPr>
           <w:tab/>
-          <w:t>14</w:t>
+          <w:t>17</w:t>
         </w:r>
       </w:hyperlink>
     </w:p>
@@ -1952,23 +1982,23 @@
       <w:hyperlink w:anchor="__RefHeading__2211_1892713713">
         <w:r>
           <w:rPr>
-            <w:rStyle w:val="style49"/>
+            <w:rStyle w:val="style50"/>
           </w:rPr>
           <w:t>5</w:t>
         </w:r>
         <w:r>
           <w:rPr>
-            <w:rStyle w:val="style49"/>
+            <w:rStyle w:val="style50"/>
           </w:rPr>
           <w:t>预处理</w:t>
         </w:r>
         <w:r>
           <w:rPr>
-            <w:rStyle w:val="style49"/>
+            <w:rStyle w:val="style50"/>
           </w:rPr>
           <w:t>:hive</w:t>
           <w:tab/>
-          <w:t>14</w:t>
+          <w:t>17</w:t>
         </w:r>
       </w:hyperlink>
     </w:p>
@@ -1982,17 +2012,17 @@
       <w:hyperlink w:anchor="__RefHeading__2213_1892713713">
         <w:r>
           <w:rPr>
-            <w:rStyle w:val="style49"/>
+            <w:rStyle w:val="style50"/>
           </w:rPr>
           <w:t>安装部署</w:t>
         </w:r>
         <w:r>
           <w:rPr>
-            <w:rStyle w:val="style49"/>
+            <w:rStyle w:val="style50"/>
           </w:rPr>
           <w:t>hive</w:t>
           <w:tab/>
-          <w:t>14</w:t>
+          <w:t>17</w:t>
         </w:r>
       </w:hyperlink>
     </w:p>
@@ -2006,16 +2036,16 @@
       <w:hyperlink w:anchor="__RefHeading__2215_1892713713">
         <w:r>
           <w:rPr>
-            <w:rStyle w:val="style49"/>
+            <w:rStyle w:val="style50"/>
           </w:rPr>
           <w:t>配置文件</w:t>
         </w:r>
         <w:r>
           <w:rPr>
-            <w:rStyle w:val="style49"/>
+            <w:rStyle w:val="style50"/>
           </w:rPr>
           <w:tab/>
-          <w:t>14</w:t>
+          <w:t>17</w:t>
         </w:r>
       </w:hyperlink>
     </w:p>
@@ -2029,11 +2059,11 @@
       <w:hyperlink w:anchor="__RefHeading__2217_1892713713">
         <w:r>
           <w:rPr>
-            <w:rStyle w:val="style49"/>
+            <w:rStyle w:val="style50"/>
           </w:rPr>
           <w:t>Hello hive</w:t>
           <w:tab/>
-          <w:t>15</w:t>
+          <w:t>18</w:t>
         </w:r>
       </w:hyperlink>
     </w:p>
@@ -2047,28 +2077,28 @@
       <w:hyperlink w:anchor="__RefHeading__2219_1892713713">
         <w:r>
           <w:rPr>
-            <w:rStyle w:val="style49"/>
+            <w:rStyle w:val="style50"/>
           </w:rPr>
           <w:t>电力</w:t>
         </w:r>
         <w:r>
           <w:rPr>
-            <w:rStyle w:val="style49"/>
+            <w:rStyle w:val="style50"/>
           </w:rPr>
           <w:t>2014-</w:t>
         </w:r>
         <w:r>
           <w:rPr>
-            <w:rStyle w:val="style49"/>
+            <w:rStyle w:val="style50"/>
           </w:rPr>
           <w:t>辽宁沈阳</w:t>
         </w:r>
         <w:r>
           <w:rPr>
-            <w:rStyle w:val="style49"/>
+            <w:rStyle w:val="style50"/>
           </w:rPr>
           <w:tab/>
-          <w:t>15</w:t>
+          <w:t>18</w:t>
         </w:r>
         <w:r>
           <w:fldChar w:fldCharType="end"/>
@@ -2083,23 +2113,1432 @@
           <w:pgMar w:bottom="1440" w:footer="992" w:gutter="0" w:header="851" w:left="1797" w:right="1797" w:top="1440"/>
           <w:formProt/>
           <w:textDirection w:val="lrTb"/>
-          <w:docGrid w:charSpace="6143" w:linePitch="312" w:type="default"/>
+          <w:docGrid w:charSpace="12082" w:linePitch="312" w:type="default"/>
         </w:sectPr>
       </w:pPr>
+    </w:p>
+    <w:p>
+      <w:pPr>
+        <w:pStyle w:val="style75"/>
+        <w:tabs>
+          <w:tab w:leader="dot" w:pos="8312" w:val="right"/>
+          <w:tab w:leader="dot" w:pos="9638" w:val="right"/>
+        </w:tabs>
+      </w:pPr>
+      <w:hyperlink w:anchor="__RefHeading__711_637971582">
+        <w:r>
+          <w:rPr>
+            <w:rStyle w:val="style50"/>
+            <w:rStyle w:val="style28"/>
+          </w:rPr>
+          <w:t>2</w:t>
+        </w:r>
+        <w:r>
+          <w:rPr>
+            <w:rStyle w:val="style50"/>
+            <w:rStyle w:val="style28"/>
+          </w:rPr>
+          <w:t>安装部署</w:t>
+        </w:r>
+        <w:r>
+          <w:rPr>
+            <w:rStyle w:val="style50"/>
+            <w:rStyle w:val="style28"/>
+          </w:rPr>
+          <w:tab/>
+          <w:t>5</w:t>
+        </w:r>
+      </w:hyperlink>
+    </w:p>
+    <w:p>
+      <w:pPr>
+        <w:pStyle w:val="style76"/>
+        <w:tabs>
+          <w:tab w:leader="dot" w:pos="8732" w:val="right"/>
+          <w:tab w:leader="dot" w:pos="9775" w:val="right"/>
+        </w:tabs>
+      </w:pPr>
+      <w:hyperlink w:anchor="__RefHeading__711_637971582">
+        <w:r>
+          <w:rPr>
+            <w:rStyle w:val="style50"/>
+            <w:rStyle w:val="style28"/>
+          </w:rPr>
+          <w:t>约定</w:t>
+        </w:r>
+        <w:r>
+          <w:rPr>
+            <w:rStyle w:val="style50"/>
+            <w:rStyle w:val="style28"/>
+          </w:rPr>
+          <w:tab/>
+          <w:t>5</w:t>
+        </w:r>
+      </w:hyperlink>
+    </w:p>
+    <w:p>
+      <w:pPr>
+        <w:pStyle w:val="style76"/>
+        <w:tabs>
+          <w:tab w:leader="dot" w:pos="8732" w:val="right"/>
+          <w:tab w:leader="dot" w:pos="9775" w:val="right"/>
+        </w:tabs>
+      </w:pPr>
+      <w:hyperlink w:anchor="__RefHeading__711_637971582">
+        <w:r>
+          <w:rPr>
+            <w:rStyle w:val="style50"/>
+            <w:rStyle w:val="style28"/>
+          </w:rPr>
+          <w:t>ssh</w:t>
+        </w:r>
+        <w:r>
+          <w:rPr>
+            <w:rStyle w:val="style50"/>
+            <w:rStyle w:val="style28"/>
+          </w:rPr>
+          <w:t>相互登录</w:t>
+        </w:r>
+        <w:r>
+          <w:rPr>
+            <w:rStyle w:val="style50"/>
+            <w:rStyle w:val="style28"/>
+          </w:rPr>
+          <w:tab/>
+          <w:t>5</w:t>
+        </w:r>
+      </w:hyperlink>
+    </w:p>
+    <w:p>
+      <w:pPr>
+        <w:pStyle w:val="style76"/>
+        <w:tabs>
+          <w:tab w:leader="dot" w:pos="8732" w:val="right"/>
+          <w:tab w:leader="dot" w:pos="9775" w:val="right"/>
+        </w:tabs>
+      </w:pPr>
+      <w:hyperlink w:anchor="__RefHeading__711_637971582">
+        <w:r>
+          <w:rPr>
+            <w:rStyle w:val="style50"/>
+            <w:rStyle w:val="style28"/>
+          </w:rPr>
+          <w:t>安装</w:t>
+        </w:r>
+        <w:r>
+          <w:rPr>
+            <w:rStyle w:val="style50"/>
+            <w:rStyle w:val="style28"/>
+          </w:rPr>
+          <w:t>R</w:t>
+        </w:r>
+        <w:r>
+          <w:rPr>
+            <w:rStyle w:val="style50"/>
+            <w:rStyle w:val="style28"/>
+          </w:rPr>
+          <w:t>和</w:t>
+        </w:r>
+        <w:r>
+          <w:rPr>
+            <w:rStyle w:val="style50"/>
+            <w:rStyle w:val="style28"/>
+          </w:rPr>
+          <w:t>rsutdio</w:t>
+          <w:tab/>
+          <w:t>5</w:t>
+        </w:r>
+      </w:hyperlink>
+    </w:p>
+    <w:p>
+      <w:pPr>
+        <w:pStyle w:val="style77"/>
+        <w:tabs>
+          <w:tab w:leader="dot" w:pos="9152" w:val="right"/>
+          <w:tab w:leader="dot" w:pos="9912" w:val="right"/>
+        </w:tabs>
+      </w:pPr>
+      <w:hyperlink w:anchor="__RefHeading__711_637971582">
+        <w:r>
+          <w:rPr>
+            <w:rStyle w:val="style50"/>
+            <w:rStyle w:val="style28"/>
+          </w:rPr>
+          <w:t>安装</w:t>
+        </w:r>
+        <w:r>
+          <w:rPr>
+            <w:rStyle w:val="style50"/>
+            <w:rStyle w:val="style28"/>
+          </w:rPr>
+          <w:t>R</w:t>
+        </w:r>
+        <w:r>
+          <w:rPr>
+            <w:rStyle w:val="style50"/>
+            <w:rStyle w:val="style28"/>
+          </w:rPr>
+          <w:t>时的错误及解决</w:t>
+        </w:r>
+        <w:r>
+          <w:rPr>
+            <w:rStyle w:val="style50"/>
+            <w:rStyle w:val="style28"/>
+          </w:rPr>
+          <w:tab/>
+          <w:t>5</w:t>
+        </w:r>
+      </w:hyperlink>
+    </w:p>
+    <w:p>
+      <w:pPr>
+        <w:pStyle w:val="style77"/>
+        <w:tabs>
+          <w:tab w:leader="dot" w:pos="9152" w:val="right"/>
+          <w:tab w:leader="dot" w:pos="9912" w:val="right"/>
+        </w:tabs>
+      </w:pPr>
+      <w:hyperlink w:anchor="__RefHeading__711_637971582">
+        <w:r>
+          <w:rPr>
+            <w:rStyle w:val="style50"/>
+            <w:rStyle w:val="style28"/>
+          </w:rPr>
+          <w:t>mount</w:t>
+        </w:r>
+        <w:r>
+          <w:rPr>
+            <w:rStyle w:val="style50"/>
+            <w:rStyle w:val="style28"/>
+          </w:rPr>
+          <w:t>系统安装包作为</w:t>
+        </w:r>
+        <w:r>
+          <w:rPr>
+            <w:rStyle w:val="style50"/>
+            <w:rStyle w:val="style28"/>
+          </w:rPr>
+          <w:t>repos</w:t>
+          <w:tab/>
+          <w:t>6</w:t>
+        </w:r>
+      </w:hyperlink>
+    </w:p>
+    <w:p>
+      <w:pPr>
+        <w:pStyle w:val="style76"/>
+        <w:tabs>
+          <w:tab w:leader="dot" w:pos="8732" w:val="right"/>
+          <w:tab w:leader="dot" w:pos="9775" w:val="right"/>
+        </w:tabs>
+      </w:pPr>
+      <w:hyperlink w:anchor="__RefHeading__711_637971582">
+        <w:r>
+          <w:rPr>
+            <w:rStyle w:val="style50"/>
+            <w:rStyle w:val="style28"/>
+          </w:rPr>
+          <w:t>公共</w:t>
+        </w:r>
+        <w:r>
+          <w:rPr>
+            <w:rStyle w:val="style50"/>
+            <w:rStyle w:val="style28"/>
+          </w:rPr>
+          <w:t>javacp</w:t>
+        </w:r>
+        <w:r>
+          <w:rPr>
+            <w:rStyle w:val="style50"/>
+            <w:rStyle w:val="style28"/>
+          </w:rPr>
+          <w:t>配置</w:t>
+        </w:r>
+        <w:r>
+          <w:rPr>
+            <w:rStyle w:val="style50"/>
+            <w:rStyle w:val="style28"/>
+          </w:rPr>
+          <w:tab/>
+          <w:t>6</w:t>
+        </w:r>
+      </w:hyperlink>
+    </w:p>
+    <w:p>
+      <w:pPr>
+        <w:pStyle w:val="style76"/>
+        <w:tabs>
+          <w:tab w:leader="dot" w:pos="8732" w:val="right"/>
+          <w:tab w:leader="dot" w:pos="9775" w:val="right"/>
+        </w:tabs>
+      </w:pPr>
+      <w:hyperlink w:anchor="__RefHeading__711_637971582">
+        <w:r>
+          <w:rPr>
+            <w:rStyle w:val="style50"/>
+            <w:rStyle w:val="style28"/>
+          </w:rPr>
+          <w:t>配置</w:t>
+        </w:r>
+        <w:r>
+          <w:rPr>
+            <w:rStyle w:val="style50"/>
+            <w:rStyle w:val="style28"/>
+          </w:rPr>
+          <w:t>hive</w:t>
+          <w:tab/>
+          <w:t>6</w:t>
+        </w:r>
+      </w:hyperlink>
+    </w:p>
+    <w:p>
+      <w:pPr>
+        <w:pStyle w:val="style77"/>
+        <w:tabs>
+          <w:tab w:leader="dot" w:pos="9152" w:val="right"/>
+          <w:tab w:leader="dot" w:pos="9912" w:val="right"/>
+        </w:tabs>
+      </w:pPr>
+      <w:hyperlink w:anchor="__RefHeading__711_637971582">
+        <w:r>
+          <w:rPr>
+            <w:rStyle w:val="style50"/>
+            <w:rStyle w:val="style28"/>
+          </w:rPr>
+          <w:t>采用</w:t>
+        </w:r>
+        <w:r>
+          <w:rPr>
+            <w:rStyle w:val="style50"/>
+            <w:rStyle w:val="style28"/>
+          </w:rPr>
+          <w:t>mysql</w:t>
+        </w:r>
+        <w:r>
+          <w:rPr>
+            <w:rStyle w:val="style50"/>
+            <w:rStyle w:val="style28"/>
+          </w:rPr>
+          <w:t>存储</w:t>
+        </w:r>
+        <w:r>
+          <w:rPr>
+            <w:rStyle w:val="style50"/>
+            <w:rStyle w:val="style28"/>
+          </w:rPr>
+          <w:t>metadata</w:t>
+          <w:tab/>
+          <w:t>6</w:t>
+        </w:r>
+      </w:hyperlink>
+    </w:p>
+    <w:p>
+      <w:pPr>
+        <w:pStyle w:val="style76"/>
+        <w:tabs>
+          <w:tab w:leader="dot" w:pos="8732" w:val="right"/>
+          <w:tab w:leader="dot" w:pos="9775" w:val="right"/>
+        </w:tabs>
+      </w:pPr>
+      <w:hyperlink w:anchor="__RefHeading__711_637971582">
+        <w:r>
+          <w:rPr>
+            <w:rStyle w:val="style50"/>
+            <w:rStyle w:val="style28"/>
+          </w:rPr>
+          <w:t>Scp</w:t>
+        </w:r>
+        <w:r>
+          <w:rPr>
+            <w:rStyle w:val="style50"/>
+            <w:rStyle w:val="style28"/>
+          </w:rPr>
+          <w:t>到另外一台机器</w:t>
+        </w:r>
+        <w:r>
+          <w:rPr>
+            <w:rStyle w:val="style50"/>
+            <w:rStyle w:val="style28"/>
+          </w:rPr>
+          <w:tab/>
+          <w:t>7</w:t>
+        </w:r>
+      </w:hyperlink>
     </w:p>
     <w:p>
       <w:pPr>
         <w:pStyle w:val="style78"/>
         <w:tabs>
-          <w:tab w:leader="dot" w:pos="8942" w:val="right"/>
+          <w:tab w:leader="dot" w:pos="9572" w:val="right"/>
+          <w:tab w:leader="dot" w:pos="10049" w:val="right"/>
         </w:tabs>
-        <w:spacing w:line="100" w:lineRule="atLeast"/>
-      </w:pPr>
-      <w:hyperlink w:anchor="__RefHeading__165_157057738">
-        <w:r>
-          <w:rPr/>
+      </w:pPr>
+      <w:hyperlink w:anchor="__RefHeading__711_637971582">
+        <w:r>
+          <w:rPr>
+            <w:rStyle w:val="style50"/>
+            <w:rStyle w:val="style28"/>
+          </w:rPr>
+          <w:t>相关脚本</w:t>
+        </w:r>
+        <w:r>
+          <w:rPr>
+            <w:rStyle w:val="style50"/>
+            <w:rStyle w:val="style28"/>
+          </w:rPr>
+          <w:tab/>
+          <w:t>7</w:t>
         </w:r>
       </w:hyperlink>
+    </w:p>
+    <w:p>
+      <w:pPr>
+        <w:pStyle w:val="style78"/>
+        <w:tabs>
+          <w:tab w:leader="dot" w:pos="9572" w:val="right"/>
+          <w:tab w:leader="dot" w:pos="10049" w:val="right"/>
+        </w:tabs>
+      </w:pPr>
+      <w:hyperlink w:anchor="__RefHeading__711_637971582">
+        <w:r>
+          <w:rPr>
+            <w:rStyle w:val="style50"/>
+            <w:rStyle w:val="style28"/>
+          </w:rPr>
+          <w:t>脚本学习过程</w:t>
+        </w:r>
+        <w:r>
+          <w:rPr>
+            <w:rStyle w:val="style50"/>
+            <w:rStyle w:val="style28"/>
+          </w:rPr>
+          <w:tab/>
+          <w:t>8</w:t>
+        </w:r>
+      </w:hyperlink>
+    </w:p>
+    <w:p>
+      <w:pPr>
+        <w:pStyle w:val="style76"/>
+        <w:tabs>
+          <w:tab w:leader="dot" w:pos="8732" w:val="right"/>
+          <w:tab w:leader="dot" w:pos="9775" w:val="right"/>
+        </w:tabs>
+      </w:pPr>
+      <w:hyperlink w:anchor="__RefHeading__711_637971582">
+        <w:r>
+          <w:rPr>
+            <w:rStyle w:val="style50"/>
+            <w:rStyle w:val="style28"/>
+          </w:rPr>
+          <w:t>问题</w:t>
+        </w:r>
+        <w:r>
+          <w:rPr>
+            <w:rStyle w:val="style50"/>
+            <w:rStyle w:val="style28"/>
+          </w:rPr>
+          <w:tab/>
+          <w:t>8</w:t>
+        </w:r>
+      </w:hyperlink>
+    </w:p>
+    <w:p>
+      <w:pPr>
+        <w:pStyle w:val="style78"/>
+        <w:tabs>
+          <w:tab w:leader="dot" w:pos="9572" w:val="right"/>
+          <w:tab w:leader="dot" w:pos="10049" w:val="right"/>
+        </w:tabs>
+      </w:pPr>
+      <w:hyperlink w:anchor="__RefHeading__711_637971582">
+        <w:r>
+          <w:rPr>
+            <w:rStyle w:val="style50"/>
+            <w:rStyle w:val="style28"/>
+          </w:rPr>
+          <w:t>Hadoop:slave datanode</w:t>
+        </w:r>
+        <w:r>
+          <w:rPr>
+            <w:rStyle w:val="style50"/>
+            <w:rStyle w:val="style28"/>
+          </w:rPr>
+          <w:t>连接</w:t>
+        </w:r>
+        <w:r>
+          <w:rPr>
+            <w:rStyle w:val="style50"/>
+            <w:rStyle w:val="style28"/>
+          </w:rPr>
+          <w:t>master</w:t>
+        </w:r>
+        <w:r>
+          <w:rPr>
+            <w:rStyle w:val="style50"/>
+            <w:rStyle w:val="style28"/>
+          </w:rPr>
+          <w:t>出现问题</w:t>
+        </w:r>
+        <w:r>
+          <w:rPr>
+            <w:rStyle w:val="style50"/>
+            <w:rStyle w:val="style28"/>
+          </w:rPr>
+          <w:tab/>
+          <w:t>8</w:t>
+        </w:r>
+      </w:hyperlink>
+    </w:p>
+    <w:p>
+      <w:pPr>
+        <w:pStyle w:val="style78"/>
+        <w:tabs>
+          <w:tab w:leader="dot" w:pos="9572" w:val="right"/>
+          <w:tab w:leader="dot" w:pos="10049" w:val="right"/>
+        </w:tabs>
+      </w:pPr>
+      <w:hyperlink w:anchor="__RefHeading__711_637971582">
+        <w:r>
+          <w:rPr>
+            <w:rStyle w:val="style50"/>
+            <w:rStyle w:val="style28"/>
+          </w:rPr>
+          <w:t>Hadoop:</w:t>
+        </w:r>
+        <w:r>
+          <w:rPr>
+            <w:rStyle w:val="style50"/>
+            <w:rStyle w:val="style28"/>
+          </w:rPr>
+          <w:t>运行</w:t>
+        </w:r>
+        <w:r>
+          <w:rPr>
+            <w:rStyle w:val="style50"/>
+            <w:rStyle w:val="style28"/>
+          </w:rPr>
+          <w:t>wordcount</w:t>
+        </w:r>
+        <w:r>
+          <w:rPr>
+            <w:rStyle w:val="style50"/>
+            <w:rStyle w:val="style28"/>
+          </w:rPr>
+          <w:t>出现</w:t>
+        </w:r>
+        <w:r>
+          <w:rPr>
+            <w:rStyle w:val="style50"/>
+            <w:rStyle w:val="style28"/>
+          </w:rPr>
+          <w:t>Bad connect ack with firstBadLink as</w:t>
+          <w:tab/>
+          <w:t>8</w:t>
+        </w:r>
+      </w:hyperlink>
+    </w:p>
+    <w:p>
+      <w:pPr>
+        <w:pStyle w:val="style78"/>
+        <w:tabs>
+          <w:tab w:leader="dot" w:pos="9572" w:val="right"/>
+          <w:tab w:leader="dot" w:pos="10049" w:val="right"/>
+        </w:tabs>
+      </w:pPr>
+      <w:hyperlink w:anchor="__RefHeading__711_637971582">
+        <w:r>
+          <w:rPr>
+            <w:rStyle w:val="style50"/>
+            <w:rStyle w:val="style28"/>
+          </w:rPr>
+          <w:t>Hive:</w:t>
+        </w:r>
+        <w:r>
+          <w:rPr>
+            <w:rStyle w:val="style50"/>
+            <w:rStyle w:val="style28"/>
+          </w:rPr>
+          <w:t>使用</w:t>
+        </w:r>
+        <w:r>
+          <w:rPr>
+            <w:rStyle w:val="style50"/>
+            <w:rStyle w:val="style28"/>
+          </w:rPr>
+          <w:t>mysql</w:t>
+        </w:r>
+        <w:r>
+          <w:rPr>
+            <w:rStyle w:val="style50"/>
+            <w:rStyle w:val="style28"/>
+          </w:rPr>
+          <w:t>时提示</w:t>
+        </w:r>
+        <w:r>
+          <w:rPr>
+            <w:rStyle w:val="style50"/>
+            <w:rStyle w:val="style28"/>
+          </w:rPr>
+          <w:t>Unable to instantiate org.apache.hadoop.hive.metastore.HiveMetaStoreClient</w:t>
+          <w:tab/>
+          <w:t>9</w:t>
+        </w:r>
+      </w:hyperlink>
+    </w:p>
+    <w:p>
+      <w:pPr>
+        <w:pStyle w:val="style75"/>
+        <w:tabs>
+          <w:tab w:leader="dot" w:pos="8312" w:val="right"/>
+          <w:tab w:leader="dot" w:pos="9638" w:val="right"/>
+        </w:tabs>
+      </w:pPr>
+      <w:hyperlink w:anchor="__RefHeading__711_637971582">
+        <w:r>
+          <w:rPr>
+            <w:rStyle w:val="style50"/>
+            <w:rStyle w:val="style28"/>
+          </w:rPr>
+          <w:t>3</w:t>
+        </w:r>
+        <w:r>
+          <w:rPr>
+            <w:rStyle w:val="style50"/>
+            <w:rStyle w:val="style28"/>
+          </w:rPr>
+          <w:t>导入数据</w:t>
+        </w:r>
+        <w:r>
+          <w:rPr>
+            <w:rStyle w:val="style50"/>
+            <w:rStyle w:val="style28"/>
+          </w:rPr>
+          <w:t>:sqoop1.99/sqoop2</w:t>
+          <w:tab/>
+          <w:t>9</w:t>
+        </w:r>
+      </w:hyperlink>
+    </w:p>
+    <w:p>
+      <w:pPr>
+        <w:pStyle w:val="style76"/>
+        <w:tabs>
+          <w:tab w:leader="dot" w:pos="8732" w:val="right"/>
+          <w:tab w:leader="dot" w:pos="9775" w:val="right"/>
+        </w:tabs>
+      </w:pPr>
+      <w:hyperlink w:anchor="__RefHeading__711_637971582">
+        <w:r>
+          <w:rPr>
+            <w:rStyle w:val="style50"/>
+            <w:rStyle w:val="style28"/>
+          </w:rPr>
+          <w:t>实例：导入</w:t>
+        </w:r>
+        <w:r>
+          <w:rPr>
+            <w:rStyle w:val="style50"/>
+            <w:rStyle w:val="style28"/>
+          </w:rPr>
+          <w:tab/>
+          <w:t>9</w:t>
+        </w:r>
+      </w:hyperlink>
+    </w:p>
+    <w:p>
+      <w:pPr>
+        <w:pStyle w:val="style77"/>
+        <w:tabs>
+          <w:tab w:leader="dot" w:pos="9152" w:val="right"/>
+          <w:tab w:leader="dot" w:pos="9912" w:val="right"/>
+        </w:tabs>
+      </w:pPr>
+      <w:hyperlink w:anchor="__RefHeading__711_637971582">
+        <w:r>
+          <w:rPr>
+            <w:rStyle w:val="style50"/>
+            <w:rStyle w:val="style28"/>
+          </w:rPr>
+          <w:t>创建数据库连接</w:t>
+        </w:r>
+        <w:r>
+          <w:rPr>
+            <w:rStyle w:val="style50"/>
+            <w:rStyle w:val="style28"/>
+          </w:rPr>
+          <w:tab/>
+          <w:t>9</w:t>
+        </w:r>
+      </w:hyperlink>
+    </w:p>
+    <w:p>
+      <w:pPr>
+        <w:pStyle w:val="style77"/>
+        <w:tabs>
+          <w:tab w:leader="dot" w:pos="9152" w:val="right"/>
+          <w:tab w:leader="dot" w:pos="9912" w:val="right"/>
+        </w:tabs>
+      </w:pPr>
+      <w:hyperlink w:anchor="__RefHeading__711_637971582">
+        <w:r>
+          <w:rPr>
+            <w:rStyle w:val="style50"/>
+            <w:rStyle w:val="style28"/>
+          </w:rPr>
+          <w:t>创建任务</w:t>
+        </w:r>
+        <w:r>
+          <w:rPr>
+            <w:rStyle w:val="style50"/>
+            <w:rStyle w:val="style28"/>
+          </w:rPr>
+          <w:tab/>
+          <w:t>9</w:t>
+        </w:r>
+      </w:hyperlink>
+    </w:p>
+    <w:p>
+      <w:pPr>
+        <w:pStyle w:val="style77"/>
+        <w:tabs>
+          <w:tab w:leader="dot" w:pos="9152" w:val="right"/>
+          <w:tab w:leader="dot" w:pos="9912" w:val="right"/>
+        </w:tabs>
+      </w:pPr>
+      <w:hyperlink w:anchor="__RefHeading__711_637971582">
+        <w:r>
+          <w:rPr>
+            <w:rStyle w:val="style50"/>
+            <w:rStyle w:val="style28"/>
+          </w:rPr>
+          <w:t>执行任务</w:t>
+        </w:r>
+        <w:r>
+          <w:rPr>
+            <w:rStyle w:val="style50"/>
+            <w:rStyle w:val="style28"/>
+          </w:rPr>
+          <w:tab/>
+          <w:t>9</w:t>
+        </w:r>
+      </w:hyperlink>
+    </w:p>
+    <w:p>
+      <w:pPr>
+        <w:pStyle w:val="style77"/>
+        <w:tabs>
+          <w:tab w:leader="dot" w:pos="9152" w:val="right"/>
+          <w:tab w:leader="dot" w:pos="9912" w:val="right"/>
+        </w:tabs>
+      </w:pPr>
+      <w:hyperlink w:anchor="__RefHeading__711_637971582">
+        <w:r>
+          <w:rPr>
+            <w:rStyle w:val="style50"/>
+            <w:rStyle w:val="style28"/>
+          </w:rPr>
+          <w:t>查看运行结果</w:t>
+        </w:r>
+        <w:r>
+          <w:rPr>
+            <w:rStyle w:val="style50"/>
+            <w:rStyle w:val="style28"/>
+          </w:rPr>
+          <w:tab/>
+          <w:t>10</w:t>
+        </w:r>
+      </w:hyperlink>
+    </w:p>
+    <w:p>
+      <w:pPr>
+        <w:pStyle w:val="style76"/>
+        <w:tabs>
+          <w:tab w:leader="dot" w:pos="8732" w:val="right"/>
+          <w:tab w:leader="dot" w:pos="9775" w:val="right"/>
+        </w:tabs>
+      </w:pPr>
+      <w:hyperlink w:anchor="__RefHeading__711_637971582">
+        <w:r>
+          <w:rPr>
+            <w:rStyle w:val="style50"/>
+            <w:rStyle w:val="style28"/>
+          </w:rPr>
+          <w:t>遇到的问题</w:t>
+        </w:r>
+        <w:r>
+          <w:rPr>
+            <w:rStyle w:val="style50"/>
+            <w:rStyle w:val="style28"/>
+          </w:rPr>
+          <w:tab/>
+          <w:t>10</w:t>
+        </w:r>
+      </w:hyperlink>
+    </w:p>
+    <w:p>
+      <w:pPr>
+        <w:pStyle w:val="style77"/>
+        <w:tabs>
+          <w:tab w:leader="dot" w:pos="9152" w:val="right"/>
+          <w:tab w:leader="dot" w:pos="9912" w:val="right"/>
+        </w:tabs>
+      </w:pPr>
+      <w:hyperlink w:anchor="__RefHeading__711_637971582">
+        <w:r>
+          <w:rPr>
+            <w:rStyle w:val="style50"/>
+            <w:rStyle w:val="style28"/>
+          </w:rPr>
+          <w:t>Sqoop</w:t>
+        </w:r>
+        <w:r>
+          <w:rPr>
+            <w:rStyle w:val="style50"/>
+            <w:rStyle w:val="style28"/>
+          </w:rPr>
+          <w:t>不能获得</w:t>
+        </w:r>
+        <w:r>
+          <w:rPr>
+            <w:rStyle w:val="style50"/>
+            <w:rStyle w:val="style28"/>
+          </w:rPr>
+          <w:t>hadoop</w:t>
+        </w:r>
+        <w:r>
+          <w:rPr>
+            <w:rStyle w:val="style50"/>
+            <w:rStyle w:val="style28"/>
+          </w:rPr>
+          <w:t>的任务反馈</w:t>
+        </w:r>
+        <w:r>
+          <w:rPr>
+            <w:rStyle w:val="style50"/>
+            <w:rStyle w:val="style28"/>
+          </w:rPr>
+          <w:tab/>
+          <w:t>10</w:t>
+        </w:r>
+      </w:hyperlink>
+    </w:p>
+    <w:p>
+      <w:pPr>
+        <w:pStyle w:val="style76"/>
+        <w:tabs>
+          <w:tab w:leader="dot" w:pos="8732" w:val="right"/>
+          <w:tab w:leader="dot" w:pos="9775" w:val="right"/>
+        </w:tabs>
+      </w:pPr>
+      <w:hyperlink w:anchor="__RefHeading__711_637971582">
+        <w:r>
+          <w:rPr>
+            <w:rStyle w:val="style50"/>
+            <w:rStyle w:val="style28"/>
+          </w:rPr>
+          <w:t>对照表</w:t>
+        </w:r>
+        <w:r>
+          <w:rPr>
+            <w:rStyle w:val="style50"/>
+            <w:rStyle w:val="style28"/>
+          </w:rPr>
+          <w:tab/>
+          <w:t>10</w:t>
+        </w:r>
+      </w:hyperlink>
+    </w:p>
+    <w:p>
+      <w:pPr>
+        <w:pStyle w:val="style76"/>
+        <w:tabs>
+          <w:tab w:leader="dot" w:pos="8732" w:val="right"/>
+          <w:tab w:leader="dot" w:pos="9775" w:val="right"/>
+        </w:tabs>
+      </w:pPr>
+      <w:hyperlink w:anchor="__RefHeading__711_637971582">
+        <w:r>
+          <w:rPr>
+            <w:rStyle w:val="style50"/>
+            <w:rStyle w:val="style28"/>
+          </w:rPr>
+          <w:t>词汇表</w:t>
+        </w:r>
+        <w:r>
+          <w:rPr>
+            <w:rStyle w:val="style50"/>
+            <w:rStyle w:val="style28"/>
+          </w:rPr>
+          <w:tab/>
+          <w:t>11</w:t>
+        </w:r>
+      </w:hyperlink>
+    </w:p>
+    <w:p>
+      <w:pPr>
+        <w:pStyle w:val="style75"/>
+        <w:tabs>
+          <w:tab w:leader="dot" w:pos="8312" w:val="right"/>
+          <w:tab w:leader="dot" w:pos="9638" w:val="right"/>
+        </w:tabs>
+      </w:pPr>
+      <w:hyperlink w:anchor="__RefHeading__711_637971582">
+        <w:r>
+          <w:rPr>
+            <w:rStyle w:val="style50"/>
+            <w:rStyle w:val="style28"/>
+          </w:rPr>
+          <w:t>4</w:t>
+        </w:r>
+        <w:r>
+          <w:rPr>
+            <w:rStyle w:val="style50"/>
+            <w:rStyle w:val="style28"/>
+          </w:rPr>
+          <w:t xml:space="preserve">导入数据： </w:t>
+        </w:r>
+        <w:r>
+          <w:rPr>
+            <w:rStyle w:val="style50"/>
+            <w:rStyle w:val="style28"/>
+          </w:rPr>
+          <w:t>sqoop-1.4.4. hadoop-2.0.4</w:t>
+          <w:tab/>
+          <w:t>11</w:t>
+        </w:r>
+      </w:hyperlink>
+    </w:p>
+    <w:p>
+      <w:pPr>
+        <w:pStyle w:val="style76"/>
+        <w:tabs>
+          <w:tab w:leader="dot" w:pos="8732" w:val="right"/>
+          <w:tab w:leader="dot" w:pos="9775" w:val="right"/>
+        </w:tabs>
+      </w:pPr>
+      <w:hyperlink w:anchor="__RefHeading__711_637971582">
+        <w:r>
+          <w:rPr>
+            <w:rStyle w:val="style50"/>
+            <w:rStyle w:val="style28"/>
+          </w:rPr>
+          <w:t>实例：直接导入表到</w:t>
+        </w:r>
+        <w:r>
+          <w:rPr>
+            <w:rStyle w:val="style50"/>
+            <w:rStyle w:val="style28"/>
+          </w:rPr>
+          <w:t>hive</w:t>
+          <w:tab/>
+          <w:t>11</w:t>
+        </w:r>
+      </w:hyperlink>
+    </w:p>
+    <w:p>
+      <w:pPr>
+        <w:pStyle w:val="style77"/>
+        <w:tabs>
+          <w:tab w:leader="dot" w:pos="9152" w:val="right"/>
+          <w:tab w:leader="dot" w:pos="9912" w:val="right"/>
+        </w:tabs>
+      </w:pPr>
+      <w:hyperlink w:anchor="__RefHeading__711_637971582">
+        <w:r>
+          <w:rPr>
+            <w:rStyle w:val="style50"/>
+            <w:rStyle w:val="style28"/>
+          </w:rPr>
+          <w:t>保护密码</w:t>
+        </w:r>
+        <w:r>
+          <w:rPr>
+            <w:rStyle w:val="style50"/>
+            <w:rStyle w:val="style28"/>
+          </w:rPr>
+          <w:tab/>
+          <w:t>11</w:t>
+        </w:r>
+      </w:hyperlink>
+    </w:p>
+    <w:p>
+      <w:pPr>
+        <w:pStyle w:val="style77"/>
+        <w:tabs>
+          <w:tab w:leader="dot" w:pos="9152" w:val="right"/>
+          <w:tab w:leader="dot" w:pos="9912" w:val="right"/>
+        </w:tabs>
+      </w:pPr>
+      <w:hyperlink w:anchor="__RefHeading__711_637971582">
+        <w:r>
+          <w:rPr>
+            <w:rStyle w:val="style50"/>
+            <w:rStyle w:val="style28"/>
+          </w:rPr>
+          <w:t>定义</w:t>
+        </w:r>
+        <w:r>
+          <w:rPr>
+            <w:rStyle w:val="style50"/>
+            <w:rStyle w:val="style28"/>
+          </w:rPr>
+          <w:t>options-file</w:t>
+          <w:tab/>
+          <w:t>11</w:t>
+        </w:r>
+      </w:hyperlink>
+    </w:p>
+    <w:p>
+      <w:pPr>
+        <w:pStyle w:val="style77"/>
+        <w:tabs>
+          <w:tab w:leader="dot" w:pos="9152" w:val="right"/>
+          <w:tab w:leader="dot" w:pos="9912" w:val="right"/>
+        </w:tabs>
+      </w:pPr>
+      <w:hyperlink w:anchor="__RefHeading__711_637971582">
+        <w:r>
+          <w:rPr>
+            <w:rStyle w:val="style50"/>
+            <w:rStyle w:val="style28"/>
+          </w:rPr>
+          <w:t>应用</w:t>
+        </w:r>
+        <w:r>
+          <w:rPr>
+            <w:rStyle w:val="style50"/>
+            <w:rStyle w:val="style28"/>
+          </w:rPr>
+          <w:t>options-file</w:t>
+        </w:r>
+        <w:r>
+          <w:rPr>
+            <w:rStyle w:val="style50"/>
+            <w:rStyle w:val="style28"/>
+          </w:rPr>
+          <w:t>，列出所有表</w:t>
+        </w:r>
+        <w:r>
+          <w:rPr>
+            <w:rStyle w:val="style50"/>
+            <w:rStyle w:val="style28"/>
+          </w:rPr>
+          <w:tab/>
+          <w:t>12</w:t>
+        </w:r>
+      </w:hyperlink>
+    </w:p>
+    <w:p>
+      <w:pPr>
+        <w:pStyle w:val="style77"/>
+        <w:tabs>
+          <w:tab w:leader="dot" w:pos="9152" w:val="right"/>
+          <w:tab w:leader="dot" w:pos="9912" w:val="right"/>
+        </w:tabs>
+      </w:pPr>
+      <w:hyperlink w:anchor="__RefHeading__711_637971582">
+        <w:r>
+          <w:rPr>
+            <w:rStyle w:val="style50"/>
+            <w:rStyle w:val="style28"/>
+          </w:rPr>
+          <w:t>应用</w:t>
+        </w:r>
+        <w:r>
+          <w:rPr>
+            <w:rStyle w:val="style50"/>
+            <w:rStyle w:val="style28"/>
+          </w:rPr>
+          <w:t>options-file</w:t>
+        </w:r>
+        <w:r>
+          <w:rPr>
+            <w:rStyle w:val="style50"/>
+            <w:rStyle w:val="style28"/>
+          </w:rPr>
+          <w:t>，直接导入到</w:t>
+        </w:r>
+        <w:r>
+          <w:rPr>
+            <w:rStyle w:val="style50"/>
+            <w:rStyle w:val="style28"/>
+          </w:rPr>
+          <w:t>hive</w:t>
+        </w:r>
+        <w:r>
+          <w:rPr>
+            <w:rStyle w:val="style50"/>
+            <w:rStyle w:val="style28"/>
+          </w:rPr>
+          <w:t>：</w:t>
+        </w:r>
+        <w:r>
+          <w:rPr>
+            <w:rStyle w:val="style50"/>
+            <w:rStyle w:val="style28"/>
+          </w:rPr>
+          <w:t>-m 1</w:t>
+          <w:tab/>
+          <w:t>12</w:t>
+        </w:r>
+      </w:hyperlink>
+    </w:p>
+    <w:p>
+      <w:pPr>
+        <w:pStyle w:val="style77"/>
+        <w:tabs>
+          <w:tab w:leader="dot" w:pos="9152" w:val="right"/>
+          <w:tab w:leader="dot" w:pos="9912" w:val="right"/>
+        </w:tabs>
+      </w:pPr>
+      <w:hyperlink w:anchor="__RefHeading__711_637971582">
+        <w:r>
+          <w:rPr>
+            <w:rStyle w:val="style50"/>
+            <w:rStyle w:val="style28"/>
+          </w:rPr>
+          <w:t>应用</w:t>
+        </w:r>
+        <w:r>
+          <w:rPr>
+            <w:rStyle w:val="style50"/>
+            <w:rStyle w:val="style28"/>
+          </w:rPr>
+          <w:t>options-file</w:t>
+        </w:r>
+        <w:r>
+          <w:rPr>
+            <w:rStyle w:val="style50"/>
+            <w:rStyle w:val="style28"/>
+          </w:rPr>
+          <w:t>，直接导入到</w:t>
+        </w:r>
+        <w:r>
+          <w:rPr>
+            <w:rStyle w:val="style50"/>
+            <w:rStyle w:val="style28"/>
+          </w:rPr>
+          <w:t>hive</w:t>
+        </w:r>
+        <w:r>
+          <w:rPr>
+            <w:rStyle w:val="style50"/>
+            <w:rStyle w:val="style28"/>
+          </w:rPr>
+          <w:t>：</w:t>
+        </w:r>
+        <w:r>
+          <w:rPr>
+            <w:rStyle w:val="style50"/>
+            <w:rStyle w:val="style28"/>
+          </w:rPr>
+          <w:t>--split-by</w:t>
+          <w:tab/>
+          <w:t>12</w:t>
+        </w:r>
+      </w:hyperlink>
+    </w:p>
+    <w:p>
+      <w:pPr>
+        <w:pStyle w:val="style77"/>
+        <w:tabs>
+          <w:tab w:leader="dot" w:pos="9152" w:val="right"/>
+          <w:tab w:leader="dot" w:pos="9912" w:val="right"/>
+        </w:tabs>
+      </w:pPr>
+      <w:hyperlink w:anchor="__RefHeading__711_637971582">
+        <w:r>
+          <w:rPr>
+            <w:rStyle w:val="style50"/>
+            <w:rStyle w:val="style28"/>
+          </w:rPr>
+          <w:t>检验导入结果，</w:t>
+        </w:r>
+        <w:r>
+          <w:rPr>
+            <w:rStyle w:val="style50"/>
+            <w:rStyle w:val="style28"/>
+          </w:rPr>
+          <w:t>hive</w:t>
+          <w:tab/>
+          <w:t>13</w:t>
+        </w:r>
+      </w:hyperlink>
+    </w:p>
+    <w:p>
+      <w:pPr>
+        <w:pStyle w:val="style76"/>
+        <w:tabs>
+          <w:tab w:leader="dot" w:pos="8732" w:val="right"/>
+          <w:tab w:leader="dot" w:pos="9775" w:val="right"/>
+        </w:tabs>
+      </w:pPr>
+      <w:hyperlink w:anchor="__RefHeading__711_637971582">
+        <w:r>
+          <w:rPr>
+            <w:rStyle w:val="style50"/>
+            <w:rStyle w:val="style28"/>
+          </w:rPr>
+          <w:t>实际应用：导入相关表到</w:t>
+        </w:r>
+        <w:r>
+          <w:rPr>
+            <w:rStyle w:val="style50"/>
+            <w:rStyle w:val="style28"/>
+          </w:rPr>
+          <w:t>hive</w:t>
+          <w:tab/>
+          <w:t>13</w:t>
+        </w:r>
+      </w:hyperlink>
+    </w:p>
+    <w:p>
+      <w:pPr>
+        <w:pStyle w:val="style77"/>
+        <w:tabs>
+          <w:tab w:leader="dot" w:pos="9152" w:val="right"/>
+          <w:tab w:leader="dot" w:pos="9912" w:val="right"/>
+        </w:tabs>
+      </w:pPr>
+      <w:hyperlink w:anchor="__RefHeading__711_637971582">
+        <w:r>
+          <w:rPr>
+            <w:rStyle w:val="style50"/>
+            <w:rStyle w:val="style28"/>
+          </w:rPr>
+          <w:t>其他</w:t>
+        </w:r>
+        <w:r>
+          <w:rPr>
+            <w:rStyle w:val="style50"/>
+            <w:rStyle w:val="style28"/>
+          </w:rPr>
+          <w:t>,</w:t>
+        </w:r>
+        <w:r>
+          <w:rPr>
+            <w:rStyle w:val="style50"/>
+            <w:rStyle w:val="style28"/>
+          </w:rPr>
+          <w:t>重新导入时数据清理：</w:t>
+        </w:r>
+        <w:r>
+          <w:rPr>
+            <w:rStyle w:val="style50"/>
+            <w:rStyle w:val="style28"/>
+          </w:rPr>
+          <w:tab/>
+          <w:t>13</w:t>
+        </w:r>
+      </w:hyperlink>
+    </w:p>
+    <w:p>
+      <w:pPr>
+        <w:pStyle w:val="style77"/>
+        <w:tabs>
+          <w:tab w:leader="dot" w:pos="9152" w:val="right"/>
+          <w:tab w:leader="dot" w:pos="9912" w:val="right"/>
+        </w:tabs>
+      </w:pPr>
+      <w:hyperlink w:anchor="__RefHeading__711_637971582">
+        <w:r>
+          <w:rPr>
+            <w:rStyle w:val="style50"/>
+            <w:rStyle w:val="style28"/>
+          </w:rPr>
+          <w:t>特别注意事项</w:t>
+        </w:r>
+        <w:r>
+          <w:rPr>
+            <w:rStyle w:val="style50"/>
+            <w:rStyle w:val="style28"/>
+          </w:rPr>
+          <w:tab/>
+          <w:t>14</w:t>
+        </w:r>
+      </w:hyperlink>
+    </w:p>
+    <w:p>
+      <w:pPr>
+        <w:pStyle w:val="style77"/>
+        <w:tabs>
+          <w:tab w:leader="dot" w:pos="9152" w:val="right"/>
+          <w:tab w:leader="dot" w:pos="9912" w:val="right"/>
+        </w:tabs>
+      </w:pPr>
+      <w:hyperlink w:anchor="__RefHeading__711_637971582">
+        <w:r>
+          <w:rPr>
+            <w:rStyle w:val="style50"/>
+            <w:rStyle w:val="style28"/>
+          </w:rPr>
+          <w:t>错误处理：</w:t>
+        </w:r>
+        <w:r>
+          <w:rPr>
+            <w:rStyle w:val="style50"/>
+            <w:rStyle w:val="style28"/>
+          </w:rPr>
+          <w:tab/>
+          <w:t>14</w:t>
+        </w:r>
+      </w:hyperlink>
+    </w:p>
+    <w:p>
+      <w:pPr>
+        <w:pStyle w:val="style75"/>
+        <w:tabs>
+          <w:tab w:leader="dot" w:pos="8312" w:val="right"/>
+          <w:tab w:leader="dot" w:pos="9638" w:val="right"/>
+        </w:tabs>
+      </w:pPr>
+      <w:hyperlink w:anchor="__RefHeading__711_637971582">
+        <w:r>
+          <w:rPr>
+            <w:rStyle w:val="style50"/>
+            <w:rStyle w:val="style28"/>
+          </w:rPr>
+          <w:t>5</w:t>
+        </w:r>
+        <w:r>
+          <w:rPr>
+            <w:rStyle w:val="style50"/>
+            <w:rStyle w:val="style28"/>
+          </w:rPr>
+          <w:t>预处理</w:t>
+        </w:r>
+        <w:r>
+          <w:rPr>
+            <w:rStyle w:val="style50"/>
+            <w:rStyle w:val="style28"/>
+          </w:rPr>
+          <w:t>:hive</w:t>
+          <w:tab/>
+          <w:t>14</w:t>
+        </w:r>
+      </w:hyperlink>
+    </w:p>
+    <w:p>
+      <w:pPr>
+        <w:pStyle w:val="style76"/>
+        <w:tabs>
+          <w:tab w:leader="dot" w:pos="8732" w:val="right"/>
+          <w:tab w:leader="dot" w:pos="9775" w:val="right"/>
+        </w:tabs>
+      </w:pPr>
+      <w:hyperlink w:anchor="__RefHeading__711_637971582">
+        <w:r>
+          <w:rPr>
+            <w:rStyle w:val="style50"/>
+            <w:rStyle w:val="style28"/>
+          </w:rPr>
+          <w:t>安装部署</w:t>
+        </w:r>
+        <w:r>
+          <w:rPr>
+            <w:rStyle w:val="style50"/>
+            <w:rStyle w:val="style28"/>
+          </w:rPr>
+          <w:t>hive</w:t>
+          <w:tab/>
+          <w:t>14</w:t>
+        </w:r>
+      </w:hyperlink>
+    </w:p>
+    <w:p>
+      <w:pPr>
+        <w:pStyle w:val="style77"/>
+        <w:tabs>
+          <w:tab w:leader="dot" w:pos="9152" w:val="right"/>
+          <w:tab w:leader="dot" w:pos="9912" w:val="right"/>
+        </w:tabs>
+      </w:pPr>
+      <w:hyperlink w:anchor="__RefHeading__711_637971582">
+        <w:r>
+          <w:rPr>
+            <w:rStyle w:val="style50"/>
+            <w:rStyle w:val="style28"/>
+          </w:rPr>
+          <w:t>配置文件</w:t>
+        </w:r>
+        <w:r>
+          <w:rPr>
+            <w:rStyle w:val="style50"/>
+            <w:rStyle w:val="style28"/>
+          </w:rPr>
+          <w:tab/>
+          <w:t>14</w:t>
+        </w:r>
+      </w:hyperlink>
+    </w:p>
+    <w:p>
+      <w:pPr>
+        <w:pStyle w:val="style76"/>
+        <w:tabs>
+          <w:tab w:leader="dot" w:pos="8732" w:val="right"/>
+          <w:tab w:leader="dot" w:pos="9775" w:val="right"/>
+        </w:tabs>
+      </w:pPr>
+      <w:hyperlink w:anchor="__RefHeading__711_637971582">
+        <w:r>
+          <w:rPr>
+            <w:rStyle w:val="style50"/>
+            <w:rStyle w:val="style28"/>
+          </w:rPr>
+          <w:t>Hello hive</w:t>
+          <w:tab/>
+          <w:t>15</w:t>
+        </w:r>
+      </w:hyperlink>
+    </w:p>
+    <w:p>
+      <w:pPr>
+        <w:pStyle w:val="style76"/>
+        <w:tabs>
+          <w:tab w:leader="dot" w:pos="8732" w:val="right"/>
+          <w:tab w:leader="dot" w:pos="9775" w:val="right"/>
+        </w:tabs>
+      </w:pPr>
+      <w:hyperlink w:anchor="__RefHeading__711_637971582">
+        <w:r>
+          <w:rPr>
+            <w:rStyle w:val="style50"/>
+            <w:rStyle w:val="style28"/>
+          </w:rPr>
+          <w:t>电力</w:t>
+        </w:r>
+        <w:r>
+          <w:rPr>
+            <w:rStyle w:val="style50"/>
+            <w:rStyle w:val="style28"/>
+          </w:rPr>
+          <w:t>2014-</w:t>
+        </w:r>
+        <w:r>
+          <w:rPr>
+            <w:rStyle w:val="style50"/>
+            <w:rStyle w:val="style28"/>
+          </w:rPr>
+          <w:t>辽宁沈阳</w:t>
+        </w:r>
+        <w:r>
+          <w:rPr>
+            <w:rStyle w:val="style50"/>
+            <w:rStyle w:val="style28"/>
+          </w:rPr>
+          <w:tab/>
+          <w:t>15</w:t>
+        </w:r>
+      </w:hyperlink>
+    </w:p>
+    <w:p>
+      <w:pPr>
+        <w:pStyle w:val="style0"/>
+      </w:pPr>
+      <w:r>
+        <w:rPr/>
+      </w:r>
     </w:p>
     <w:p>
       <w:pPr>
@@ -2109,7 +3548,42 @@
           <w:pgMar w:bottom="1440" w:footer="992" w:gutter="0" w:header="851" w:left="1797" w:right="1797" w:top="1440"/>
           <w:formProt w:val="false"/>
           <w:textDirection w:val="lrTb"/>
-          <w:docGrid w:charSpace="6143" w:linePitch="312" w:type="default"/>
+          <w:docGrid w:charSpace="12082" w:linePitch="312" w:type="default"/>
+        </w:sectPr>
+      </w:pPr>
+    </w:p>
+    <w:p>
+      <w:pPr>
+        <w:pStyle w:val="style78"/>
+        <w:tabs>
+          <w:tab w:leader="dot" w:pos="9572" w:val="right"/>
+          <w:tab w:leader="dot" w:pos="10049" w:val="right"/>
+        </w:tabs>
+        <w:spacing w:line="100" w:lineRule="atLeast"/>
+      </w:pPr>
+      <w:hyperlink w:anchor="__RefHeading__165_157057738">
+        <w:r>
+          <w:rPr/>
+        </w:r>
+      </w:hyperlink>
+    </w:p>
+    <w:p>
+      <w:pPr>
+        <w:pStyle w:val="style0"/>
+      </w:pPr>
+      <w:r>
+        <w:rPr/>
+      </w:r>
+    </w:p>
+    <w:p>
+      <w:pPr>
+        <w:sectPr>
+          <w:type w:val="continuous"/>
+          <w:pgSz w:h="16838" w:w="11906"/>
+          <w:pgMar w:bottom="1440" w:footer="992" w:gutter="0" w:header="851" w:left="1797" w:right="1797" w:top="1440"/>
+          <w:formProt w:val="false"/>
+          <w:textDirection w:val="lrTb"/>
+          <w:docGrid w:charSpace="12082" w:linePitch="312" w:type="default"/>
         </w:sectPr>
       </w:pPr>
     </w:p>
@@ -2123,11 +3597,7 @@
         <w:spacing w:after="0" w:before="0" w:line="100" w:lineRule="atLeast"/>
       </w:pPr>
       <w:r>
-        <w:rPr>
-          <w:b/>
-          <w:bCs/>
-          <w:lang w:val="zh-CN"/>
-        </w:rPr>
+        <w:rPr/>
       </w:r>
     </w:p>
     <w:p>
@@ -2137,10 +3607,7 @@
         <w:ind w:hanging="0" w:left="0" w:right="0"/>
       </w:pPr>
       <w:r>
-        <w:rPr>
-          <w:sz w:val="21"/>
-          <w:szCs w:val="21"/>
-        </w:rPr>
+        <w:rPr/>
       </w:r>
     </w:p>
     <w:p>
@@ -2150,16 +3617,21 @@
         <w:ind w:hanging="0" w:left="0" w:right="0"/>
       </w:pPr>
       <w:r>
-        <w:rPr>
-          <w:sz w:val="21"/>
-          <w:szCs w:val="21"/>
-        </w:rPr>
+        <w:rPr/>
       </w:r>
     </w:p>
     <w:p>
       <w:pPr>
         <w:pStyle w:val="style0"/>
         <w:spacing w:after="0" w:before="0" w:line="100" w:lineRule="atLeast"/>
+      </w:pPr>
+      <w:r>
+        <w:rPr/>
+      </w:r>
+    </w:p>
+    <w:p>
+      <w:pPr>
+        <w:pStyle w:val="style0"/>
       </w:pPr>
       <w:r>
         <w:rPr/>
@@ -2173,7 +3645,7 @@
           <w:pgMar w:bottom="1440" w:footer="992" w:gutter="0" w:header="851" w:left="1797" w:right="1797" w:top="1440"/>
           <w:formProt w:val="false"/>
           <w:textDirection w:val="lrTb"/>
-          <w:docGrid w:charSpace="6143" w:linePitch="312" w:type="default"/>
+          <w:docGrid w:charSpace="12082" w:linePitch="312" w:type="default"/>
         </w:sectPr>
       </w:pPr>
     </w:p>
@@ -2181,6 +3653,14 @@
       <w:pPr>
         <w:pStyle w:val="style0"/>
         <w:spacing w:after="0" w:before="0" w:line="100" w:lineRule="atLeast"/>
+      </w:pPr>
+      <w:r>
+        <w:rPr/>
+      </w:r>
+    </w:p>
+    <w:p>
+      <w:pPr>
+        <w:pStyle w:val="style0"/>
       </w:pPr>
       <w:r>
         <w:rPr/>
@@ -2194,7 +3674,7 @@
           <w:pgMar w:bottom="1440" w:footer="992" w:gutter="0" w:header="851" w:left="1797" w:right="1797" w:top="1440"/>
           <w:formProt w:val="false"/>
           <w:textDirection w:val="lrTb"/>
-          <w:docGrid w:charSpace="6143" w:linePitch="312" w:type="default"/>
+          <w:docGrid w:charSpace="12082" w:linePitch="312" w:type="default"/>
         </w:sectPr>
       </w:pPr>
     </w:p>
@@ -2202,6 +3682,14 @@
       <w:pPr>
         <w:pStyle w:val="style0"/>
         <w:spacing w:after="0" w:before="0" w:line="100" w:lineRule="atLeast"/>
+      </w:pPr>
+      <w:r>
+        <w:rPr/>
+      </w:r>
+    </w:p>
+    <w:p>
+      <w:pPr>
+        <w:pStyle w:val="style0"/>
       </w:pPr>
       <w:r>
         <w:rPr/>
@@ -2215,7 +3703,7 @@
           <w:pgMar w:bottom="1440" w:footer="992" w:gutter="0" w:header="851" w:left="1797" w:right="1797" w:top="1440"/>
           <w:formProt w:val="false"/>
           <w:textDirection w:val="lrTb"/>
-          <w:docGrid w:charSpace="6143" w:linePitch="312" w:type="default"/>
+          <w:docGrid w:charSpace="12082" w:linePitch="312" w:type="default"/>
         </w:sectPr>
       </w:pPr>
     </w:p>
@@ -2224,56 +3712,56 @@
         <w:pStyle w:val="style1"/>
         <w:numPr>
           <w:ilvl w:val="0"/>
+          <w:numId w:val="3"/>
+        </w:numPr>
+        <w:spacing w:after="0" w:before="0" w:line="100" w:lineRule="atLeast"/>
+        <w:ind w:hanging="0" w:left="425" w:right="0"/>
+      </w:pPr>
+      <w:bookmarkStart w:id="2" w:name="__RefHeading__105_157057738"/>
+      <w:bookmarkStart w:id="3" w:name="__RefHeading__1_439620860"/>
+      <w:bookmarkStart w:id="4" w:name="__RefHeading__711_637971582"/>
+      <w:bookmarkEnd w:id="2"/>
+      <w:bookmarkEnd w:id="3"/>
+      <w:bookmarkEnd w:id="4"/>
+      <w:r>
+        <w:rPr/>
+        <w:t>总体介绍</w:t>
+      </w:r>
+    </w:p>
+    <w:p>
+      <w:pPr>
+        <w:pStyle w:val="style0"/>
+        <w:spacing w:after="0" w:before="0" w:line="100" w:lineRule="atLeast"/>
+      </w:pPr>
+      <w:r>
+        <w:rPr/>
+      </w:r>
+    </w:p>
+    <w:p>
+      <w:pPr>
+        <w:pStyle w:val="style1"/>
+        <w:numPr>
+          <w:ilvl w:val="0"/>
+          <w:numId w:val="3"/>
+        </w:numPr>
+        <w:spacing w:after="0" w:before="0" w:line="100" w:lineRule="atLeast"/>
+        <w:ind w:hanging="0" w:left="425" w:right="0"/>
+      </w:pPr>
+      <w:bookmarkStart w:id="5" w:name="__RefHeading__107_157057738"/>
+      <w:bookmarkEnd w:id="5"/>
+      <w:r>
+        <w:rPr/>
+        <w:t>安装部署</w:t>
+      </w:r>
+    </w:p>
+    <w:p>
+      <w:pPr>
+        <w:pStyle w:val="style2"/>
+        <w:numPr>
+          <w:ilvl w:val="1"/>
           <w:numId w:val="2"/>
         </w:numPr>
         <w:spacing w:after="0" w:before="0" w:line="100" w:lineRule="atLeast"/>
-        <w:ind w:hanging="0" w:left="425" w:right="0"/>
-      </w:pPr>
-      <w:bookmarkStart w:id="2" w:name="__RefHeading__711_637971582"/>
-      <w:bookmarkStart w:id="3" w:name="__RefHeading__1_439620860"/>
-      <w:bookmarkStart w:id="4" w:name="__RefHeading__105_157057738"/>
-      <w:bookmarkEnd w:id="2"/>
-      <w:bookmarkEnd w:id="3"/>
-      <w:bookmarkEnd w:id="4"/>
-      <w:r>
-        <w:rPr/>
-        <w:t>总体介绍</w:t>
-      </w:r>
-    </w:p>
-    <w:p>
-      <w:pPr>
-        <w:pStyle w:val="style0"/>
-        <w:spacing w:after="0" w:before="0" w:line="100" w:lineRule="atLeast"/>
-      </w:pPr>
-      <w:r>
-        <w:rPr/>
-      </w:r>
-    </w:p>
-    <w:p>
-      <w:pPr>
-        <w:pStyle w:val="style1"/>
-        <w:numPr>
-          <w:ilvl w:val="0"/>
-          <w:numId w:val="2"/>
-        </w:numPr>
-        <w:spacing w:after="0" w:before="0" w:line="100" w:lineRule="atLeast"/>
-        <w:ind w:hanging="0" w:left="425" w:right="0"/>
-      </w:pPr>
-      <w:bookmarkStart w:id="5" w:name="__RefHeading__107_157057738"/>
-      <w:bookmarkEnd w:id="5"/>
-      <w:r>
-        <w:rPr/>
-        <w:t>安装部署</w:t>
-      </w:r>
-    </w:p>
-    <w:p>
-      <w:pPr>
-        <w:pStyle w:val="style2"/>
-        <w:numPr>
-          <w:ilvl w:val="1"/>
-          <w:numId w:val="1"/>
-        </w:numPr>
-        <w:spacing w:after="0" w:before="0" w:line="100" w:lineRule="atLeast"/>
         <w:ind w:hanging="0" w:left="709" w:right="0"/>
       </w:pPr>
       <w:bookmarkStart w:id="6" w:name="__RefHeading__2145_1892713713"/>
@@ -2286,7 +3774,7 @@
     <w:tbl>
       <w:tblPr>
         <w:jc w:val="left"/>
-        <w:tblInd w:type="dxa" w:w="-108"/>
+        <w:tblInd w:type="dxa" w:w="-216"/>
         <w:tblBorders/>
       </w:tblPr>
       <w:tblGrid>
@@ -2300,7 +3788,7 @@
           <w:tcPr>
             <w:tcW w:type="dxa" w:w="8528"/>
             <w:tcBorders/>
-            <w:shd w:fill="auto" w:val="clear"/>
+            <w:shd w:fill="FFFFFF" w:val="clear"/>
             <w:tcMar>
               <w:top w:type="dxa" w:w="0"/>
               <w:left w:type="dxa" w:w="108"/>
@@ -2330,7 +3818,7 @@
           <w:tcPr>
             <w:tcW w:type="dxa" w:w="8528"/>
             <w:tcBorders/>
-            <w:shd w:fill="auto" w:val="clear"/>
+            <w:shd w:fill="FFFFFF" w:val="clear"/>
             <w:tcMar>
               <w:top w:type="dxa" w:w="0"/>
               <w:left w:type="dxa" w:w="108"/>
@@ -2374,7 +3862,7 @@
         <w:pStyle w:val="style2"/>
         <w:numPr>
           <w:ilvl w:val="1"/>
-          <w:numId w:val="1"/>
+          <w:numId w:val="2"/>
         </w:numPr>
         <w:spacing w:after="0" w:before="0" w:line="100" w:lineRule="atLeast"/>
         <w:ind w:hanging="0" w:left="709" w:right="0"/>
@@ -2544,6 +4032,7 @@
       <w:hyperlink r:id="rId12">
         <w:r>
           <w:rPr>
+            <w:rStyle w:val="style28"/>
             <w:rStyle w:val="style28"/>
           </w:rPr>
           <w:t>http://blog.csdn.net/w13770269691/article/details/16342353</w:t>
@@ -2759,6 +4248,7 @@
         <w:r>
           <w:rPr>
             <w:rStyle w:val="style28"/>
+            <w:rStyle w:val="style28"/>
           </w:rPr>
           <w:t>http://sjsky.iteye.com/blog/1123184</w:t>
         </w:r>
@@ -2835,6 +4325,7 @@
         <w:r>
           <w:rPr>
             <w:rStyle w:val="style28"/>
+            <w:rStyle w:val="style28"/>
           </w:rPr>
           <w:t>http://serverfault.com/questions/55343/cant-get-ssh-public-key-authentication-to-work</w:t>
         </w:r>
@@ -2867,7 +4358,7 @@
     <w:tbl>
       <w:tblPr>
         <w:jc w:val="left"/>
-        <w:tblInd w:type="dxa" w:w="-108"/>
+        <w:tblInd w:type="dxa" w:w="-216"/>
         <w:tblBorders/>
       </w:tblPr>
       <w:tblGrid>
@@ -2881,7 +4372,7 @@
           <w:tcPr>
             <w:tcW w:type="dxa" w:w="8528"/>
             <w:tcBorders/>
-            <w:shd w:fill="auto" w:val="clear"/>
+            <w:shd w:fill="FFFFFF" w:val="clear"/>
             <w:tcMar>
               <w:top w:type="dxa" w:w="0"/>
               <w:left w:type="dxa" w:w="108"/>
@@ -2911,7 +4402,7 @@
           <w:tcPr>
             <w:tcW w:type="dxa" w:w="8528"/>
             <w:tcBorders/>
-            <w:shd w:fill="auto" w:val="clear"/>
+            <w:shd w:fill="FFFFFF" w:val="clear"/>
             <w:tcMar>
               <w:top w:type="dxa" w:w="0"/>
               <w:left w:type="dxa" w:w="108"/>
@@ -2941,14 +4432,13 @@
           <w:p>
             <w:pPr>
               <w:pStyle w:val="style98"/>
-              <w:pBdr/>
               <w:spacing w:after="0" w:before="0" w:line="330" w:lineRule="atLeast"/>
               <w:ind w:hanging="0" w:left="0" w:right="0"/>
               <w:jc w:val="left"/>
             </w:pPr>
             <w:r>
               <w:rPr>
-                <w:rStyle w:val="style50"/>
+                <w:rStyle w:val="style49"/>
                 <w:rFonts w:ascii="Consolas;Menlo;Monaco;Lucida Console;Liberation Mono;DejaVu Sans Mono;Bitstream Vera Sans Mono;Courier New;monospace;serif" w:hAnsi="Consolas;Menlo;Monaco;Lucida Console;Liberation Mono;DejaVu Sans Mono;Bitstream Vera Sans Mono;Courier New;monospace;serif"/>
                 <w:b w:val="false"/>
                 <w:i w:val="false"/>
@@ -2965,13 +4455,12 @@
           <w:p>
             <w:pPr>
               <w:pStyle w:val="style98"/>
-              <w:pBdr/>
               <w:spacing w:after="0" w:before="0" w:line="330" w:lineRule="atLeast"/>
               <w:jc w:val="left"/>
             </w:pPr>
             <w:r>
               <w:rPr>
-                <w:rStyle w:val="style50"/>
+                <w:rStyle w:val="style49"/>
                 <w:rFonts w:ascii="Consolas;Menlo;Monaco;Lucida Console;Liberation Mono;DejaVu Sans Mono;Bitstream Vera Sans Mono;Courier New;monospace;serif" w:hAnsi="Consolas;Menlo;Monaco;Lucida Console;Liberation Mono;DejaVu Sans Mono;Bitstream Vera Sans Mono;Courier New;monospace;serif"/>
                 <w:b w:val="false"/>
                 <w:i w:val="false"/>
@@ -2988,7 +4477,6 @@
           <w:p>
             <w:pPr>
               <w:pStyle w:val="style52"/>
-              <w:pBdr/>
               <w:spacing w:after="0" w:before="0" w:line="330" w:lineRule="atLeast"/>
               <w:ind w:hanging="0" w:left="0" w:right="0"/>
               <w:jc w:val="left"/>
@@ -3010,7 +4498,6 @@
           <w:p>
             <w:pPr>
               <w:pStyle w:val="style52"/>
-              <w:pBdr/>
               <w:spacing w:after="0" w:before="0" w:line="330" w:lineRule="atLeast"/>
               <w:ind w:hanging="0" w:left="0" w:right="0"/>
               <w:jc w:val="left"/>
@@ -3032,14 +4519,13 @@
           <w:p>
             <w:pPr>
               <w:pStyle w:val="style98"/>
-              <w:pBdr/>
               <w:spacing w:after="0" w:before="0" w:line="330" w:lineRule="atLeast"/>
               <w:ind w:hanging="0" w:left="0" w:right="0"/>
               <w:jc w:val="left"/>
             </w:pPr>
             <w:r>
               <w:rPr>
-                <w:rStyle w:val="style50"/>
+                <w:rStyle w:val="style49"/>
                 <w:rFonts w:ascii="Consolas;Menlo;Monaco;Lucida Console;Liberation Mono;DejaVu Sans Mono;Bitstream Vera Sans Mono;Courier New;monospace;serif" w:hAnsi="Consolas;Menlo;Monaco;Lucida Console;Liberation Mono;DejaVu Sans Mono;Bitstream Vera Sans Mono;Courier New;monospace;serif"/>
                 <w:b w:val="false"/>
                 <w:i w:val="false"/>
@@ -3056,13 +4542,12 @@
           <w:p>
             <w:pPr>
               <w:pStyle w:val="style98"/>
-              <w:pBdr/>
               <w:spacing w:after="0" w:before="0" w:line="330" w:lineRule="atLeast"/>
               <w:jc w:val="left"/>
             </w:pPr>
             <w:r>
               <w:rPr>
-                <w:rStyle w:val="style50"/>
+                <w:rStyle w:val="style49"/>
                 <w:rFonts w:ascii="Consolas;Menlo;Monaco;Lucida Console;Liberation Mono;DejaVu Sans Mono;Bitstream Vera Sans Mono;Courier New;monospace;serif" w:hAnsi="Consolas;Menlo;Monaco;Lucida Console;Liberation Mono;DejaVu Sans Mono;Bitstream Vera Sans Mono;Courier New;monospace;serif"/>
                 <w:b w:val="false"/>
                 <w:i w:val="false"/>
@@ -3079,7 +4564,6 @@
           <w:p>
             <w:pPr>
               <w:pStyle w:val="style52"/>
-              <w:pBdr/>
               <w:spacing w:after="0" w:before="0" w:line="330" w:lineRule="atLeast"/>
               <w:ind w:hanging="0" w:left="0" w:right="0"/>
               <w:jc w:val="left"/>
@@ -3133,7 +4617,7 @@
     <w:tbl>
       <w:tblPr>
         <w:jc w:val="left"/>
-        <w:tblInd w:type="dxa" w:w="-108"/>
+        <w:tblInd w:type="dxa" w:w="-216"/>
         <w:tblBorders/>
       </w:tblPr>
       <w:tblGrid>
@@ -3147,7 +4631,7 @@
           <w:tcPr>
             <w:tcW w:type="dxa" w:w="8528"/>
             <w:tcBorders/>
-            <w:shd w:fill="auto" w:val="clear"/>
+            <w:shd w:fill="FFFFFF" w:val="clear"/>
             <w:tcMar>
               <w:top w:type="dxa" w:w="0"/>
               <w:left w:type="dxa" w:w="108"/>
@@ -3201,7 +4685,7 @@
           <w:tcPr>
             <w:tcW w:type="dxa" w:w="8528"/>
             <w:tcBorders/>
-            <w:shd w:fill="auto" w:val="clear"/>
+            <w:shd w:fill="FFFFFF" w:val="clear"/>
             <w:tcMar>
               <w:top w:type="dxa" w:w="0"/>
               <w:left w:type="dxa" w:w="108"/>
@@ -3533,7 +5017,7 @@
     <w:tbl>
       <w:tblPr>
         <w:jc w:val="left"/>
-        <w:tblInd w:type="dxa" w:w="-108"/>
+        <w:tblInd w:type="dxa" w:w="-216"/>
         <w:tblBorders/>
       </w:tblPr>
       <w:tblGrid>
@@ -3547,7 +5031,7 @@
           <w:tcPr>
             <w:tcW w:type="dxa" w:w="8528"/>
             <w:tcBorders/>
-            <w:shd w:fill="auto" w:val="clear"/>
+            <w:shd w:fill="FFFFFF" w:val="clear"/>
             <w:tcMar>
               <w:top w:type="dxa" w:w="0"/>
               <w:left w:type="dxa" w:w="108"/>
@@ -3577,7 +5061,7 @@
           <w:tcPr>
             <w:tcW w:type="dxa" w:w="8528"/>
             <w:tcBorders/>
-            <w:shd w:fill="auto" w:val="clear"/>
+            <w:shd w:fill="FFFFFF" w:val="clear"/>
             <w:tcMar>
               <w:top w:type="dxa" w:w="0"/>
               <w:left w:type="dxa" w:w="108"/>
@@ -3627,7 +5111,7 @@
         <w:pStyle w:val="style2"/>
         <w:numPr>
           <w:ilvl w:val="1"/>
-          <w:numId w:val="1"/>
+          <w:numId w:val="2"/>
         </w:numPr>
         <w:spacing w:after="0" w:before="0" w:line="100" w:lineRule="atLeast"/>
         <w:ind w:hanging="0" w:left="709" w:right="0"/>
@@ -3695,7 +5179,7 @@
         <w:pStyle w:val="style3"/>
         <w:numPr>
           <w:ilvl w:val="2"/>
-          <w:numId w:val="1"/>
+          <w:numId w:val="2"/>
         </w:numPr>
         <w:spacing w:after="0" w:before="0" w:line="100" w:lineRule="atLeast"/>
         <w:ind w:hanging="0" w:left="0" w:right="34"/>
@@ -3727,7 +5211,7 @@
     <w:tbl>
       <w:tblPr>
         <w:jc w:val="left"/>
-        <w:tblInd w:type="dxa" w:w="-108"/>
+        <w:tblInd w:type="dxa" w:w="-216"/>
         <w:tblBorders/>
       </w:tblPr>
       <w:tblGrid>
@@ -3741,7 +5225,7 @@
           <w:tcPr>
             <w:tcW w:type="dxa" w:w="8528"/>
             <w:tcBorders/>
-            <w:shd w:fill="auto" w:val="clear"/>
+            <w:shd w:fill="FFFFFF" w:val="clear"/>
             <w:tcMar>
               <w:top w:type="dxa" w:w="0"/>
               <w:left w:type="dxa" w:w="108"/>
@@ -3806,9 +5290,7 @@
               <w:spacing w:after="0" w:before="0" w:line="100" w:lineRule="atLeast"/>
             </w:pPr>
             <w:r>
-              <w:rPr>
-                <w:rFonts w:ascii="Consolas" w:hAnsi="Consolas"/>
-              </w:rPr>
+              <w:rPr/>
             </w:r>
           </w:p>
         </w:tc>
@@ -3821,7 +5303,7 @@
           <w:tcPr>
             <w:tcW w:type="dxa" w:w="8528"/>
             <w:tcBorders/>
-            <w:shd w:fill="auto" w:val="clear"/>
+            <w:shd w:fill="FFFFFF" w:val="clear"/>
             <w:tcMar>
               <w:top w:type="dxa" w:w="0"/>
               <w:left w:type="dxa" w:w="108"/>
@@ -3879,7 +5361,7 @@
         <w:pStyle w:val="style3"/>
         <w:numPr>
           <w:ilvl w:val="2"/>
-          <w:numId w:val="1"/>
+          <w:numId w:val="2"/>
         </w:numPr>
         <w:spacing w:after="0" w:before="0" w:line="100" w:lineRule="atLeast"/>
         <w:ind w:hanging="0" w:left="0" w:right="34"/>
@@ -3911,7 +5393,7 @@
     <w:tbl>
       <w:tblPr>
         <w:jc w:val="left"/>
-        <w:tblInd w:type="dxa" w:w="-108"/>
+        <w:tblInd w:type="dxa" w:w="-216"/>
         <w:tblBorders/>
       </w:tblPr>
       <w:tblGrid>
@@ -3925,7 +5407,7 @@
           <w:tcPr>
             <w:tcW w:type="dxa" w:w="8528"/>
             <w:tcBorders/>
-            <w:shd w:fill="auto" w:val="clear"/>
+            <w:shd w:fill="FFFFFF" w:val="clear"/>
             <w:tcMar>
               <w:top w:type="dxa" w:w="0"/>
               <w:left w:type="dxa" w:w="108"/>
@@ -3961,7 +5443,7 @@
           <w:tcPr>
             <w:tcW w:type="dxa" w:w="8528"/>
             <w:tcBorders/>
-            <w:shd w:fill="auto" w:val="clear"/>
+            <w:shd w:fill="FFFFFF" w:val="clear"/>
             <w:tcMar>
               <w:top w:type="dxa" w:w="0"/>
               <w:left w:type="dxa" w:w="108"/>
@@ -4555,7 +6037,7 @@
         <w:pStyle w:val="style2"/>
         <w:numPr>
           <w:ilvl w:val="1"/>
-          <w:numId w:val="1"/>
+          <w:numId w:val="2"/>
         </w:numPr>
         <w:spacing w:after="0" w:before="0" w:line="100" w:lineRule="atLeast"/>
         <w:ind w:hanging="0" w:left="709" w:right="0"/>
@@ -4578,7 +6060,7 @@
     <w:tbl>
       <w:tblPr>
         <w:jc w:val="left"/>
-        <w:tblInd w:type="dxa" w:w="-108"/>
+        <w:tblInd w:type="dxa" w:w="-216"/>
         <w:tblBorders/>
       </w:tblPr>
       <w:tblGrid>
@@ -4592,7 +6074,7 @@
           <w:tcPr>
             <w:tcW w:type="dxa" w:w="8528"/>
             <w:tcBorders/>
-            <w:shd w:fill="auto" w:val="clear"/>
+            <w:shd w:fill="FFFFFF" w:val="clear"/>
             <w:tcMar>
               <w:top w:type="dxa" w:w="0"/>
               <w:left w:type="dxa" w:w="108"/>
@@ -4628,7 +6110,7 @@
           <w:tcPr>
             <w:tcW w:type="dxa" w:w="8528"/>
             <w:tcBorders/>
-            <w:shd w:fill="auto" w:val="clear"/>
+            <w:shd w:fill="FFFFFF" w:val="clear"/>
             <w:tcMar>
               <w:top w:type="dxa" w:w="0"/>
               <w:left w:type="dxa" w:w="108"/>
@@ -4662,7 +6144,7 @@
         <w:pStyle w:val="style2"/>
         <w:numPr>
           <w:ilvl w:val="1"/>
-          <w:numId w:val="1"/>
+          <w:numId w:val="2"/>
         </w:numPr>
         <w:spacing w:after="0" w:before="0" w:line="100" w:lineRule="atLeast"/>
         <w:ind w:hanging="0" w:left="709" w:right="0"/>
@@ -4683,7 +6165,7 @@
         <w:pStyle w:val="style3"/>
         <w:numPr>
           <w:ilvl w:val="2"/>
-          <w:numId w:val="1"/>
+          <w:numId w:val="2"/>
         </w:numPr>
         <w:spacing w:after="0" w:before="0" w:line="100" w:lineRule="atLeast"/>
         <w:ind w:hanging="0" w:left="0" w:right="34"/>
@@ -4719,7 +6201,7 @@
     <w:tbl>
       <w:tblPr>
         <w:jc w:val="left"/>
-        <w:tblInd w:type="dxa" w:w="-108"/>
+        <w:tblInd w:type="dxa" w:w="-216"/>
         <w:tblBorders/>
       </w:tblPr>
       <w:tblGrid>
@@ -4733,7 +6215,7 @@
           <w:tcPr>
             <w:tcW w:type="dxa" w:w="8528"/>
             <w:tcBorders/>
-            <w:shd w:fill="auto" w:val="clear"/>
+            <w:shd w:fill="FFFFFF" w:val="clear"/>
             <w:tcMar>
               <w:top w:type="dxa" w:w="0"/>
               <w:left w:type="dxa" w:w="108"/>
@@ -4787,7 +6269,7 @@
           <w:tcPr>
             <w:tcW w:type="dxa" w:w="8528"/>
             <w:tcBorders/>
-            <w:shd w:fill="auto" w:val="clear"/>
+            <w:shd w:fill="FFFFFF" w:val="clear"/>
             <w:tcMar>
               <w:top w:type="dxa" w:w="0"/>
               <w:left w:type="dxa" w:w="108"/>
@@ -4890,7 +6372,7 @@
           <w:tcPr>
             <w:tcW w:type="dxa" w:w="8528"/>
             <w:tcBorders/>
-            <w:shd w:fill="auto" w:val="clear"/>
+            <w:shd w:fill="FFFFFF" w:val="clear"/>
             <w:tcMar>
               <w:top w:type="dxa" w:w="0"/>
               <w:left w:type="dxa" w:w="108"/>
@@ -4932,7 +6414,7 @@
           <w:tcPr>
             <w:tcW w:type="dxa" w:w="8528"/>
             <w:tcBorders/>
-            <w:shd w:fill="auto" w:val="clear"/>
+            <w:shd w:fill="FFFFFF" w:val="clear"/>
             <w:tcMar>
               <w:top w:type="dxa" w:w="0"/>
               <w:left w:type="dxa" w:w="108"/>
@@ -5065,7 +6547,7 @@
     <w:tbl>
       <w:tblPr>
         <w:jc w:val="left"/>
-        <w:tblInd w:type="dxa" w:w="-108"/>
+        <w:tblInd w:type="dxa" w:w="-216"/>
         <w:tblBorders/>
       </w:tblPr>
       <w:tblGrid>
@@ -5079,7 +6561,7 @@
           <w:tcPr>
             <w:tcW w:type="dxa" w:w="8528"/>
             <w:tcBorders/>
-            <w:shd w:fill="auto" w:val="clear"/>
+            <w:shd w:fill="FFFFFF" w:val="clear"/>
             <w:tcMar>
               <w:top w:type="dxa" w:w="0"/>
               <w:left w:type="dxa" w:w="108"/>
@@ -5133,7 +6615,7 @@
           <w:tcPr>
             <w:tcW w:type="dxa" w:w="8528"/>
             <w:tcBorders/>
-            <w:shd w:fill="auto" w:val="clear"/>
+            <w:shd w:fill="FFFFFF" w:val="clear"/>
             <w:tcMar>
               <w:top w:type="dxa" w:w="0"/>
               <w:left w:type="dxa" w:w="108"/>
@@ -5191,7 +6673,7 @@
           <w:tcPr>
             <w:tcW w:type="dxa" w:w="8528"/>
             <w:tcBorders/>
-            <w:shd w:fill="auto" w:val="clear"/>
+            <w:shd w:fill="FFFFFF" w:val="clear"/>
             <w:tcMar>
               <w:top w:type="dxa" w:w="0"/>
               <w:left w:type="dxa" w:w="108"/>
@@ -5227,7 +6709,7 @@
           <w:tcPr>
             <w:tcW w:type="dxa" w:w="8528"/>
             <w:tcBorders/>
-            <w:shd w:fill="auto" w:val="clear"/>
+            <w:shd w:fill="FFFFFF" w:val="clear"/>
             <w:tcMar>
               <w:top w:type="dxa" w:w="0"/>
               <w:left w:type="dxa" w:w="108"/>
@@ -5272,7 +6754,7 @@
         <w:pStyle w:val="style2"/>
         <w:numPr>
           <w:ilvl w:val="1"/>
-          <w:numId w:val="1"/>
+          <w:numId w:val="2"/>
         </w:numPr>
         <w:spacing w:after="0" w:before="0" w:line="100" w:lineRule="atLeast"/>
         <w:ind w:hanging="0" w:left="709" w:right="0"/>
@@ -5291,7 +6773,7 @@
     <w:tbl>
       <w:tblPr>
         <w:jc w:val="left"/>
-        <w:tblInd w:type="dxa" w:w="-108"/>
+        <w:tblInd w:type="dxa" w:w="-216"/>
         <w:tblBorders/>
       </w:tblPr>
       <w:tblGrid>
@@ -5305,7 +6787,7 @@
           <w:tcPr>
             <w:tcW w:type="dxa" w:w="8528"/>
             <w:tcBorders/>
-            <w:shd w:fill="auto" w:val="clear"/>
+            <w:shd w:fill="FFFFFF" w:val="clear"/>
             <w:tcMar>
               <w:top w:type="dxa" w:w="0"/>
               <w:left w:type="dxa" w:w="108"/>
@@ -5341,7 +6823,7 @@
           <w:tcPr>
             <w:tcW w:type="dxa" w:w="8528"/>
             <w:tcBorders/>
-            <w:shd w:fill="auto" w:val="clear"/>
+            <w:shd w:fill="FFFFFF" w:val="clear"/>
             <w:tcMar>
               <w:top w:type="dxa" w:w="0"/>
               <w:left w:type="dxa" w:w="108"/>
@@ -5374,7 +6856,7 @@
     <w:tbl>
       <w:tblPr>
         <w:jc w:val="left"/>
-        <w:tblInd w:type="dxa" w:w="-108"/>
+        <w:tblInd w:type="dxa" w:w="-216"/>
         <w:tblBorders/>
       </w:tblPr>
       <w:tblGrid>
@@ -5388,7 +6870,7 @@
           <w:tcPr>
             <w:tcW w:type="dxa" w:w="8528"/>
             <w:tcBorders/>
-            <w:shd w:fill="auto" w:val="clear"/>
+            <w:shd w:fill="FFFFFF" w:val="clear"/>
             <w:tcMar>
               <w:top w:type="dxa" w:w="0"/>
               <w:left w:type="dxa" w:w="108"/>
@@ -5424,7 +6906,7 @@
           <w:tcPr>
             <w:tcW w:type="dxa" w:w="8528"/>
             <w:tcBorders/>
-            <w:shd w:fill="auto" w:val="clear"/>
+            <w:shd w:fill="FFFFFF" w:val="clear"/>
             <w:tcMar>
               <w:top w:type="dxa" w:w="0"/>
               <w:left w:type="dxa" w:w="108"/>
@@ -5671,7 +7153,7 @@
     <w:tbl>
       <w:tblPr>
         <w:jc w:val="left"/>
-        <w:tblInd w:type="dxa" w:w="-108"/>
+        <w:tblInd w:type="dxa" w:w="-216"/>
         <w:tblBorders/>
       </w:tblPr>
       <w:tblGrid>
@@ -5685,7 +7167,7 @@
           <w:tcPr>
             <w:tcW w:type="dxa" w:w="8528"/>
             <w:tcBorders/>
-            <w:shd w:fill="auto" w:val="clear"/>
+            <w:shd w:fill="FFFFFF" w:val="clear"/>
             <w:tcMar>
               <w:top w:type="dxa" w:w="0"/>
               <w:left w:type="dxa" w:w="108"/>
@@ -5716,7 +7198,7 @@
           <w:tcPr>
             <w:tcW w:type="dxa" w:w="8528"/>
             <w:tcBorders/>
-            <w:shd w:fill="auto" w:val="clear"/>
+            <w:shd w:fill="FFFFFF" w:val="clear"/>
             <w:tcMar>
               <w:top w:type="dxa" w:w="0"/>
               <w:left w:type="dxa" w:w="108"/>
@@ -5754,7 +7236,7 @@
           <w:tcPr>
             <w:tcW w:type="dxa" w:w="8528"/>
             <w:tcBorders/>
-            <w:shd w:fill="auto" w:val="clear"/>
+            <w:shd w:fill="FFFFFF" w:val="clear"/>
             <w:tcMar>
               <w:top w:type="dxa" w:w="0"/>
               <w:left w:type="dxa" w:w="108"/>
@@ -5784,7 +7266,7 @@
           <w:tcPr>
             <w:tcW w:type="dxa" w:w="8528"/>
             <w:tcBorders/>
-            <w:shd w:fill="auto" w:val="clear"/>
+            <w:shd w:fill="FFFFFF" w:val="clear"/>
             <w:tcMar>
               <w:top w:type="dxa" w:w="0"/>
               <w:left w:type="dxa" w:w="108"/>
@@ -5857,7 +7339,7 @@
         <w:pStyle w:val="style4"/>
         <w:numPr>
           <w:ilvl w:val="3"/>
-          <w:numId w:val="1"/>
+          <w:numId w:val="2"/>
         </w:numPr>
         <w:ind w:hanging="709" w:left="709" w:right="0"/>
       </w:pPr>
@@ -5871,7 +7353,7 @@
     <w:tbl>
       <w:tblPr>
         <w:jc w:val="left"/>
-        <w:tblInd w:type="dxa" w:w="-108"/>
+        <w:tblInd w:type="dxa" w:w="-216"/>
         <w:tblBorders/>
       </w:tblPr>
       <w:tblGrid>
@@ -5885,7 +7367,7 @@
           <w:tcPr>
             <w:tcW w:type="dxa" w:w="8528"/>
             <w:tcBorders/>
-            <w:shd w:fill="auto" w:val="clear"/>
+            <w:shd w:fill="FFFFFF" w:val="clear"/>
             <w:tcMar>
               <w:top w:type="dxa" w:w="0"/>
               <w:left w:type="dxa" w:w="108"/>
@@ -5933,7 +7415,7 @@
           <w:tcPr>
             <w:tcW w:type="dxa" w:w="8528"/>
             <w:tcBorders/>
-            <w:shd w:fill="auto" w:val="clear"/>
+            <w:shd w:fill="FFFFFF" w:val="clear"/>
             <w:tcMar>
               <w:top w:type="dxa" w:w="0"/>
               <w:left w:type="dxa" w:w="108"/>
@@ -6057,7 +7539,7 @@
     <w:tbl>
       <w:tblPr>
         <w:jc w:val="left"/>
-        <w:tblInd w:type="dxa" w:w="-108"/>
+        <w:tblInd w:type="dxa" w:w="-216"/>
         <w:tblBorders/>
       </w:tblPr>
       <w:tblGrid>
@@ -6071,7 +7553,7 @@
           <w:tcPr>
             <w:tcW w:type="dxa" w:w="8528"/>
             <w:tcBorders/>
-            <w:shd w:fill="auto" w:val="clear"/>
+            <w:shd w:fill="FFFFFF" w:val="clear"/>
             <w:tcMar>
               <w:top w:type="dxa" w:w="0"/>
               <w:left w:type="dxa" w:w="108"/>
@@ -6119,7 +7601,7 @@
           <w:tcPr>
             <w:tcW w:type="dxa" w:w="8528"/>
             <w:tcBorders/>
-            <w:shd w:fill="auto" w:val="clear"/>
+            <w:shd w:fill="FFFFFF" w:val="clear"/>
             <w:tcMar>
               <w:top w:type="dxa" w:w="0"/>
               <w:left w:type="dxa" w:w="108"/>
@@ -6388,7 +7870,7 @@
         <w:pStyle w:val="style4"/>
         <w:numPr>
           <w:ilvl w:val="3"/>
-          <w:numId w:val="1"/>
+          <w:numId w:val="2"/>
         </w:numPr>
         <w:ind w:hanging="709" w:left="709" w:right="0"/>
       </w:pPr>
@@ -6402,7 +7884,7 @@
     <w:tbl>
       <w:tblPr>
         <w:jc w:val="left"/>
-        <w:tblInd w:type="dxa" w:w="-108"/>
+        <w:tblInd w:type="dxa" w:w="-216"/>
         <w:tblBorders/>
       </w:tblPr>
       <w:tblGrid>
@@ -6416,7 +7898,7 @@
           <w:tcPr>
             <w:tcW w:type="dxa" w:w="8528"/>
             <w:tcBorders/>
-            <w:shd w:fill="auto" w:val="clear"/>
+            <w:shd w:fill="FFFFFF" w:val="clear"/>
             <w:tcMar>
               <w:top w:type="dxa" w:w="0"/>
               <w:left w:type="dxa" w:w="108"/>
@@ -6452,7 +7934,7 @@
           <w:tcPr>
             <w:tcW w:type="dxa" w:w="8528"/>
             <w:tcBorders/>
-            <w:shd w:fill="auto" w:val="clear"/>
+            <w:shd w:fill="FFFFFF" w:val="clear"/>
             <w:tcMar>
               <w:top w:type="dxa" w:w="0"/>
               <w:left w:type="dxa" w:w="108"/>
@@ -7159,7 +8641,7 @@
         <w:pStyle w:val="style2"/>
         <w:numPr>
           <w:ilvl w:val="1"/>
-          <w:numId w:val="1"/>
+          <w:numId w:val="2"/>
         </w:numPr>
         <w:spacing w:after="0" w:before="0" w:line="100" w:lineRule="atLeast"/>
         <w:ind w:hanging="0" w:left="709" w:right="0"/>
@@ -7185,7 +8667,7 @@
         <w:pStyle w:val="style4"/>
         <w:numPr>
           <w:ilvl w:val="3"/>
-          <w:numId w:val="1"/>
+          <w:numId w:val="2"/>
         </w:numPr>
         <w:ind w:hanging="709" w:left="709" w:right="0"/>
       </w:pPr>
@@ -7211,7 +8693,7 @@
     <w:tbl>
       <w:tblPr>
         <w:jc w:val="left"/>
-        <w:tblInd w:type="dxa" w:w="-108"/>
+        <w:tblInd w:type="dxa" w:w="-216"/>
         <w:tblBorders/>
       </w:tblPr>
       <w:tblGrid>
@@ -7225,7 +8707,7 @@
           <w:tcPr>
             <w:tcW w:type="dxa" w:w="8528"/>
             <w:tcBorders/>
-            <w:shd w:fill="auto" w:val="clear"/>
+            <w:shd w:fill="FFFFFF" w:val="clear"/>
             <w:tcMar>
               <w:top w:type="dxa" w:w="0"/>
               <w:left w:type="dxa" w:w="108"/>
@@ -7256,7 +8738,7 @@
           <w:tcPr>
             <w:tcW w:type="dxa" w:w="8528"/>
             <w:tcBorders/>
-            <w:shd w:fill="auto" w:val="clear"/>
+            <w:shd w:fill="FFFFFF" w:val="clear"/>
             <w:tcMar>
               <w:top w:type="dxa" w:w="0"/>
               <w:left w:type="dxa" w:w="108"/>
@@ -7344,7 +8826,7 @@
           <w:tcPr>
             <w:tcW w:type="dxa" w:w="8528"/>
             <w:tcBorders/>
-            <w:shd w:fill="auto" w:val="clear"/>
+            <w:shd w:fill="FFFFFF" w:val="clear"/>
             <w:tcMar>
               <w:top w:type="dxa" w:w="0"/>
               <w:left w:type="dxa" w:w="108"/>
@@ -7374,7 +8856,7 @@
           <w:tcPr>
             <w:tcW w:type="dxa" w:w="8528"/>
             <w:tcBorders/>
-            <w:shd w:fill="auto" w:val="clear"/>
+            <w:shd w:fill="FFFFFF" w:val="clear"/>
             <w:tcMar>
               <w:top w:type="dxa" w:w="0"/>
               <w:left w:type="dxa" w:w="108"/>
@@ -7694,7 +9176,7 @@
           <w:tcPr>
             <w:tcW w:type="dxa" w:w="8528"/>
             <w:tcBorders/>
-            <w:shd w:fill="auto" w:val="clear"/>
+            <w:shd w:fill="FFFFFF" w:val="clear"/>
             <w:tcMar>
               <w:top w:type="dxa" w:w="0"/>
               <w:left w:type="dxa" w:w="108"/>
@@ -7821,7 +9303,7 @@
         <w:pStyle w:val="style4"/>
         <w:numPr>
           <w:ilvl w:val="3"/>
-          <w:numId w:val="1"/>
+          <w:numId w:val="2"/>
         </w:numPr>
         <w:ind w:hanging="709" w:left="709" w:right="0"/>
       </w:pPr>
@@ -7851,7 +9333,7 @@
     <w:tbl>
       <w:tblPr>
         <w:jc w:val="left"/>
-        <w:tblInd w:type="dxa" w:w="-108"/>
+        <w:tblInd w:type="dxa" w:w="-216"/>
         <w:tblBorders/>
       </w:tblPr>
       <w:tblGrid>
@@ -7865,7 +9347,7 @@
           <w:tcPr>
             <w:tcW w:type="dxa" w:w="8528"/>
             <w:tcBorders/>
-            <w:shd w:fill="auto" w:val="clear"/>
+            <w:shd w:fill="FFFFFF" w:val="clear"/>
             <w:tcMar>
               <w:top w:type="dxa" w:w="0"/>
               <w:left w:type="dxa" w:w="108"/>
@@ -7906,7 +9388,7 @@
           <w:tcPr>
             <w:tcW w:type="dxa" w:w="8528"/>
             <w:tcBorders/>
-            <w:shd w:fill="auto" w:val="clear"/>
+            <w:shd w:fill="FFFFFF" w:val="clear"/>
             <w:tcMar>
               <w:top w:type="dxa" w:w="0"/>
               <w:left w:type="dxa" w:w="108"/>
@@ -8230,7 +9712,7 @@
           <w:tcPr>
             <w:tcW w:type="dxa" w:w="8528"/>
             <w:tcBorders/>
-            <w:shd w:fill="auto" w:val="clear"/>
+            <w:shd w:fill="FFFFFF" w:val="clear"/>
             <w:tcMar>
               <w:top w:type="dxa" w:w="0"/>
               <w:left w:type="dxa" w:w="108"/>
@@ -8257,7 +9739,7 @@
           <w:tcPr>
             <w:tcW w:type="dxa" w:w="8528"/>
             <w:tcBorders/>
-            <w:shd w:fill="auto" w:val="clear"/>
+            <w:shd w:fill="FFFFFF" w:val="clear"/>
             <w:tcMar>
               <w:top w:type="dxa" w:w="0"/>
               <w:left w:type="dxa" w:w="108"/>
@@ -8285,7 +9767,7 @@
           <w:tcPr>
             <w:tcW w:type="dxa" w:w="8528"/>
             <w:tcBorders/>
-            <w:shd w:fill="auto" w:val="clear"/>
+            <w:shd w:fill="FFFFFF" w:val="clear"/>
             <w:tcMar>
               <w:top w:type="dxa" w:w="0"/>
               <w:left w:type="dxa" w:w="108"/>
@@ -8437,7 +9919,7 @@
           <w:tcPr>
             <w:tcW w:type="dxa" w:w="8528"/>
             <w:tcBorders/>
-            <w:shd w:fill="auto" w:val="clear"/>
+            <w:shd w:fill="FFFFFF" w:val="clear"/>
             <w:tcMar>
               <w:top w:type="dxa" w:w="0"/>
               <w:left w:type="dxa" w:w="108"/>
@@ -8471,7 +9953,7 @@
         <w:pStyle w:val="style4"/>
         <w:numPr>
           <w:ilvl w:val="3"/>
-          <w:numId w:val="1"/>
+          <w:numId w:val="2"/>
         </w:numPr>
         <w:ind w:hanging="709" w:left="709" w:right="0"/>
       </w:pPr>
@@ -8501,7 +9983,7 @@
     <w:tbl>
       <w:tblPr>
         <w:jc w:val="left"/>
-        <w:tblInd w:type="dxa" w:w="-108"/>
+        <w:tblInd w:type="dxa" w:w="-216"/>
         <w:tblBorders/>
       </w:tblPr>
       <w:tblGrid>
@@ -8515,7 +9997,7 @@
           <w:tcPr>
             <w:tcW w:type="dxa" w:w="8528"/>
             <w:tcBorders/>
-            <w:shd w:fill="auto" w:val="clear"/>
+            <w:shd w:fill="FFFFFF" w:val="clear"/>
             <w:tcMar>
               <w:top w:type="dxa" w:w="0"/>
               <w:left w:type="dxa" w:w="108"/>
@@ -8546,7 +10028,7 @@
           <w:tcPr>
             <w:tcW w:type="dxa" w:w="8528"/>
             <w:tcBorders/>
-            <w:shd w:fill="auto" w:val="clear"/>
+            <w:shd w:fill="FFFFFF" w:val="clear"/>
             <w:tcMar>
               <w:top w:type="dxa" w:w="0"/>
               <w:left w:type="dxa" w:w="108"/>
@@ -8700,11 +10182,7 @@
               <w:spacing w:after="0" w:before="0" w:line="100" w:lineRule="atLeast"/>
             </w:pPr>
             <w:r>
-              <w:rPr>
-                <w:rFonts w:ascii="宋体" w:hAnsi="宋体"/>
-                <w:sz w:val="16"/>
-                <w:szCs w:val="16"/>
-              </w:rPr>
+              <w:rPr/>
             </w:r>
           </w:p>
           <w:p>
@@ -9125,7 +10603,7 @@
           <w:tcPr>
             <w:tcW w:type="dxa" w:w="8528"/>
             <w:tcBorders/>
-            <w:shd w:fill="auto" w:val="clear"/>
+            <w:shd w:fill="FFFFFF" w:val="clear"/>
             <w:tcMar>
               <w:top w:type="dxa" w:w="0"/>
               <w:left w:type="dxa" w:w="108"/>
@@ -9181,7 +10659,7 @@
           <w:tcPr>
             <w:tcW w:type="dxa" w:w="8528"/>
             <w:tcBorders/>
-            <w:shd w:fill="auto" w:val="clear"/>
+            <w:shd w:fill="FFFFFF" w:val="clear"/>
             <w:tcMar>
               <w:top w:type="dxa" w:w="0"/>
               <w:left w:type="dxa" w:w="108"/>
@@ -9221,7 +10699,7 @@
           <w:tcPr>
             <w:tcW w:type="dxa" w:w="8528"/>
             <w:tcBorders/>
-            <w:shd w:fill="auto" w:val="clear"/>
+            <w:shd w:fill="FFFFFF" w:val="clear"/>
             <w:tcMar>
               <w:top w:type="dxa" w:w="0"/>
               <w:left w:type="dxa" w:w="108"/>
@@ -9437,30 +10915,30 @@
         <w:pStyle w:val="style1"/>
         <w:numPr>
           <w:ilvl w:val="0"/>
+          <w:numId w:val="3"/>
+        </w:numPr>
+        <w:spacing w:after="0" w:before="0" w:line="100" w:lineRule="atLeast"/>
+        <w:ind w:hanging="0" w:left="425" w:right="0"/>
+      </w:pPr>
+      <w:bookmarkStart w:id="21" w:name="__RefHeading__2175_1892713713"/>
+      <w:bookmarkEnd w:id="21"/>
+      <w:r>
+        <w:rPr/>
+        <w:t>导入数据</w:t>
+      </w:r>
+      <w:r>
+        <w:rPr/>
+        <w:t>:sqoop1.99/sqoop2</w:t>
+      </w:r>
+    </w:p>
+    <w:p>
+      <w:pPr>
+        <w:pStyle w:val="style2"/>
+        <w:numPr>
+          <w:ilvl w:val="1"/>
           <w:numId w:val="2"/>
         </w:numPr>
         <w:spacing w:after="0" w:before="0" w:line="100" w:lineRule="atLeast"/>
-        <w:ind w:hanging="0" w:left="425" w:right="0"/>
-      </w:pPr>
-      <w:bookmarkStart w:id="21" w:name="__RefHeading__2175_1892713713"/>
-      <w:bookmarkEnd w:id="21"/>
-      <w:r>
-        <w:rPr/>
-        <w:t>导入数据</w:t>
-      </w:r>
-      <w:r>
-        <w:rPr/>
-        <w:t>:sqoop1.99/sqoop2</w:t>
-      </w:r>
-    </w:p>
-    <w:p>
-      <w:pPr>
-        <w:pStyle w:val="style2"/>
-        <w:numPr>
-          <w:ilvl w:val="1"/>
-          <w:numId w:val="1"/>
-        </w:numPr>
-        <w:spacing w:after="0" w:before="0" w:line="100" w:lineRule="atLeast"/>
         <w:ind w:hanging="0" w:left="709" w:right="0"/>
       </w:pPr>
       <w:bookmarkStart w:id="22" w:name="__RefHeading__109_157057738"/>
@@ -9475,7 +10953,7 @@
         <w:pStyle w:val="style3"/>
         <w:numPr>
           <w:ilvl w:val="2"/>
-          <w:numId w:val="1"/>
+          <w:numId w:val="2"/>
         </w:numPr>
         <w:spacing w:after="0" w:before="0" w:line="100" w:lineRule="atLeast"/>
         <w:ind w:hanging="0" w:left="0" w:right="34"/>
@@ -9499,7 +10977,7 @@
     <w:tbl>
       <w:tblPr>
         <w:jc w:val="left"/>
-        <w:tblInd w:type="dxa" w:w="-108"/>
+        <w:tblInd w:type="dxa" w:w="-216"/>
         <w:tblBorders/>
       </w:tblPr>
       <w:tblGrid>
@@ -9513,7 +10991,7 @@
           <w:tcPr>
             <w:tcW w:type="dxa" w:w="8522"/>
             <w:tcBorders/>
-            <w:shd w:fill="auto" w:val="clear"/>
+            <w:shd w:fill="FFFFFF" w:val="clear"/>
             <w:tcMar>
               <w:top w:type="dxa" w:w="0"/>
               <w:left w:type="dxa" w:w="108"/>
@@ -9656,11 +11134,28 @@
               <w:pStyle w:val="style100"/>
             </w:pPr>
             <w:r>
+              <w:rPr/>
+            </w:r>
+          </w:p>
+          <w:p>
+            <w:pPr>
+              <w:pStyle w:val="style100"/>
+            </w:pPr>
+            <w:r>
               <w:rPr>
                 <w:rFonts w:cs="宋体"/>
                 <w:sz w:val="16"/>
                 <w:szCs w:val="16"/>
               </w:rPr>
+              <w:t>Connection configuration</w:t>
+            </w:r>
+          </w:p>
+          <w:p>
+            <w:pPr>
+              <w:pStyle w:val="style100"/>
+            </w:pPr>
+            <w:r>
+              <w:rPr/>
             </w:r>
           </w:p>
           <w:p>
@@ -9673,7 +11168,7 @@
                 <w:sz w:val="16"/>
                 <w:szCs w:val="16"/>
               </w:rPr>
-              <w:t>Connection configuration</w:t>
+              <w:t>JDBC Driver Class: oracle.jdbc.OracleDriver</w:t>
             </w:r>
           </w:p>
           <w:p>
@@ -9686,6 +11181,7 @@
                 <w:sz w:val="16"/>
                 <w:szCs w:val="16"/>
               </w:rPr>
+              <w:t>JDBC Connection String: jdbc:oracle:thin:@10.160.8.22:1521/epmpln</w:t>
             </w:r>
           </w:p>
           <w:p>
@@ -9698,7 +11194,7 @@
                 <w:sz w:val="16"/>
                 <w:szCs w:val="16"/>
               </w:rPr>
-              <w:t>JDBC Driver Class: oracle.jdbc.OracleDriver</w:t>
+              <w:t xml:space="preserve">Username: JTYDFX_SELECT  </w:t>
             </w:r>
           </w:p>
           <w:p>
@@ -9711,7 +11207,7 @@
                 <w:sz w:val="16"/>
                 <w:szCs w:val="16"/>
               </w:rPr>
-              <w:t>JDBC Connection String: jdbc:oracle:thin:@10.160.8.22:1521/epmpln</w:t>
+              <w:t>Password: **********</w:t>
             </w:r>
           </w:p>
           <w:p>
@@ -9724,7 +11220,7 @@
                 <w:sz w:val="16"/>
                 <w:szCs w:val="16"/>
               </w:rPr>
-              <w:t xml:space="preserve">Username: JTYDFX_SELECT  </w:t>
+              <w:t xml:space="preserve">JDBC Connection Properties: </w:t>
             </w:r>
           </w:p>
           <w:p>
@@ -9737,7 +11233,7 @@
                 <w:sz w:val="16"/>
                 <w:szCs w:val="16"/>
               </w:rPr>
-              <w:t>Password: **********</w:t>
+              <w:t>There are currently 0 values in the map:</w:t>
             </w:r>
           </w:p>
           <w:p>
@@ -9750,7 +11246,15 @@
                 <w:sz w:val="16"/>
                 <w:szCs w:val="16"/>
               </w:rPr>
-              <w:t xml:space="preserve">JDBC Connection Properties: </w:t>
+              <w:t xml:space="preserve">entry# </w:t>
+            </w:r>
+          </w:p>
+          <w:p>
+            <w:pPr>
+              <w:pStyle w:val="style100"/>
+            </w:pPr>
+            <w:r>
+              <w:rPr/>
             </w:r>
           </w:p>
           <w:p>
@@ -9763,7 +11267,7 @@
                 <w:sz w:val="16"/>
                 <w:szCs w:val="16"/>
               </w:rPr>
-              <w:t>There are currently 0 values in the map:</w:t>
+              <w:t>Security related configuration options</w:t>
             </w:r>
           </w:p>
           <w:p>
@@ -9771,49 +11275,7 @@
               <w:pStyle w:val="style100"/>
             </w:pPr>
             <w:r>
-              <w:rPr>
-                <w:rFonts w:cs="宋体"/>
-                <w:sz w:val="16"/>
-                <w:szCs w:val="16"/>
-              </w:rPr>
-              <w:t xml:space="preserve">entry# </w:t>
-            </w:r>
-          </w:p>
-          <w:p>
-            <w:pPr>
-              <w:pStyle w:val="style100"/>
-            </w:pPr>
-            <w:r>
-              <w:rPr>
-                <w:rFonts w:cs="宋体"/>
-                <w:sz w:val="16"/>
-                <w:szCs w:val="16"/>
-              </w:rPr>
-            </w:r>
-          </w:p>
-          <w:p>
-            <w:pPr>
-              <w:pStyle w:val="style100"/>
-            </w:pPr>
-            <w:r>
-              <w:rPr>
-                <w:rFonts w:cs="宋体"/>
-                <w:sz w:val="16"/>
-                <w:szCs w:val="16"/>
-              </w:rPr>
-              <w:t>Security related configuration options</w:t>
-            </w:r>
-          </w:p>
-          <w:p>
-            <w:pPr>
-              <w:pStyle w:val="style100"/>
-            </w:pPr>
-            <w:r>
-              <w:rPr>
-                <w:rFonts w:cs="宋体"/>
-                <w:sz w:val="16"/>
-                <w:szCs w:val="16"/>
-              </w:rPr>
+              <w:rPr/>
             </w:r>
           </w:p>
           <w:p>
@@ -9976,7 +11438,7 @@
         <w:pStyle w:val="style3"/>
         <w:numPr>
           <w:ilvl w:val="2"/>
-          <w:numId w:val="1"/>
+          <w:numId w:val="2"/>
         </w:numPr>
         <w:spacing w:after="0" w:before="0" w:line="100" w:lineRule="atLeast"/>
         <w:ind w:hanging="0" w:left="0" w:right="34"/>
@@ -10000,7 +11462,7 @@
     <w:tbl>
       <w:tblPr>
         <w:jc w:val="left"/>
-        <w:tblInd w:type="dxa" w:w="-108"/>
+        <w:tblInd w:type="dxa" w:w="-216"/>
         <w:tblBorders/>
       </w:tblPr>
       <w:tblGrid>
@@ -10014,7 +11476,7 @@
           <w:tcPr>
             <w:tcW w:type="dxa" w:w="8522"/>
             <w:tcBorders/>
-            <w:shd w:fill="auto" w:val="clear"/>
+            <w:shd w:fill="FFFFFF" w:val="clear"/>
             <w:tcMar>
               <w:top w:type="dxa" w:w="0"/>
               <w:left w:type="dxa" w:w="108"/>
@@ -10137,9 +11599,7 @@
               <w:pStyle w:val="style100"/>
             </w:pPr>
             <w:r>
-              <w:rPr>
-                <w:rFonts w:cs="宋体"/>
-              </w:rPr>
+              <w:rPr/>
             </w:r>
           </w:p>
           <w:p>
@@ -10158,9 +11618,7 @@
               <w:pStyle w:val="style100"/>
             </w:pPr>
             <w:r>
-              <w:rPr>
-                <w:rFonts w:cs="宋体"/>
-              </w:rPr>
+              <w:rPr/>
             </w:r>
           </w:p>
           <w:p>
@@ -10251,9 +11709,7 @@
               <w:pStyle w:val="style100"/>
             </w:pPr>
             <w:r>
-              <w:rPr>
-                <w:rFonts w:cs="宋体"/>
-              </w:rPr>
+              <w:rPr/>
             </w:r>
           </w:p>
           <w:p>
@@ -10272,9 +11728,7 @@
               <w:pStyle w:val="style100"/>
             </w:pPr>
             <w:r>
-              <w:rPr>
-                <w:rFonts w:cs="宋体"/>
-              </w:rPr>
+              <w:rPr/>
             </w:r>
           </w:p>
           <w:p>
@@ -10546,9 +12000,7 @@
               <w:pStyle w:val="style100"/>
             </w:pPr>
             <w:r>
-              <w:rPr>
-                <w:rFonts w:cs="宋体"/>
-              </w:rPr>
+              <w:rPr/>
             </w:r>
           </w:p>
           <w:p>
@@ -10567,9 +12019,7 @@
               <w:pStyle w:val="style100"/>
             </w:pPr>
             <w:r>
-              <w:rPr>
-                <w:rFonts w:cs="宋体"/>
-              </w:rPr>
+              <w:rPr/>
             </w:r>
           </w:p>
           <w:p>
@@ -10699,7 +12149,7 @@
         <w:pStyle w:val="style3"/>
         <w:numPr>
           <w:ilvl w:val="2"/>
-          <w:numId w:val="1"/>
+          <w:numId w:val="2"/>
         </w:numPr>
         <w:spacing w:after="0" w:before="0" w:line="100" w:lineRule="atLeast"/>
         <w:ind w:hanging="0" w:left="0" w:right="34"/>
@@ -10723,7 +12173,7 @@
     <w:tbl>
       <w:tblPr>
         <w:jc w:val="left"/>
-        <w:tblInd w:type="dxa" w:w="-108"/>
+        <w:tblInd w:type="dxa" w:w="-216"/>
         <w:tblBorders/>
       </w:tblPr>
       <w:tblGrid>
@@ -10737,7 +12187,7 @@
           <w:tcPr>
             <w:tcW w:type="dxa" w:w="8522"/>
             <w:tcBorders/>
-            <w:shd w:fill="auto" w:val="clear"/>
+            <w:shd w:fill="FFFFFF" w:val="clear"/>
             <w:tcMar>
               <w:top w:type="dxa" w:w="0"/>
               <w:left w:type="dxa" w:w="108"/>
@@ -10849,9 +12299,7 @@
               <w:pStyle w:val="style100"/>
             </w:pPr>
             <w:r>
-              <w:rPr>
-                <w:rFonts w:cs="宋体"/>
-              </w:rPr>
+              <w:rPr/>
             </w:r>
           </w:p>
           <w:p>
@@ -10870,9 +12318,7 @@
               <w:pStyle w:val="style100"/>
             </w:pPr>
             <w:r>
-              <w:rPr>
-                <w:rFonts w:cs="宋体"/>
-              </w:rPr>
+              <w:rPr/>
             </w:r>
           </w:p>
           <w:p>
@@ -10963,9 +12409,7 @@
               <w:pStyle w:val="style100"/>
             </w:pPr>
             <w:r>
-              <w:rPr>
-                <w:rFonts w:cs="宋体"/>
-              </w:rPr>
+              <w:rPr/>
             </w:r>
           </w:p>
           <w:p>
@@ -10984,9 +12428,7 @@
               <w:pStyle w:val="style100"/>
             </w:pPr>
             <w:r>
-              <w:rPr>
-                <w:rFonts w:cs="宋体"/>
-              </w:rPr>
+              <w:rPr/>
             </w:r>
           </w:p>
           <w:p>
@@ -11258,9 +12700,7 @@
               <w:pStyle w:val="style100"/>
             </w:pPr>
             <w:r>
-              <w:rPr>
-                <w:rFonts w:cs="宋体"/>
-              </w:rPr>
+              <w:rPr/>
             </w:r>
           </w:p>
           <w:p>
@@ -11279,9 +12719,7 @@
               <w:pStyle w:val="style100"/>
             </w:pPr>
             <w:r>
-              <w:rPr>
-                <w:rFonts w:cs="宋体"/>
-              </w:rPr>
+              <w:rPr/>
             </w:r>
           </w:p>
           <w:p>
@@ -11538,7 +12976,7 @@
         <w:pStyle w:val="style3"/>
         <w:numPr>
           <w:ilvl w:val="2"/>
-          <w:numId w:val="1"/>
+          <w:numId w:val="2"/>
         </w:numPr>
         <w:spacing w:after="0" w:before="0" w:line="100" w:lineRule="atLeast"/>
         <w:ind w:hanging="0" w:left="0" w:right="34"/>
@@ -11571,7 +13009,7 @@
     <w:tbl>
       <w:tblPr>
         <w:jc w:val="left"/>
-        <w:tblInd w:type="dxa" w:w="-108"/>
+        <w:tblInd w:type="dxa" w:w="-216"/>
         <w:tblBorders/>
       </w:tblPr>
       <w:tblGrid>
@@ -11585,7 +13023,7 @@
           <w:tcPr>
             <w:tcW w:type="dxa" w:w="8522"/>
             <w:tcBorders/>
-            <w:shd w:fill="auto" w:val="clear"/>
+            <w:shd w:fill="FFFFFF" w:val="clear"/>
             <w:tcMar>
               <w:top w:type="dxa" w:w="0"/>
               <w:left w:type="dxa" w:w="108"/>
@@ -12297,9 +13735,7 @@
               <w:pStyle w:val="style100"/>
             </w:pPr>
             <w:r>
-              <w:rPr>
-                <w:rFonts w:cs="宋体"/>
-              </w:rPr>
+              <w:rPr/>
             </w:r>
           </w:p>
           <w:p>
@@ -12307,9 +13743,7 @@
               <w:pStyle w:val="style100"/>
             </w:pPr>
             <w:r>
-              <w:rPr>
-                <w:rFonts w:cs="宋体"/>
-              </w:rPr>
+              <w:rPr/>
             </w:r>
           </w:p>
           <w:p>
@@ -12483,7 +13917,7 @@
         <w:pStyle w:val="style2"/>
         <w:numPr>
           <w:ilvl w:val="1"/>
-          <w:numId w:val="1"/>
+          <w:numId w:val="2"/>
         </w:numPr>
         <w:spacing w:after="0" w:before="0" w:line="100" w:lineRule="atLeast"/>
         <w:ind w:hanging="0" w:left="709" w:right="0"/>
@@ -12500,7 +13934,7 @@
         <w:pStyle w:val="style3"/>
         <w:numPr>
           <w:ilvl w:val="2"/>
-          <w:numId w:val="1"/>
+          <w:numId w:val="2"/>
         </w:numPr>
         <w:tabs>
           <w:tab w:leader="none" w:pos="709" w:val="left"/>
@@ -12530,7 +13964,7 @@
     <w:tbl>
       <w:tblPr>
         <w:jc w:val="left"/>
-        <w:tblInd w:type="dxa" w:w="-1440"/>
+        <w:tblInd w:type="dxa" w:w="-1548"/>
         <w:tblBorders>
           <w:top w:color="000001" w:space="0" w:sz="2" w:val="single"/>
           <w:left w:color="000001" w:space="0" w:sz="2" w:val="single"/>
@@ -12538,7 +13972,7 @@
         </w:tblBorders>
       </w:tblPr>
       <w:tblGrid>
-        <w:gridCol w:w="703"/>
+        <w:gridCol w:w="702"/>
         <w:gridCol w:w="9945"/>
       </w:tblGrid>
       <w:tr>
@@ -12547,7 +13981,7 @@
         </w:trPr>
         <w:tc>
           <w:tcPr>
-            <w:tcW w:type="dxa" w:w="703"/>
+            <w:tcW w:type="dxa" w:w="702"/>
             <w:tcBorders>
               <w:top w:color="000001" w:space="0" w:sz="2" w:val="single"/>
               <w:left w:color="000001" w:space="0" w:sz="2" w:val="single"/>
@@ -12555,10 +13989,10 @@
             </w:tcBorders>
             <w:shd w:fill="FFFFFF" w:val="clear"/>
             <w:tcMar>
-              <w:top w:type="dxa" w:w="55"/>
-              <w:left w:type="dxa" w:w="55"/>
-              <w:bottom w:type="dxa" w:w="55"/>
-              <w:right w:type="dxa" w:w="55"/>
+              <w:top w:type="dxa" w:w="0"/>
+              <w:left w:type="dxa" w:w="108"/>
+              <w:bottom w:type="dxa" w:w="0"/>
+              <w:right w:type="dxa" w:w="108"/>
             </w:tcMar>
           </w:tcPr>
           <w:p>
@@ -12588,10 +14022,10 @@
             </w:tcBorders>
             <w:shd w:fill="FFFFFF" w:val="clear"/>
             <w:tcMar>
-              <w:top w:type="dxa" w:w="55"/>
-              <w:left w:type="dxa" w:w="55"/>
-              <w:bottom w:type="dxa" w:w="55"/>
-              <w:right w:type="dxa" w:w="55"/>
+              <w:top w:type="dxa" w:w="0"/>
+              <w:left w:type="dxa" w:w="108"/>
+              <w:bottom w:type="dxa" w:w="0"/>
+              <w:right w:type="dxa" w:w="108"/>
             </w:tcMar>
           </w:tcPr>
           <w:p>
@@ -12614,11 +14048,30 @@
               <w:spacing w:after="0" w:before="0" w:line="100" w:lineRule="atLeast"/>
             </w:pPr>
             <w:r>
+              <w:rPr/>
+            </w:r>
+          </w:p>
+          <w:p>
+            <w:pPr>
+              <w:pStyle w:val="style0"/>
+              <w:spacing w:after="0" w:before="0" w:line="100" w:lineRule="atLeast"/>
+            </w:pPr>
+            <w:r>
               <w:rPr>
                 <w:rFonts w:ascii="" w:cs="" w:hAnsi=""/>
                 <w:sz w:val="16"/>
                 <w:szCs w:val="16"/>
               </w:rPr>
+              <w:t>org.apache.sqoop.common.SqoopException: MAPREDUCE_0003:Can't get RunningJob instance</w:t>
+            </w:r>
+          </w:p>
+          <w:p>
+            <w:pPr>
+              <w:pStyle w:val="style0"/>
+              <w:spacing w:after="0" w:before="0" w:line="100" w:lineRule="atLeast"/>
+            </w:pPr>
+            <w:r>
+              <w:rPr/>
             </w:r>
           </w:p>
           <w:p>
@@ -12632,7 +14085,17 @@
                 <w:sz w:val="16"/>
                 <w:szCs w:val="16"/>
               </w:rPr>
-              <w:t>org.apache.sqoop.common.SqoopException: MAPREDUCE_0003:Can't get RunningJob instance</w:t>
+              <w:tab/>
+              <w:t>at org.apache.sqoop.submission.mapreduce.MapreduceSubmissionEngine.status(MapreduceSubmissionEngine.java:295)</w:t>
+            </w:r>
+          </w:p>
+          <w:p>
+            <w:pPr>
+              <w:pStyle w:val="style0"/>
+              <w:spacing w:after="0" w:before="0" w:line="100" w:lineRule="atLeast"/>
+            </w:pPr>
+            <w:r>
+              <w:rPr/>
             </w:r>
           </w:p>
           <w:p>
@@ -12646,6 +14109,17 @@
                 <w:sz w:val="16"/>
                 <w:szCs w:val="16"/>
               </w:rPr>
+              <w:tab/>
+              <w:t>at org.apache.sqoop.framework.JobManager.update(JobManager.java:529)</w:t>
+            </w:r>
+          </w:p>
+          <w:p>
+            <w:pPr>
+              <w:pStyle w:val="style0"/>
+              <w:spacing w:after="0" w:before="0" w:line="100" w:lineRule="atLeast"/>
+            </w:pPr>
+            <w:r>
+              <w:rPr/>
             </w:r>
           </w:p>
           <w:p>
@@ -12660,7 +14134,16 @@
                 <w:szCs w:val="16"/>
               </w:rPr>
               <w:tab/>
-              <w:t>at org.apache.sqoop.submission.mapreduce.MapreduceSubmissionEngine.status(MapreduceSubmissionEngine.java:295)</w:t>
+              <w:t>at org.apache.sqoop.framework.JobManager.status(JobManager.java:519)</w:t>
+            </w:r>
+          </w:p>
+          <w:p>
+            <w:pPr>
+              <w:pStyle w:val="style0"/>
+              <w:spacing w:after="0" w:before="0" w:line="100" w:lineRule="atLeast"/>
+            </w:pPr>
+            <w:r>
+              <w:rPr/>
             </w:r>
           </w:p>
           <w:p>
@@ -12674,6 +14157,17 @@
                 <w:sz w:val="16"/>
                 <w:szCs w:val="16"/>
               </w:rPr>
+              <w:tab/>
+              <w:t>at org.apache.sqoop.handler.SubmissionRequestHandler.handleNotification(SubmissionRequestHandler.java:92)</w:t>
+            </w:r>
+          </w:p>
+          <w:p>
+            <w:pPr>
+              <w:pStyle w:val="style0"/>
+              <w:spacing w:after="0" w:before="0" w:line="100" w:lineRule="atLeast"/>
+            </w:pPr>
+            <w:r>
+              <w:rPr/>
             </w:r>
           </w:p>
           <w:p>
@@ -12688,7 +14182,16 @@
                 <w:szCs w:val="16"/>
               </w:rPr>
               <w:tab/>
-              <w:t>at org.apache.sqoop.framework.JobManager.update(JobManager.java:529)</w:t>
+              <w:t>at org.apache.sqoop.handler.SubmissionRequestHandler.handleEvent(SubmissionRequestHandler.java:79)</w:t>
+            </w:r>
+          </w:p>
+          <w:p>
+            <w:pPr>
+              <w:pStyle w:val="style0"/>
+              <w:spacing w:after="0" w:before="0" w:line="100" w:lineRule="atLeast"/>
+            </w:pPr>
+            <w:r>
+              <w:rPr/>
             </w:r>
           </w:p>
           <w:p>
@@ -12702,6 +14205,17 @@
                 <w:sz w:val="16"/>
                 <w:szCs w:val="16"/>
               </w:rPr>
+              <w:tab/>
+              <w:t>at org.apache.sqoop.server.v1.SubmissionServlet.handleGetRequest(SubmissionServlet.java:39)</w:t>
+            </w:r>
+          </w:p>
+          <w:p>
+            <w:pPr>
+              <w:pStyle w:val="style0"/>
+              <w:spacing w:after="0" w:before="0" w:line="100" w:lineRule="atLeast"/>
+            </w:pPr>
+            <w:r>
+              <w:rPr/>
             </w:r>
           </w:p>
           <w:p>
@@ -12716,7 +14230,16 @@
                 <w:szCs w:val="16"/>
               </w:rPr>
               <w:tab/>
-              <w:t>at org.apache.sqoop.framework.JobManager.status(JobManager.java:519)</w:t>
+              <w:t>at org.apache.sqoop.server.SqoopProtocolServlet.doGet(SqoopProtocolServlet.java:48)</w:t>
+            </w:r>
+          </w:p>
+          <w:p>
+            <w:pPr>
+              <w:pStyle w:val="style0"/>
+              <w:spacing w:after="0" w:before="0" w:line="100" w:lineRule="atLeast"/>
+            </w:pPr>
+            <w:r>
+              <w:rPr/>
             </w:r>
           </w:p>
           <w:p>
@@ -12730,6 +14253,17 @@
                 <w:sz w:val="16"/>
                 <w:szCs w:val="16"/>
               </w:rPr>
+              <w:tab/>
+              <w:t>at javax.servlet.http.HttpServlet.service(HttpServlet.java:617)</w:t>
+            </w:r>
+          </w:p>
+          <w:p>
+            <w:pPr>
+              <w:pStyle w:val="style0"/>
+              <w:spacing w:after="0" w:before="0" w:line="100" w:lineRule="atLeast"/>
+            </w:pPr>
+            <w:r>
+              <w:rPr/>
             </w:r>
           </w:p>
           <w:p>
@@ -12744,7 +14278,16 @@
                 <w:szCs w:val="16"/>
               </w:rPr>
               <w:tab/>
-              <w:t>at org.apache.sqoop.handler.SubmissionRequestHandler.handleNotification(SubmissionRequestHandler.java:92)</w:t>
+              <w:t>at javax.servlet.http.HttpServlet.service(HttpServlet.java:723)</w:t>
+            </w:r>
+          </w:p>
+          <w:p>
+            <w:pPr>
+              <w:pStyle w:val="style0"/>
+              <w:spacing w:after="0" w:before="0" w:line="100" w:lineRule="atLeast"/>
+            </w:pPr>
+            <w:r>
+              <w:rPr/>
             </w:r>
           </w:p>
           <w:p>
@@ -12758,21 +14301,15 @@
                 <w:sz w:val="16"/>
                 <w:szCs w:val="16"/>
               </w:rPr>
-            </w:r>
-          </w:p>
-          <w:p>
-            <w:pPr>
-              <w:pStyle w:val="style0"/>
-              <w:spacing w:after="0" w:before="0" w:line="100" w:lineRule="atLeast"/>
-            </w:pPr>
+              <w:t>…</w:t>
+            </w:r>
             <w:r>
               <w:rPr>
                 <w:rFonts w:ascii="" w:cs="" w:hAnsi=""/>
                 <w:sz w:val="16"/>
                 <w:szCs w:val="16"/>
               </w:rPr>
-              <w:tab/>
-              <w:t>at org.apache.sqoop.handler.SubmissionRequestHandler.handleEvent(SubmissionRequestHandler.java:79)</w:t>
+              <w:t>.....</w:t>
             </w:r>
           </w:p>
           <w:p>
@@ -12786,6 +14323,16 @@
                 <w:sz w:val="16"/>
                 <w:szCs w:val="16"/>
               </w:rPr>
+              <w:t>Caused by: java.io.IOException: java.net.ConnectException: Call From master-hadoop/127.0.0.1 to 0.0.0.0:10020 failed on connection exception: java.net.ConnectException: Connection refused; For more details see:  http://wiki.apache.org/hadoop/ConnectionRefused</w:t>
+            </w:r>
+          </w:p>
+          <w:p>
+            <w:pPr>
+              <w:pStyle w:val="style0"/>
+              <w:spacing w:after="0" w:before="0" w:line="100" w:lineRule="atLeast"/>
+            </w:pPr>
+            <w:r>
+              <w:rPr/>
             </w:r>
           </w:p>
           <w:p>
@@ -12800,7 +14347,16 @@
                 <w:szCs w:val="16"/>
               </w:rPr>
               <w:tab/>
-              <w:t>at org.apache.sqoop.server.v1.SubmissionServlet.handleGetRequest(SubmissionServlet.java:39)</w:t>
+              <w:t>at org.apache.hadoop.mapred.ClientServiceDelegate.invoke(ClientServiceDelegate.java:331)</w:t>
+            </w:r>
+          </w:p>
+          <w:p>
+            <w:pPr>
+              <w:pStyle w:val="style0"/>
+              <w:spacing w:after="0" w:before="0" w:line="100" w:lineRule="atLeast"/>
+            </w:pPr>
+            <w:r>
+              <w:rPr/>
             </w:r>
           </w:p>
           <w:p>
@@ -12814,6 +14370,17 @@
                 <w:sz w:val="16"/>
                 <w:szCs w:val="16"/>
               </w:rPr>
+              <w:tab/>
+              <w:t>at org.apache.hadoop.mapred.ClientServiceDelegate.getJobStatus(ClientServiceDelegate.java:416)</w:t>
+            </w:r>
+          </w:p>
+          <w:p>
+            <w:pPr>
+              <w:pStyle w:val="style0"/>
+              <w:spacing w:after="0" w:before="0" w:line="100" w:lineRule="atLeast"/>
+            </w:pPr>
+            <w:r>
+              <w:rPr/>
             </w:r>
           </w:p>
           <w:p>
@@ -12828,7 +14395,16 @@
                 <w:szCs w:val="16"/>
               </w:rPr>
               <w:tab/>
-              <w:t>at org.apache.sqoop.server.SqoopProtocolServlet.doGet(SqoopProtocolServlet.java:48)</w:t>
+              <w:t>at org.apache.hadoop.mapred.YARNRunner.getJobStatus(YARNRunner.java:522)</w:t>
+            </w:r>
+          </w:p>
+          <w:p>
+            <w:pPr>
+              <w:pStyle w:val="style0"/>
+              <w:spacing w:after="0" w:before="0" w:line="100" w:lineRule="atLeast"/>
+            </w:pPr>
+            <w:r>
+              <w:rPr/>
             </w:r>
           </w:p>
           <w:p>
@@ -12842,6 +14418,17 @@
                 <w:sz w:val="16"/>
                 <w:szCs w:val="16"/>
               </w:rPr>
+              <w:tab/>
+              <w:t>at org.apache.hadoop.mapreduce.Cluster.getJob(Cluster.java:183)</w:t>
+            </w:r>
+          </w:p>
+          <w:p>
+            <w:pPr>
+              <w:pStyle w:val="style0"/>
+              <w:spacing w:after="0" w:before="0" w:line="100" w:lineRule="atLeast"/>
+            </w:pPr>
+            <w:r>
+              <w:rPr/>
             </w:r>
           </w:p>
           <w:p>
@@ -12856,7 +14443,16 @@
                 <w:szCs w:val="16"/>
               </w:rPr>
               <w:tab/>
-              <w:t>at javax.servlet.http.HttpServlet.service(HttpServlet.java:617)</w:t>
+              <w:t>at org.apache.hadoop.mapred.JobClient$2.run(JobClient.java:580)</w:t>
+            </w:r>
+          </w:p>
+          <w:p>
+            <w:pPr>
+              <w:pStyle w:val="style0"/>
+              <w:spacing w:after="0" w:before="0" w:line="100" w:lineRule="atLeast"/>
+            </w:pPr>
+            <w:r>
+              <w:rPr/>
             </w:r>
           </w:p>
           <w:p>
@@ -12870,6 +14466,17 @@
                 <w:sz w:val="16"/>
                 <w:szCs w:val="16"/>
               </w:rPr>
+              <w:tab/>
+              <w:t>at org.apache.hadoop.mapred.JobClient$2.run(JobClient.java:578)</w:t>
+            </w:r>
+          </w:p>
+          <w:p>
+            <w:pPr>
+              <w:pStyle w:val="style0"/>
+              <w:spacing w:after="0" w:before="0" w:line="100" w:lineRule="atLeast"/>
+            </w:pPr>
+            <w:r>
+              <w:rPr/>
             </w:r>
           </w:p>
           <w:p>
@@ -12884,7 +14491,16 @@
                 <w:szCs w:val="16"/>
               </w:rPr>
               <w:tab/>
-              <w:t>at javax.servlet.http.HttpServlet.service(HttpServlet.java:723)</w:t>
+              <w:t>at java.security.AccessController.doPrivileged(Native Method)</w:t>
+            </w:r>
+          </w:p>
+          <w:p>
+            <w:pPr>
+              <w:pStyle w:val="style0"/>
+              <w:spacing w:after="0" w:before="0" w:line="100" w:lineRule="atLeast"/>
+            </w:pPr>
+            <w:r>
+              <w:rPr/>
             </w:r>
           </w:p>
           <w:p>
@@ -12898,264 +14514,6 @@
                 <w:sz w:val="16"/>
                 <w:szCs w:val="16"/>
               </w:rPr>
-            </w:r>
-          </w:p>
-          <w:p>
-            <w:pPr>
-              <w:pStyle w:val="style0"/>
-              <w:spacing w:after="0" w:before="0" w:line="100" w:lineRule="atLeast"/>
-            </w:pPr>
-            <w:r>
-              <w:rPr>
-                <w:rFonts w:ascii="" w:cs="" w:hAnsi=""/>
-                <w:sz w:val="16"/>
-                <w:szCs w:val="16"/>
-              </w:rPr>
-              <w:t>…</w:t>
-            </w:r>
-            <w:r>
-              <w:rPr>
-                <w:rFonts w:ascii="" w:cs="" w:hAnsi=""/>
-                <w:sz w:val="16"/>
-                <w:szCs w:val="16"/>
-              </w:rPr>
-              <w:t>.....</w:t>
-            </w:r>
-          </w:p>
-          <w:p>
-            <w:pPr>
-              <w:pStyle w:val="style0"/>
-              <w:spacing w:after="0" w:before="0" w:line="100" w:lineRule="atLeast"/>
-            </w:pPr>
-            <w:r>
-              <w:rPr>
-                <w:rFonts w:ascii="" w:cs="" w:hAnsi=""/>
-                <w:sz w:val="16"/>
-                <w:szCs w:val="16"/>
-              </w:rPr>
-              <w:t>Caused by: java.io.IOException: java.net.ConnectException: Call From master-hadoop/127.0.0.1 to 0.0.0.0:10020 failed on connection exception: java.net.ConnectException: Connection refused; For more details see:  http://wiki.apache.org/hadoop/ConnectionRefused</w:t>
-            </w:r>
-          </w:p>
-          <w:p>
-            <w:pPr>
-              <w:pStyle w:val="style0"/>
-              <w:spacing w:after="0" w:before="0" w:line="100" w:lineRule="atLeast"/>
-            </w:pPr>
-            <w:r>
-              <w:rPr>
-                <w:rFonts w:ascii="" w:cs="" w:hAnsi=""/>
-                <w:sz w:val="16"/>
-                <w:szCs w:val="16"/>
-              </w:rPr>
-            </w:r>
-          </w:p>
-          <w:p>
-            <w:pPr>
-              <w:pStyle w:val="style0"/>
-              <w:spacing w:after="0" w:before="0" w:line="100" w:lineRule="atLeast"/>
-            </w:pPr>
-            <w:r>
-              <w:rPr>
-                <w:rFonts w:ascii="" w:cs="" w:hAnsi=""/>
-                <w:sz w:val="16"/>
-                <w:szCs w:val="16"/>
-              </w:rPr>
-              <w:tab/>
-              <w:t>at org.apache.hadoop.mapred.ClientServiceDelegate.invoke(ClientServiceDelegate.java:331)</w:t>
-            </w:r>
-          </w:p>
-          <w:p>
-            <w:pPr>
-              <w:pStyle w:val="style0"/>
-              <w:spacing w:after="0" w:before="0" w:line="100" w:lineRule="atLeast"/>
-            </w:pPr>
-            <w:r>
-              <w:rPr>
-                <w:rFonts w:ascii="" w:cs="" w:hAnsi=""/>
-                <w:sz w:val="16"/>
-                <w:szCs w:val="16"/>
-              </w:rPr>
-            </w:r>
-          </w:p>
-          <w:p>
-            <w:pPr>
-              <w:pStyle w:val="style0"/>
-              <w:spacing w:after="0" w:before="0" w:line="100" w:lineRule="atLeast"/>
-            </w:pPr>
-            <w:r>
-              <w:rPr>
-                <w:rFonts w:ascii="" w:cs="" w:hAnsi=""/>
-                <w:sz w:val="16"/>
-                <w:szCs w:val="16"/>
-              </w:rPr>
-              <w:tab/>
-              <w:t>at org.apache.hadoop.mapred.ClientServiceDelegate.getJobStatus(ClientServiceDelegate.java:416)</w:t>
-            </w:r>
-          </w:p>
-          <w:p>
-            <w:pPr>
-              <w:pStyle w:val="style0"/>
-              <w:spacing w:after="0" w:before="0" w:line="100" w:lineRule="atLeast"/>
-            </w:pPr>
-            <w:r>
-              <w:rPr>
-                <w:rFonts w:ascii="" w:cs="" w:hAnsi=""/>
-                <w:sz w:val="16"/>
-                <w:szCs w:val="16"/>
-              </w:rPr>
-            </w:r>
-          </w:p>
-          <w:p>
-            <w:pPr>
-              <w:pStyle w:val="style0"/>
-              <w:spacing w:after="0" w:before="0" w:line="100" w:lineRule="atLeast"/>
-            </w:pPr>
-            <w:r>
-              <w:rPr>
-                <w:rFonts w:ascii="" w:cs="" w:hAnsi=""/>
-                <w:sz w:val="16"/>
-                <w:szCs w:val="16"/>
-              </w:rPr>
-              <w:tab/>
-              <w:t>at org.apache.hadoop.mapred.YARNRunner.getJobStatus(YARNRunner.java:522)</w:t>
-            </w:r>
-          </w:p>
-          <w:p>
-            <w:pPr>
-              <w:pStyle w:val="style0"/>
-              <w:spacing w:after="0" w:before="0" w:line="100" w:lineRule="atLeast"/>
-            </w:pPr>
-            <w:r>
-              <w:rPr>
-                <w:rFonts w:ascii="" w:cs="" w:hAnsi=""/>
-                <w:sz w:val="16"/>
-                <w:szCs w:val="16"/>
-              </w:rPr>
-            </w:r>
-          </w:p>
-          <w:p>
-            <w:pPr>
-              <w:pStyle w:val="style0"/>
-              <w:spacing w:after="0" w:before="0" w:line="100" w:lineRule="atLeast"/>
-            </w:pPr>
-            <w:r>
-              <w:rPr>
-                <w:rFonts w:ascii="" w:cs="" w:hAnsi=""/>
-                <w:sz w:val="16"/>
-                <w:szCs w:val="16"/>
-              </w:rPr>
-              <w:tab/>
-              <w:t>at org.apache.hadoop.mapreduce.Cluster.getJob(Cluster.java:183)</w:t>
-            </w:r>
-          </w:p>
-          <w:p>
-            <w:pPr>
-              <w:pStyle w:val="style0"/>
-              <w:spacing w:after="0" w:before="0" w:line="100" w:lineRule="atLeast"/>
-            </w:pPr>
-            <w:r>
-              <w:rPr>
-                <w:rFonts w:ascii="" w:cs="" w:hAnsi=""/>
-                <w:sz w:val="16"/>
-                <w:szCs w:val="16"/>
-              </w:rPr>
-            </w:r>
-          </w:p>
-          <w:p>
-            <w:pPr>
-              <w:pStyle w:val="style0"/>
-              <w:spacing w:after="0" w:before="0" w:line="100" w:lineRule="atLeast"/>
-            </w:pPr>
-            <w:r>
-              <w:rPr>
-                <w:rFonts w:ascii="" w:cs="" w:hAnsi=""/>
-                <w:sz w:val="16"/>
-                <w:szCs w:val="16"/>
-              </w:rPr>
-              <w:tab/>
-              <w:t>at org.apache.hadoop.mapred.JobClient$2.run(JobClient.java:580)</w:t>
-            </w:r>
-          </w:p>
-          <w:p>
-            <w:pPr>
-              <w:pStyle w:val="style0"/>
-              <w:spacing w:after="0" w:before="0" w:line="100" w:lineRule="atLeast"/>
-            </w:pPr>
-            <w:r>
-              <w:rPr>
-                <w:rFonts w:ascii="" w:cs="" w:hAnsi=""/>
-                <w:sz w:val="16"/>
-                <w:szCs w:val="16"/>
-              </w:rPr>
-            </w:r>
-          </w:p>
-          <w:p>
-            <w:pPr>
-              <w:pStyle w:val="style0"/>
-              <w:spacing w:after="0" w:before="0" w:line="100" w:lineRule="atLeast"/>
-            </w:pPr>
-            <w:r>
-              <w:rPr>
-                <w:rFonts w:ascii="" w:cs="" w:hAnsi=""/>
-                <w:sz w:val="16"/>
-                <w:szCs w:val="16"/>
-              </w:rPr>
-              <w:tab/>
-              <w:t>at org.apache.hadoop.mapred.JobClient$2.run(JobClient.java:578)</w:t>
-            </w:r>
-          </w:p>
-          <w:p>
-            <w:pPr>
-              <w:pStyle w:val="style0"/>
-              <w:spacing w:after="0" w:before="0" w:line="100" w:lineRule="atLeast"/>
-            </w:pPr>
-            <w:r>
-              <w:rPr>
-                <w:rFonts w:ascii="" w:cs="" w:hAnsi=""/>
-                <w:sz w:val="16"/>
-                <w:szCs w:val="16"/>
-              </w:rPr>
-            </w:r>
-          </w:p>
-          <w:p>
-            <w:pPr>
-              <w:pStyle w:val="style0"/>
-              <w:spacing w:after="0" w:before="0" w:line="100" w:lineRule="atLeast"/>
-            </w:pPr>
-            <w:r>
-              <w:rPr>
-                <w:rFonts w:ascii="" w:cs="" w:hAnsi=""/>
-                <w:sz w:val="16"/>
-                <w:szCs w:val="16"/>
-              </w:rPr>
-              <w:tab/>
-              <w:t>at java.security.AccessController.doPrivileged(Native Method)</w:t>
-            </w:r>
-          </w:p>
-          <w:p>
-            <w:pPr>
-              <w:pStyle w:val="style0"/>
-              <w:spacing w:after="0" w:before="0" w:line="100" w:lineRule="atLeast"/>
-            </w:pPr>
-            <w:r>
-              <w:rPr>
-                <w:rFonts w:ascii="" w:cs="" w:hAnsi=""/>
-                <w:sz w:val="16"/>
-                <w:szCs w:val="16"/>
-              </w:rPr>
-            </w:r>
-          </w:p>
-          <w:p>
-            <w:pPr>
-              <w:pStyle w:val="style0"/>
-              <w:spacing w:after="0" w:before="0" w:line="100" w:lineRule="atLeast"/>
-            </w:pPr>
-            <w:r>
-              <w:rPr>
-                <w:rFonts w:ascii="" w:cs="" w:hAnsi=""/>
-                <w:sz w:val="16"/>
-                <w:szCs w:val="16"/>
-              </w:rPr>
               <w:tab/>
               <w:t>at javax.security.auth.Subject.doAs(Subject.java:415)</w:t>
             </w:r>
@@ -13166,11 +14524,7 @@
               <w:spacing w:after="0" w:before="0" w:line="100" w:lineRule="atLeast"/>
             </w:pPr>
             <w:r>
-              <w:rPr>
-                <w:rFonts w:ascii="" w:cs="" w:hAnsi=""/>
-                <w:sz w:val="16"/>
-                <w:szCs w:val="16"/>
-              </w:rPr>
+              <w:rPr/>
             </w:r>
           </w:p>
         </w:tc>
@@ -13181,17 +14535,17 @@
         </w:trPr>
         <w:tc>
           <w:tcPr>
-            <w:tcW w:type="dxa" w:w="703"/>
+            <w:tcW w:type="dxa" w:w="702"/>
             <w:tcBorders>
               <w:left w:color="000001" w:space="0" w:sz="2" w:val="single"/>
               <w:bottom w:color="000001" w:space="0" w:sz="2" w:val="single"/>
             </w:tcBorders>
             <w:shd w:fill="FFFFFF" w:val="clear"/>
             <w:tcMar>
-              <w:top w:type="dxa" w:w="55"/>
-              <w:left w:type="dxa" w:w="55"/>
-              <w:bottom w:type="dxa" w:w="55"/>
-              <w:right w:type="dxa" w:w="55"/>
+              <w:top w:type="dxa" w:w="0"/>
+              <w:left w:type="dxa" w:w="108"/>
+              <w:bottom w:type="dxa" w:w="0"/>
+              <w:right w:type="dxa" w:w="108"/>
             </w:tcMar>
           </w:tcPr>
           <w:p>
@@ -13220,10 +14574,10 @@
             </w:tcBorders>
             <w:shd w:fill="FFFFFF" w:val="clear"/>
             <w:tcMar>
-              <w:top w:type="dxa" w:w="55"/>
-              <w:left w:type="dxa" w:w="55"/>
-              <w:bottom w:type="dxa" w:w="55"/>
-              <w:right w:type="dxa" w:w="55"/>
+              <w:top w:type="dxa" w:w="0"/>
+              <w:left w:type="dxa" w:w="108"/>
+              <w:bottom w:type="dxa" w:w="0"/>
+              <w:right w:type="dxa" w:w="108"/>
             </w:tcMar>
           </w:tcPr>
           <w:p>
@@ -13348,17 +14702,17 @@
         </w:trPr>
         <w:tc>
           <w:tcPr>
-            <w:tcW w:type="dxa" w:w="703"/>
+            <w:tcW w:type="dxa" w:w="702"/>
             <w:tcBorders>
               <w:left w:color="000001" w:space="0" w:sz="2" w:val="single"/>
               <w:bottom w:color="000001" w:space="0" w:sz="2" w:val="single"/>
             </w:tcBorders>
             <w:shd w:fill="FFFFFF" w:val="clear"/>
             <w:tcMar>
-              <w:top w:type="dxa" w:w="55"/>
-              <w:left w:type="dxa" w:w="55"/>
-              <w:bottom w:type="dxa" w:w="55"/>
-              <w:right w:type="dxa" w:w="55"/>
+              <w:top w:type="dxa" w:w="0"/>
+              <w:left w:type="dxa" w:w="108"/>
+              <w:bottom w:type="dxa" w:w="0"/>
+              <w:right w:type="dxa" w:w="108"/>
             </w:tcMar>
           </w:tcPr>
           <w:p>
@@ -13387,10 +14741,10 @@
             </w:tcBorders>
             <w:shd w:fill="FFFFFF" w:val="clear"/>
             <w:tcMar>
-              <w:top w:type="dxa" w:w="55"/>
-              <w:left w:type="dxa" w:w="55"/>
-              <w:bottom w:type="dxa" w:w="55"/>
-              <w:right w:type="dxa" w:w="55"/>
+              <w:top w:type="dxa" w:w="0"/>
+              <w:left w:type="dxa" w:w="108"/>
+              <w:bottom w:type="dxa" w:w="0"/>
+              <w:right w:type="dxa" w:w="108"/>
             </w:tcMar>
           </w:tcPr>
           <w:p>
@@ -13453,17 +14807,17 @@
         </w:trPr>
         <w:tc>
           <w:tcPr>
-            <w:tcW w:type="dxa" w:w="703"/>
+            <w:tcW w:type="dxa" w:w="702"/>
             <w:tcBorders>
               <w:left w:color="000001" w:space="0" w:sz="2" w:val="single"/>
               <w:bottom w:color="000001" w:space="0" w:sz="2" w:val="single"/>
             </w:tcBorders>
             <w:shd w:fill="FFFFFF" w:val="clear"/>
             <w:tcMar>
-              <w:top w:type="dxa" w:w="55"/>
-              <w:left w:type="dxa" w:w="55"/>
-              <w:bottom w:type="dxa" w:w="55"/>
-              <w:right w:type="dxa" w:w="55"/>
+              <w:top w:type="dxa" w:w="0"/>
+              <w:left w:type="dxa" w:w="108"/>
+              <w:bottom w:type="dxa" w:w="0"/>
+              <w:right w:type="dxa" w:w="108"/>
             </w:tcMar>
           </w:tcPr>
           <w:p>
@@ -13510,10 +14864,10 @@
             </w:tcBorders>
             <w:shd w:fill="FFFFFF" w:val="clear"/>
             <w:tcMar>
-              <w:top w:type="dxa" w:w="55"/>
-              <w:left w:type="dxa" w:w="55"/>
-              <w:bottom w:type="dxa" w:w="55"/>
-              <w:right w:type="dxa" w:w="55"/>
+              <w:top w:type="dxa" w:w="0"/>
+              <w:left w:type="dxa" w:w="108"/>
+              <w:bottom w:type="dxa" w:w="0"/>
+              <w:right w:type="dxa" w:w="108"/>
             </w:tcMar>
           </w:tcPr>
           <w:p>
@@ -13580,13 +14934,13 @@
         <w:pStyle w:val="style2"/>
         <w:numPr>
           <w:ilvl w:val="1"/>
-          <w:numId w:val="1"/>
+          <w:numId w:val="2"/>
         </w:numPr>
         <w:spacing w:after="0" w:before="0" w:line="100" w:lineRule="atLeast"/>
         <w:ind w:hanging="0" w:left="709" w:right="0"/>
       </w:pPr>
-      <w:bookmarkStart w:id="29" w:name="__RefHeading__713_637971582"/>
-      <w:bookmarkStart w:id="30" w:name="__RefHeading__113_157057738"/>
+      <w:bookmarkStart w:id="29" w:name="__RefHeading__113_157057738"/>
+      <w:bookmarkStart w:id="30" w:name="__RefHeading__713_637971582"/>
       <w:bookmarkEnd w:id="29"/>
       <w:bookmarkEnd w:id="30"/>
       <w:r>
@@ -13599,7 +14953,7 @@
     <w:tbl>
       <w:tblPr>
         <w:jc w:val="left"/>
-        <w:tblInd w:type="dxa" w:w="-940"/>
+        <w:tblInd w:type="dxa" w:w="-1048"/>
         <w:tblBorders>
           <w:top w:color="000001" w:space="0" w:sz="2" w:val="single"/>
           <w:left w:color="000001" w:space="0" w:sz="2" w:val="single"/>
@@ -13607,11 +14961,11 @@
         </w:tblBorders>
       </w:tblPr>
       <w:tblGrid>
-        <w:gridCol w:w="1172"/>
-        <w:gridCol w:w="2494"/>
+        <w:gridCol w:w="1171"/>
+        <w:gridCol w:w="2493"/>
         <w:gridCol w:w="1364"/>
         <w:gridCol w:w="2563"/>
-        <w:gridCol w:w="2693"/>
+        <w:gridCol w:w="2695"/>
       </w:tblGrid>
       <w:tr>
         <w:trPr>
@@ -13619,7 +14973,7 @@
         </w:trPr>
         <w:tc>
           <w:tcPr>
-            <w:tcW w:type="dxa" w:w="1172"/>
+            <w:tcW w:type="dxa" w:w="1171"/>
             <w:tcBorders>
               <w:top w:color="000001" w:space="0" w:sz="2" w:val="single"/>
               <w:left w:color="000001" w:space="0" w:sz="2" w:val="single"/>
@@ -13627,10 +14981,10 @@
             </w:tcBorders>
             <w:shd w:fill="CCCCCC" w:val="clear"/>
             <w:tcMar>
-              <w:top w:type="dxa" w:w="55"/>
-              <w:left w:type="dxa" w:w="55"/>
-              <w:bottom w:type="dxa" w:w="55"/>
-              <w:right w:type="dxa" w:w="55"/>
+              <w:top w:type="dxa" w:w="0"/>
+              <w:left w:type="dxa" w:w="108"/>
+              <w:bottom w:type="dxa" w:w="0"/>
+              <w:right w:type="dxa" w:w="108"/>
             </w:tcMar>
           </w:tcPr>
           <w:p>
@@ -13645,7 +14999,7 @@
         </w:tc>
         <w:tc>
           <w:tcPr>
-            <w:tcW w:type="dxa" w:w="2494"/>
+            <w:tcW w:type="dxa" w:w="2493"/>
             <w:tcBorders>
               <w:top w:color="000001" w:space="0" w:sz="2" w:val="single"/>
               <w:left w:color="000001" w:space="0" w:sz="2" w:val="single"/>
@@ -13653,10 +15007,10 @@
             </w:tcBorders>
             <w:shd w:fill="CCCCCC" w:val="clear"/>
             <w:tcMar>
-              <w:top w:type="dxa" w:w="55"/>
-              <w:left w:type="dxa" w:w="55"/>
-              <w:bottom w:type="dxa" w:w="55"/>
-              <w:right w:type="dxa" w:w="55"/>
+              <w:top w:type="dxa" w:w="0"/>
+              <w:left w:type="dxa" w:w="108"/>
+              <w:bottom w:type="dxa" w:w="0"/>
+              <w:right w:type="dxa" w:w="108"/>
             </w:tcMar>
           </w:tcPr>
           <w:p>
@@ -13683,10 +15037,10 @@
             </w:tcBorders>
             <w:shd w:fill="CCCCCC" w:val="clear"/>
             <w:tcMar>
-              <w:top w:type="dxa" w:w="55"/>
-              <w:left w:type="dxa" w:w="55"/>
-              <w:bottom w:type="dxa" w:w="55"/>
-              <w:right w:type="dxa" w:w="55"/>
+              <w:top w:type="dxa" w:w="0"/>
+              <w:left w:type="dxa" w:w="108"/>
+              <w:bottom w:type="dxa" w:w="0"/>
+              <w:right w:type="dxa" w:w="108"/>
             </w:tcMar>
           </w:tcPr>
           <w:p>
@@ -13713,10 +15067,10 @@
             </w:tcBorders>
             <w:shd w:fill="CCCCCC" w:val="clear"/>
             <w:tcMar>
-              <w:top w:type="dxa" w:w="55"/>
-              <w:left w:type="dxa" w:w="55"/>
-              <w:bottom w:type="dxa" w:w="55"/>
-              <w:right w:type="dxa" w:w="55"/>
+              <w:top w:type="dxa" w:w="0"/>
+              <w:left w:type="dxa" w:w="108"/>
+              <w:bottom w:type="dxa" w:w="0"/>
+              <w:right w:type="dxa" w:w="108"/>
             </w:tcMar>
           </w:tcPr>
           <w:p>
@@ -13735,7 +15089,7 @@
         </w:tc>
         <w:tc>
           <w:tcPr>
-            <w:tcW w:type="dxa" w:w="2693"/>
+            <w:tcW w:type="dxa" w:w="2695"/>
             <w:tcBorders>
               <w:top w:color="000001" w:space="0" w:sz="2" w:val="single"/>
               <w:left w:color="000001" w:space="0" w:sz="2" w:val="single"/>
@@ -13744,10 +15098,10 @@
             </w:tcBorders>
             <w:shd w:fill="CCCCCC" w:val="clear"/>
             <w:tcMar>
-              <w:top w:type="dxa" w:w="55"/>
-              <w:left w:type="dxa" w:w="55"/>
-              <w:bottom w:type="dxa" w:w="55"/>
-              <w:right w:type="dxa" w:w="55"/>
+              <w:top w:type="dxa" w:w="0"/>
+              <w:left w:type="dxa" w:w="108"/>
+              <w:bottom w:type="dxa" w:w="0"/>
+              <w:right w:type="dxa" w:w="108"/>
             </w:tcMar>
           </w:tcPr>
           <w:p>
@@ -13771,17 +15125,17 @@
         </w:trPr>
         <w:tc>
           <w:tcPr>
-            <w:tcW w:type="dxa" w:w="1172"/>
+            <w:tcW w:type="dxa" w:w="1171"/>
             <w:tcBorders>
               <w:left w:color="000001" w:space="0" w:sz="2" w:val="single"/>
               <w:bottom w:color="000001" w:space="0" w:sz="2" w:val="single"/>
             </w:tcBorders>
             <w:shd w:fill="FFFFFF" w:val="clear"/>
             <w:tcMar>
-              <w:top w:type="dxa" w:w="55"/>
-              <w:left w:type="dxa" w:w="55"/>
-              <w:bottom w:type="dxa" w:w="55"/>
-              <w:right w:type="dxa" w:w="55"/>
+              <w:top w:type="dxa" w:w="0"/>
+              <w:left w:type="dxa" w:w="108"/>
+              <w:bottom w:type="dxa" w:w="0"/>
+              <w:right w:type="dxa" w:w="108"/>
             </w:tcMar>
           </w:tcPr>
           <w:p>
@@ -13799,17 +15153,17 @@
         </w:tc>
         <w:tc>
           <w:tcPr>
-            <w:tcW w:type="dxa" w:w="2494"/>
+            <w:tcW w:type="dxa" w:w="2493"/>
             <w:tcBorders>
               <w:left w:color="000001" w:space="0" w:sz="2" w:val="single"/>
               <w:bottom w:color="000001" w:space="0" w:sz="2" w:val="single"/>
             </w:tcBorders>
             <w:shd w:fill="FFFFFF" w:val="clear"/>
             <w:tcMar>
-              <w:top w:type="dxa" w:w="55"/>
-              <w:left w:type="dxa" w:w="55"/>
-              <w:bottom w:type="dxa" w:w="55"/>
-              <w:right w:type="dxa" w:w="55"/>
+              <w:top w:type="dxa" w:w="0"/>
+              <w:left w:type="dxa" w:w="108"/>
+              <w:bottom w:type="dxa" w:w="0"/>
+              <w:right w:type="dxa" w:w="108"/>
             </w:tcMar>
           </w:tcPr>
           <w:p>
@@ -13834,10 +15188,10 @@
             </w:tcBorders>
             <w:shd w:fill="FFFFFF" w:val="clear"/>
             <w:tcMar>
-              <w:top w:type="dxa" w:w="55"/>
-              <w:left w:type="dxa" w:w="55"/>
-              <w:bottom w:type="dxa" w:w="55"/>
-              <w:right w:type="dxa" w:w="55"/>
+              <w:top w:type="dxa" w:w="0"/>
+              <w:left w:type="dxa" w:w="108"/>
+              <w:bottom w:type="dxa" w:w="0"/>
+              <w:right w:type="dxa" w:w="108"/>
             </w:tcMar>
           </w:tcPr>
           <w:p>
@@ -13846,9 +15200,7 @@
               <w:spacing w:after="0" w:before="0" w:line="100" w:lineRule="atLeast"/>
             </w:pPr>
             <w:r>
-              <w:rPr>
-                <w:rFonts w:ascii="Consolas" w:hAnsi="Consolas"/>
-              </w:rPr>
+              <w:rPr/>
             </w:r>
           </w:p>
         </w:tc>
@@ -13861,10 +15213,10 @@
             </w:tcBorders>
             <w:shd w:fill="FFFFFF" w:val="clear"/>
             <w:tcMar>
-              <w:top w:type="dxa" w:w="55"/>
-              <w:left w:type="dxa" w:w="55"/>
-              <w:bottom w:type="dxa" w:w="55"/>
-              <w:right w:type="dxa" w:w="55"/>
+              <w:top w:type="dxa" w:w="0"/>
+              <w:left w:type="dxa" w:w="108"/>
+              <w:bottom w:type="dxa" w:w="0"/>
+              <w:right w:type="dxa" w:w="108"/>
             </w:tcMar>
           </w:tcPr>
           <w:p>
@@ -13873,15 +15225,13 @@
               <w:spacing w:after="0" w:before="0" w:line="100" w:lineRule="atLeast"/>
             </w:pPr>
             <w:r>
-              <w:rPr>
-                <w:rFonts w:ascii="Consolas" w:hAnsi="Consolas"/>
-              </w:rPr>
+              <w:rPr/>
             </w:r>
           </w:p>
         </w:tc>
         <w:tc>
           <w:tcPr>
-            <w:tcW w:type="dxa" w:w="2693"/>
+            <w:tcW w:type="dxa" w:w="2695"/>
             <w:tcBorders>
               <w:left w:color="000001" w:space="0" w:sz="2" w:val="single"/>
               <w:bottom w:color="000001" w:space="0" w:sz="2" w:val="single"/>
@@ -13889,10 +15239,10 @@
             </w:tcBorders>
             <w:shd w:fill="FFFFFF" w:val="clear"/>
             <w:tcMar>
-              <w:top w:type="dxa" w:w="55"/>
-              <w:left w:type="dxa" w:w="55"/>
-              <w:bottom w:type="dxa" w:w="55"/>
-              <w:right w:type="dxa" w:w="55"/>
+              <w:top w:type="dxa" w:w="0"/>
+              <w:left w:type="dxa" w:w="108"/>
+              <w:bottom w:type="dxa" w:w="0"/>
+              <w:right w:type="dxa" w:w="108"/>
             </w:tcMar>
           </w:tcPr>
           <w:p>
@@ -13901,9 +15251,7 @@
               <w:spacing w:after="0" w:before="0" w:line="100" w:lineRule="atLeast"/>
             </w:pPr>
             <w:r>
-              <w:rPr>
-                <w:rFonts w:ascii="Consolas" w:hAnsi="Consolas"/>
-              </w:rPr>
+              <w:rPr/>
             </w:r>
           </w:p>
         </w:tc>
@@ -13914,17 +15262,17 @@
         </w:trPr>
         <w:tc>
           <w:tcPr>
-            <w:tcW w:type="dxa" w:w="1172"/>
+            <w:tcW w:type="dxa" w:w="1171"/>
             <w:tcBorders>
               <w:left w:color="000001" w:space="0" w:sz="2" w:val="single"/>
               <w:bottom w:color="000001" w:space="0" w:sz="2" w:val="single"/>
             </w:tcBorders>
             <w:shd w:fill="FFFFFF" w:val="clear"/>
             <w:tcMar>
-              <w:top w:type="dxa" w:w="55"/>
-              <w:left w:type="dxa" w:w="55"/>
-              <w:bottom w:type="dxa" w:w="55"/>
-              <w:right w:type="dxa" w:w="55"/>
+              <w:top w:type="dxa" w:w="0"/>
+              <w:left w:type="dxa" w:w="108"/>
+              <w:bottom w:type="dxa" w:w="0"/>
+              <w:right w:type="dxa" w:w="108"/>
             </w:tcMar>
           </w:tcPr>
           <w:p>
@@ -13942,17 +15290,17 @@
         </w:tc>
         <w:tc>
           <w:tcPr>
-            <w:tcW w:type="dxa" w:w="2494"/>
+            <w:tcW w:type="dxa" w:w="2493"/>
             <w:tcBorders>
               <w:left w:color="000001" w:space="0" w:sz="2" w:val="single"/>
               <w:bottom w:color="000001" w:space="0" w:sz="2" w:val="single"/>
             </w:tcBorders>
             <w:shd w:fill="FFFFFF" w:val="clear"/>
             <w:tcMar>
-              <w:top w:type="dxa" w:w="55"/>
-              <w:left w:type="dxa" w:w="55"/>
-              <w:bottom w:type="dxa" w:w="55"/>
-              <w:right w:type="dxa" w:w="55"/>
+              <w:top w:type="dxa" w:w="0"/>
+              <w:left w:type="dxa" w:w="108"/>
+              <w:bottom w:type="dxa" w:w="0"/>
+              <w:right w:type="dxa" w:w="108"/>
             </w:tcMar>
           </w:tcPr>
           <w:p>
@@ -13977,10 +15325,10 @@
             </w:tcBorders>
             <w:shd w:fill="FFFFFF" w:val="clear"/>
             <w:tcMar>
-              <w:top w:type="dxa" w:w="55"/>
-              <w:left w:type="dxa" w:w="55"/>
-              <w:bottom w:type="dxa" w:w="55"/>
-              <w:right w:type="dxa" w:w="55"/>
+              <w:top w:type="dxa" w:w="0"/>
+              <w:left w:type="dxa" w:w="108"/>
+              <w:bottom w:type="dxa" w:w="0"/>
+              <w:right w:type="dxa" w:w="108"/>
             </w:tcMar>
           </w:tcPr>
           <w:p>
@@ -13989,9 +15337,7 @@
               <w:spacing w:after="0" w:before="0" w:line="100" w:lineRule="atLeast"/>
             </w:pPr>
             <w:r>
-              <w:rPr>
-                <w:rFonts w:ascii="Consolas" w:hAnsi="Consolas"/>
-              </w:rPr>
+              <w:rPr/>
             </w:r>
           </w:p>
         </w:tc>
@@ -14004,10 +15350,10 @@
             </w:tcBorders>
             <w:shd w:fill="FFFFFF" w:val="clear"/>
             <w:tcMar>
-              <w:top w:type="dxa" w:w="55"/>
-              <w:left w:type="dxa" w:w="55"/>
-              <w:bottom w:type="dxa" w:w="55"/>
-              <w:right w:type="dxa" w:w="55"/>
+              <w:top w:type="dxa" w:w="0"/>
+              <w:left w:type="dxa" w:w="108"/>
+              <w:bottom w:type="dxa" w:w="0"/>
+              <w:right w:type="dxa" w:w="108"/>
             </w:tcMar>
           </w:tcPr>
           <w:p>
@@ -14037,7 +15383,7 @@
         </w:tc>
         <w:tc>
           <w:tcPr>
-            <w:tcW w:type="dxa" w:w="2693"/>
+            <w:tcW w:type="dxa" w:w="2695"/>
             <w:tcBorders>
               <w:left w:color="000001" w:space="0" w:sz="2" w:val="single"/>
               <w:bottom w:color="000001" w:space="0" w:sz="2" w:val="single"/>
@@ -14045,10 +15391,10 @@
             </w:tcBorders>
             <w:shd w:fill="FFFFFF" w:val="clear"/>
             <w:tcMar>
-              <w:top w:type="dxa" w:w="55"/>
-              <w:left w:type="dxa" w:w="55"/>
-              <w:bottom w:type="dxa" w:w="55"/>
-              <w:right w:type="dxa" w:w="55"/>
+              <w:top w:type="dxa" w:w="0"/>
+              <w:left w:type="dxa" w:w="108"/>
+              <w:bottom w:type="dxa" w:w="0"/>
+              <w:right w:type="dxa" w:w="108"/>
             </w:tcMar>
           </w:tcPr>
           <w:p>
@@ -14057,9 +15403,7 @@
               <w:spacing w:after="0" w:before="0" w:line="100" w:lineRule="atLeast"/>
             </w:pPr>
             <w:r>
-              <w:rPr>
-                <w:rFonts w:ascii="Consolas" w:hAnsi="Consolas"/>
-              </w:rPr>
+              <w:rPr/>
             </w:r>
           </w:p>
         </w:tc>
@@ -14070,17 +15414,17 @@
         </w:trPr>
         <w:tc>
           <w:tcPr>
-            <w:tcW w:type="dxa" w:w="1172"/>
+            <w:tcW w:type="dxa" w:w="1171"/>
             <w:tcBorders>
               <w:left w:color="000001" w:space="0" w:sz="2" w:val="single"/>
               <w:bottom w:color="000001" w:space="0" w:sz="2" w:val="single"/>
             </w:tcBorders>
             <w:shd w:fill="FFFFFF" w:val="clear"/>
             <w:tcMar>
-              <w:top w:type="dxa" w:w="55"/>
-              <w:left w:type="dxa" w:w="55"/>
-              <w:bottom w:type="dxa" w:w="55"/>
-              <w:right w:type="dxa" w:w="55"/>
+              <w:top w:type="dxa" w:w="0"/>
+              <w:left w:type="dxa" w:w="108"/>
+              <w:bottom w:type="dxa" w:w="0"/>
+              <w:right w:type="dxa" w:w="108"/>
             </w:tcMar>
           </w:tcPr>
           <w:p>
@@ -14098,17 +15442,17 @@
         </w:tc>
         <w:tc>
           <w:tcPr>
-            <w:tcW w:type="dxa" w:w="2494"/>
+            <w:tcW w:type="dxa" w:w="2493"/>
             <w:tcBorders>
               <w:left w:color="000001" w:space="0" w:sz="2" w:val="single"/>
               <w:bottom w:color="000001" w:space="0" w:sz="2" w:val="single"/>
             </w:tcBorders>
             <w:shd w:fill="FFFFFF" w:val="clear"/>
             <w:tcMar>
-              <w:top w:type="dxa" w:w="55"/>
-              <w:left w:type="dxa" w:w="55"/>
-              <w:bottom w:type="dxa" w:w="55"/>
-              <w:right w:type="dxa" w:w="55"/>
+              <w:top w:type="dxa" w:w="0"/>
+              <w:left w:type="dxa" w:w="108"/>
+              <w:bottom w:type="dxa" w:w="0"/>
+              <w:right w:type="dxa" w:w="108"/>
             </w:tcMar>
           </w:tcPr>
           <w:p>
@@ -14133,10 +15477,10 @@
             </w:tcBorders>
             <w:shd w:fill="FFFFFF" w:val="clear"/>
             <w:tcMar>
-              <w:top w:type="dxa" w:w="55"/>
-              <w:left w:type="dxa" w:w="55"/>
-              <w:bottom w:type="dxa" w:w="55"/>
-              <w:right w:type="dxa" w:w="55"/>
+              <w:top w:type="dxa" w:w="0"/>
+              <w:left w:type="dxa" w:w="108"/>
+              <w:bottom w:type="dxa" w:w="0"/>
+              <w:right w:type="dxa" w:w="108"/>
             </w:tcMar>
           </w:tcPr>
           <w:p>
@@ -14161,10 +15505,10 @@
             </w:tcBorders>
             <w:shd w:fill="FFFFFF" w:val="clear"/>
             <w:tcMar>
-              <w:top w:type="dxa" w:w="55"/>
-              <w:left w:type="dxa" w:w="55"/>
-              <w:bottom w:type="dxa" w:w="55"/>
-              <w:right w:type="dxa" w:w="55"/>
+              <w:top w:type="dxa" w:w="0"/>
+              <w:left w:type="dxa" w:w="108"/>
+              <w:bottom w:type="dxa" w:w="0"/>
+              <w:right w:type="dxa" w:w="108"/>
             </w:tcMar>
           </w:tcPr>
           <w:p>
@@ -14173,15 +15517,13 @@
               <w:spacing w:after="0" w:before="0" w:line="100" w:lineRule="atLeast"/>
             </w:pPr>
             <w:r>
-              <w:rPr>
-                <w:rFonts w:ascii="Consolas" w:hAnsi="Consolas"/>
-              </w:rPr>
+              <w:rPr/>
             </w:r>
           </w:p>
         </w:tc>
         <w:tc>
           <w:tcPr>
-            <w:tcW w:type="dxa" w:w="2693"/>
+            <w:tcW w:type="dxa" w:w="2695"/>
             <w:tcBorders>
               <w:left w:color="000001" w:space="0" w:sz="2" w:val="single"/>
               <w:bottom w:color="000001" w:space="0" w:sz="2" w:val="single"/>
@@ -14189,10 +15531,10 @@
             </w:tcBorders>
             <w:shd w:fill="FFFFFF" w:val="clear"/>
             <w:tcMar>
-              <w:top w:type="dxa" w:w="55"/>
-              <w:left w:type="dxa" w:w="55"/>
-              <w:bottom w:type="dxa" w:w="55"/>
-              <w:right w:type="dxa" w:w="55"/>
+              <w:top w:type="dxa" w:w="0"/>
+              <w:left w:type="dxa" w:w="108"/>
+              <w:bottom w:type="dxa" w:w="0"/>
+              <w:right w:type="dxa" w:w="108"/>
             </w:tcMar>
           </w:tcPr>
           <w:p>
@@ -14201,9 +15543,7 @@
               <w:spacing w:after="0" w:before="0" w:line="100" w:lineRule="atLeast"/>
             </w:pPr>
             <w:r>
-              <w:rPr>
-                <w:rFonts w:ascii="Consolas" w:hAnsi="Consolas"/>
-              </w:rPr>
+              <w:rPr/>
             </w:r>
           </w:p>
         </w:tc>
@@ -14214,17 +15554,17 @@
         </w:trPr>
         <w:tc>
           <w:tcPr>
-            <w:tcW w:type="dxa" w:w="1172"/>
+            <w:tcW w:type="dxa" w:w="1171"/>
             <w:tcBorders>
               <w:left w:color="000001" w:space="0" w:sz="2" w:val="single"/>
               <w:bottom w:color="000001" w:space="0" w:sz="2" w:val="single"/>
             </w:tcBorders>
             <w:shd w:fill="FFFFFF" w:val="clear"/>
             <w:tcMar>
-              <w:top w:type="dxa" w:w="55"/>
-              <w:left w:type="dxa" w:w="55"/>
-              <w:bottom w:type="dxa" w:w="55"/>
-              <w:right w:type="dxa" w:w="55"/>
+              <w:top w:type="dxa" w:w="0"/>
+              <w:left w:type="dxa" w:w="108"/>
+              <w:bottom w:type="dxa" w:w="0"/>
+              <w:right w:type="dxa" w:w="108"/>
             </w:tcMar>
           </w:tcPr>
           <w:p>
@@ -14242,17 +15582,17 @@
         </w:tc>
         <w:tc>
           <w:tcPr>
-            <w:tcW w:type="dxa" w:w="2494"/>
+            <w:tcW w:type="dxa" w:w="2493"/>
             <w:tcBorders>
               <w:left w:color="000001" w:space="0" w:sz="2" w:val="single"/>
               <w:bottom w:color="000001" w:space="0" w:sz="2" w:val="single"/>
             </w:tcBorders>
             <w:shd w:fill="FFFFFF" w:val="clear"/>
             <w:tcMar>
-              <w:top w:type="dxa" w:w="55"/>
-              <w:left w:type="dxa" w:w="55"/>
-              <w:bottom w:type="dxa" w:w="55"/>
-              <w:right w:type="dxa" w:w="55"/>
+              <w:top w:type="dxa" w:w="0"/>
+              <w:left w:type="dxa" w:w="108"/>
+              <w:bottom w:type="dxa" w:w="0"/>
+              <w:right w:type="dxa" w:w="108"/>
             </w:tcMar>
           </w:tcPr>
           <w:p>
@@ -14283,10 +15623,10 @@
             </w:tcBorders>
             <w:shd w:fill="FFFFFF" w:val="clear"/>
             <w:tcMar>
-              <w:top w:type="dxa" w:w="55"/>
-              <w:left w:type="dxa" w:w="55"/>
-              <w:bottom w:type="dxa" w:w="55"/>
-              <w:right w:type="dxa" w:w="55"/>
+              <w:top w:type="dxa" w:w="0"/>
+              <w:left w:type="dxa" w:w="108"/>
+              <w:bottom w:type="dxa" w:w="0"/>
+              <w:right w:type="dxa" w:w="108"/>
             </w:tcMar>
           </w:tcPr>
           <w:p>
@@ -14295,9 +15635,7 @@
               <w:spacing w:after="0" w:before="0" w:line="100" w:lineRule="atLeast"/>
             </w:pPr>
             <w:r>
-              <w:rPr>
-                <w:rFonts w:ascii="Consolas" w:hAnsi="Consolas"/>
-              </w:rPr>
+              <w:rPr/>
             </w:r>
           </w:p>
         </w:tc>
@@ -14310,10 +15648,10 @@
             </w:tcBorders>
             <w:shd w:fill="FFFFFF" w:val="clear"/>
             <w:tcMar>
-              <w:top w:type="dxa" w:w="55"/>
-              <w:left w:type="dxa" w:w="55"/>
-              <w:bottom w:type="dxa" w:w="55"/>
-              <w:right w:type="dxa" w:w="55"/>
+              <w:top w:type="dxa" w:w="0"/>
+              <w:left w:type="dxa" w:w="108"/>
+              <w:bottom w:type="dxa" w:w="0"/>
+              <w:right w:type="dxa" w:w="108"/>
             </w:tcMar>
           </w:tcPr>
           <w:p>
@@ -14322,26 +15660,22 @@
               <w:spacing w:after="0" w:before="0" w:line="100" w:lineRule="atLeast"/>
             </w:pPr>
             <w:r>
-              <w:rPr>
-                <w:rFonts w:ascii="Consolas" w:hAnsi="Consolas"/>
-              </w:rPr>
-            </w:r>
-          </w:p>
-          <w:p>
-            <w:pPr>
-              <w:pStyle w:val="style0"/>
-              <w:spacing w:after="0" w:before="0" w:line="100" w:lineRule="atLeast"/>
-            </w:pPr>
-            <w:r>
-              <w:rPr>
-                <w:rFonts w:ascii="Consolas" w:hAnsi="Consolas"/>
-              </w:rPr>
+              <w:rPr/>
+            </w:r>
+          </w:p>
+          <w:p>
+            <w:pPr>
+              <w:pStyle w:val="style0"/>
+              <w:spacing w:after="0" w:before="0" w:line="100" w:lineRule="atLeast"/>
+            </w:pPr>
+            <w:r>
+              <w:rPr/>
             </w:r>
           </w:p>
         </w:tc>
         <w:tc>
           <w:tcPr>
-            <w:tcW w:type="dxa" w:w="2693"/>
+            <w:tcW w:type="dxa" w:w="2695"/>
             <w:tcBorders>
               <w:left w:color="000001" w:space="0" w:sz="2" w:val="single"/>
               <w:bottom w:color="000001" w:space="0" w:sz="2" w:val="single"/>
@@ -14349,10 +15683,10 @@
             </w:tcBorders>
             <w:shd w:fill="FFFFFF" w:val="clear"/>
             <w:tcMar>
-              <w:top w:type="dxa" w:w="55"/>
-              <w:left w:type="dxa" w:w="55"/>
-              <w:bottom w:type="dxa" w:w="55"/>
-              <w:right w:type="dxa" w:w="55"/>
+              <w:top w:type="dxa" w:w="0"/>
+              <w:left w:type="dxa" w:w="108"/>
+              <w:bottom w:type="dxa" w:w="0"/>
+              <w:right w:type="dxa" w:w="108"/>
             </w:tcMar>
           </w:tcPr>
           <w:p>
@@ -14361,9 +15695,7 @@
               <w:spacing w:after="0" w:before="0" w:line="100" w:lineRule="atLeast"/>
             </w:pPr>
             <w:r>
-              <w:rPr>
-                <w:rFonts w:ascii="Consolas" w:hAnsi="Consolas"/>
-              </w:rPr>
+              <w:rPr/>
             </w:r>
           </w:p>
         </w:tc>
@@ -14374,17 +15706,17 @@
         </w:trPr>
         <w:tc>
           <w:tcPr>
-            <w:tcW w:type="dxa" w:w="1172"/>
+            <w:tcW w:type="dxa" w:w="1171"/>
             <w:tcBorders>
               <w:left w:color="000001" w:space="0" w:sz="2" w:val="single"/>
               <w:bottom w:color="000001" w:space="0" w:sz="2" w:val="single"/>
             </w:tcBorders>
             <w:shd w:fill="FFFFFF" w:val="clear"/>
             <w:tcMar>
-              <w:top w:type="dxa" w:w="55"/>
-              <w:left w:type="dxa" w:w="55"/>
-              <w:bottom w:type="dxa" w:w="55"/>
-              <w:right w:type="dxa" w:w="55"/>
+              <w:top w:type="dxa" w:w="0"/>
+              <w:left w:type="dxa" w:w="108"/>
+              <w:bottom w:type="dxa" w:w="0"/>
+              <w:right w:type="dxa" w:w="108"/>
             </w:tcMar>
           </w:tcPr>
           <w:p>
@@ -14393,25 +15725,23 @@
               <w:spacing w:after="0" w:before="0" w:line="100" w:lineRule="atLeast"/>
             </w:pPr>
             <w:r>
-              <w:rPr>
-                <w:rFonts w:ascii="Consolas" w:hAnsi="Consolas"/>
-              </w:rPr>
+              <w:rPr/>
             </w:r>
           </w:p>
         </w:tc>
         <w:tc>
           <w:tcPr>
-            <w:tcW w:type="dxa" w:w="2494"/>
+            <w:tcW w:type="dxa" w:w="2493"/>
             <w:tcBorders>
               <w:left w:color="000001" w:space="0" w:sz="2" w:val="single"/>
               <w:bottom w:color="000001" w:space="0" w:sz="2" w:val="single"/>
             </w:tcBorders>
             <w:shd w:fill="FFFFFF" w:val="clear"/>
             <w:tcMar>
-              <w:top w:type="dxa" w:w="55"/>
-              <w:left w:type="dxa" w:w="55"/>
-              <w:bottom w:type="dxa" w:w="55"/>
-              <w:right w:type="dxa" w:w="55"/>
+              <w:top w:type="dxa" w:w="0"/>
+              <w:left w:type="dxa" w:w="108"/>
+              <w:bottom w:type="dxa" w:w="0"/>
+              <w:right w:type="dxa" w:w="108"/>
             </w:tcMar>
           </w:tcPr>
           <w:p>
@@ -14474,9 +15804,7 @@
               <w:spacing w:after="0" w:before="0" w:line="100" w:lineRule="atLeast"/>
             </w:pPr>
             <w:r>
-              <w:rPr>
-                <w:rFonts w:ascii="Consolas" w:hAnsi="Consolas"/>
-              </w:rPr>
+              <w:rPr/>
             </w:r>
           </w:p>
         </w:tc>
@@ -14489,10 +15817,10 @@
             </w:tcBorders>
             <w:shd w:fill="FFFFFF" w:val="clear"/>
             <w:tcMar>
-              <w:top w:type="dxa" w:w="55"/>
-              <w:left w:type="dxa" w:w="55"/>
-              <w:bottom w:type="dxa" w:w="55"/>
-              <w:right w:type="dxa" w:w="55"/>
+              <w:top w:type="dxa" w:w="0"/>
+              <w:left w:type="dxa" w:w="108"/>
+              <w:bottom w:type="dxa" w:w="0"/>
+              <w:right w:type="dxa" w:w="108"/>
             </w:tcMar>
           </w:tcPr>
           <w:p>
@@ -14501,9 +15829,7 @@
               <w:spacing w:after="0" w:before="0" w:line="100" w:lineRule="atLeast"/>
             </w:pPr>
             <w:r>
-              <w:rPr>
-                <w:rFonts w:ascii="Consolas" w:hAnsi="Consolas"/>
-              </w:rPr>
+              <w:rPr/>
             </w:r>
           </w:p>
         </w:tc>
@@ -14516,10 +15842,10 @@
             </w:tcBorders>
             <w:shd w:fill="FFFFFF" w:val="clear"/>
             <w:tcMar>
-              <w:top w:type="dxa" w:w="55"/>
-              <w:left w:type="dxa" w:w="55"/>
-              <w:bottom w:type="dxa" w:w="55"/>
-              <w:right w:type="dxa" w:w="55"/>
+              <w:top w:type="dxa" w:w="0"/>
+              <w:left w:type="dxa" w:w="108"/>
+              <w:bottom w:type="dxa" w:w="0"/>
+              <w:right w:type="dxa" w:w="108"/>
             </w:tcMar>
           </w:tcPr>
           <w:p>
@@ -14528,15 +15854,13 @@
               <w:spacing w:after="0" w:before="0" w:line="100" w:lineRule="atLeast"/>
             </w:pPr>
             <w:r>
-              <w:rPr>
-                <w:rFonts w:ascii="Consolas" w:hAnsi="Consolas"/>
-              </w:rPr>
+              <w:rPr/>
             </w:r>
           </w:p>
         </w:tc>
         <w:tc>
           <w:tcPr>
-            <w:tcW w:type="dxa" w:w="2693"/>
+            <w:tcW w:type="dxa" w:w="2695"/>
             <w:tcBorders>
               <w:left w:color="000001" w:space="0" w:sz="2" w:val="single"/>
               <w:bottom w:color="000001" w:space="0" w:sz="2" w:val="single"/>
@@ -14544,10 +15868,10 @@
             </w:tcBorders>
             <w:shd w:fill="FFFFFF" w:val="clear"/>
             <w:tcMar>
-              <w:top w:type="dxa" w:w="55"/>
-              <w:left w:type="dxa" w:w="55"/>
-              <w:bottom w:type="dxa" w:w="55"/>
-              <w:right w:type="dxa" w:w="55"/>
+              <w:top w:type="dxa" w:w="0"/>
+              <w:left w:type="dxa" w:w="108"/>
+              <w:bottom w:type="dxa" w:w="0"/>
+              <w:right w:type="dxa" w:w="108"/>
             </w:tcMar>
           </w:tcPr>
           <w:p>
@@ -14556,9 +15880,7 @@
               <w:spacing w:after="0" w:before="0" w:line="100" w:lineRule="atLeast"/>
             </w:pPr>
             <w:r>
-              <w:rPr>
-                <w:rFonts w:ascii="Consolas" w:hAnsi="Consolas"/>
-              </w:rPr>
+              <w:rPr/>
             </w:r>
           </w:p>
         </w:tc>
@@ -14569,17 +15891,17 @@
         </w:trPr>
         <w:tc>
           <w:tcPr>
-            <w:tcW w:type="dxa" w:w="1172"/>
+            <w:tcW w:type="dxa" w:w="1171"/>
             <w:tcBorders>
               <w:left w:color="000001" w:space="0" w:sz="2" w:val="single"/>
               <w:bottom w:color="000001" w:space="0" w:sz="2" w:val="single"/>
             </w:tcBorders>
             <w:shd w:fill="FFFFFF" w:val="clear"/>
             <w:tcMar>
-              <w:top w:type="dxa" w:w="55"/>
-              <w:left w:type="dxa" w:w="55"/>
-              <w:bottom w:type="dxa" w:w="55"/>
-              <w:right w:type="dxa" w:w="55"/>
+              <w:top w:type="dxa" w:w="0"/>
+              <w:left w:type="dxa" w:w="108"/>
+              <w:bottom w:type="dxa" w:w="0"/>
+              <w:right w:type="dxa" w:w="108"/>
             </w:tcMar>
           </w:tcPr>
           <w:p>
@@ -14588,25 +15910,23 @@
               <w:spacing w:after="0" w:before="0" w:line="100" w:lineRule="atLeast"/>
             </w:pPr>
             <w:r>
-              <w:rPr>
-                <w:rFonts w:ascii="Consolas" w:hAnsi="Consolas"/>
-              </w:rPr>
+              <w:rPr/>
             </w:r>
           </w:p>
         </w:tc>
         <w:tc>
           <w:tcPr>
-            <w:tcW w:type="dxa" w:w="2494"/>
+            <w:tcW w:type="dxa" w:w="2493"/>
             <w:tcBorders>
               <w:left w:color="000001" w:space="0" w:sz="2" w:val="single"/>
               <w:bottom w:color="000001" w:space="0" w:sz="2" w:val="single"/>
             </w:tcBorders>
             <w:shd w:fill="FFFFFF" w:val="clear"/>
             <w:tcMar>
-              <w:top w:type="dxa" w:w="55"/>
-              <w:left w:type="dxa" w:w="55"/>
-              <w:bottom w:type="dxa" w:w="55"/>
-              <w:right w:type="dxa" w:w="55"/>
+              <w:top w:type="dxa" w:w="0"/>
+              <w:left w:type="dxa" w:w="108"/>
+              <w:bottom w:type="dxa" w:w="0"/>
+              <w:right w:type="dxa" w:w="108"/>
             </w:tcMar>
           </w:tcPr>
           <w:p>
@@ -14637,10 +15957,10 @@
             </w:tcBorders>
             <w:shd w:fill="FFFFFF" w:val="clear"/>
             <w:tcMar>
-              <w:top w:type="dxa" w:w="55"/>
-              <w:left w:type="dxa" w:w="55"/>
-              <w:bottom w:type="dxa" w:w="55"/>
-              <w:right w:type="dxa" w:w="55"/>
+              <w:top w:type="dxa" w:w="0"/>
+              <w:left w:type="dxa" w:w="108"/>
+              <w:bottom w:type="dxa" w:w="0"/>
+              <w:right w:type="dxa" w:w="108"/>
             </w:tcMar>
           </w:tcPr>
           <w:p>
@@ -14649,9 +15969,7 @@
               <w:spacing w:after="0" w:before="0" w:line="100" w:lineRule="atLeast"/>
             </w:pPr>
             <w:r>
-              <w:rPr>
-                <w:rFonts w:ascii="Consolas" w:hAnsi="Consolas"/>
-              </w:rPr>
+              <w:rPr/>
             </w:r>
           </w:p>
         </w:tc>
@@ -14664,10 +15982,10 @@
             </w:tcBorders>
             <w:shd w:fill="FFFFFF" w:val="clear"/>
             <w:tcMar>
-              <w:top w:type="dxa" w:w="55"/>
-              <w:left w:type="dxa" w:w="55"/>
-              <w:bottom w:type="dxa" w:w="55"/>
-              <w:right w:type="dxa" w:w="55"/>
+              <w:top w:type="dxa" w:w="0"/>
+              <w:left w:type="dxa" w:w="108"/>
+              <w:bottom w:type="dxa" w:w="0"/>
+              <w:right w:type="dxa" w:w="108"/>
             </w:tcMar>
           </w:tcPr>
           <w:p>
@@ -14676,15 +15994,13 @@
               <w:spacing w:after="0" w:before="0" w:line="100" w:lineRule="atLeast"/>
             </w:pPr>
             <w:r>
-              <w:rPr>
-                <w:rFonts w:ascii="Consolas" w:hAnsi="Consolas"/>
-              </w:rPr>
+              <w:rPr/>
             </w:r>
           </w:p>
         </w:tc>
         <w:tc>
           <w:tcPr>
-            <w:tcW w:type="dxa" w:w="2693"/>
+            <w:tcW w:type="dxa" w:w="2695"/>
             <w:tcBorders>
               <w:left w:color="000001" w:space="0" w:sz="2" w:val="single"/>
               <w:bottom w:color="000001" w:space="0" w:sz="2" w:val="single"/>
@@ -14692,10 +16008,10 @@
             </w:tcBorders>
             <w:shd w:fill="FFFFFF" w:val="clear"/>
             <w:tcMar>
-              <w:top w:type="dxa" w:w="55"/>
-              <w:left w:type="dxa" w:w="55"/>
-              <w:bottom w:type="dxa" w:w="55"/>
-              <w:right w:type="dxa" w:w="55"/>
+              <w:top w:type="dxa" w:w="0"/>
+              <w:left w:type="dxa" w:w="108"/>
+              <w:bottom w:type="dxa" w:w="0"/>
+              <w:right w:type="dxa" w:w="108"/>
             </w:tcMar>
           </w:tcPr>
           <w:p>
@@ -14704,9 +16020,7 @@
               <w:spacing w:after="0" w:before="0" w:line="100" w:lineRule="atLeast"/>
             </w:pPr>
             <w:r>
-              <w:rPr>
-                <w:rFonts w:ascii="Consolas" w:hAnsi="Consolas"/>
-              </w:rPr>
+              <w:rPr/>
             </w:r>
           </w:p>
         </w:tc>
@@ -14717,17 +16031,17 @@
         </w:trPr>
         <w:tc>
           <w:tcPr>
-            <w:tcW w:type="dxa" w:w="1172"/>
+            <w:tcW w:type="dxa" w:w="1171"/>
             <w:tcBorders>
               <w:left w:color="000001" w:space="0" w:sz="2" w:val="single"/>
               <w:bottom w:color="000001" w:space="0" w:sz="2" w:val="single"/>
             </w:tcBorders>
             <w:shd w:fill="FFFFFF" w:val="clear"/>
             <w:tcMar>
-              <w:top w:type="dxa" w:w="55"/>
-              <w:left w:type="dxa" w:w="55"/>
-              <w:bottom w:type="dxa" w:w="55"/>
-              <w:right w:type="dxa" w:w="55"/>
+              <w:top w:type="dxa" w:w="0"/>
+              <w:left w:type="dxa" w:w="108"/>
+              <w:bottom w:type="dxa" w:w="0"/>
+              <w:right w:type="dxa" w:w="108"/>
             </w:tcMar>
           </w:tcPr>
           <w:p>
@@ -14745,17 +16059,17 @@
         </w:tc>
         <w:tc>
           <w:tcPr>
-            <w:tcW w:type="dxa" w:w="2494"/>
+            <w:tcW w:type="dxa" w:w="2493"/>
             <w:tcBorders>
               <w:left w:color="000001" w:space="0" w:sz="2" w:val="single"/>
               <w:bottom w:color="000001" w:space="0" w:sz="2" w:val="single"/>
             </w:tcBorders>
             <w:shd w:fill="FFFFFF" w:val="clear"/>
             <w:tcMar>
-              <w:top w:type="dxa" w:w="55"/>
-              <w:left w:type="dxa" w:w="55"/>
-              <w:bottom w:type="dxa" w:w="55"/>
-              <w:right w:type="dxa" w:w="55"/>
+              <w:top w:type="dxa" w:w="0"/>
+              <w:left w:type="dxa" w:w="108"/>
+              <w:bottom w:type="dxa" w:w="0"/>
+              <w:right w:type="dxa" w:w="108"/>
             </w:tcMar>
           </w:tcPr>
           <w:p>
@@ -14780,10 +16094,10 @@
             </w:tcBorders>
             <w:shd w:fill="FFFFFF" w:val="clear"/>
             <w:tcMar>
-              <w:top w:type="dxa" w:w="55"/>
-              <w:left w:type="dxa" w:w="55"/>
-              <w:bottom w:type="dxa" w:w="55"/>
-              <w:right w:type="dxa" w:w="55"/>
+              <w:top w:type="dxa" w:w="0"/>
+              <w:left w:type="dxa" w:w="108"/>
+              <w:bottom w:type="dxa" w:w="0"/>
+              <w:right w:type="dxa" w:w="108"/>
             </w:tcMar>
           </w:tcPr>
           <w:p>
@@ -14792,9 +16106,7 @@
               <w:spacing w:after="0" w:before="0" w:line="100" w:lineRule="atLeast"/>
             </w:pPr>
             <w:r>
-              <w:rPr>
-                <w:rFonts w:ascii="Consolas" w:hAnsi="Consolas"/>
-              </w:rPr>
+              <w:rPr/>
             </w:r>
           </w:p>
         </w:tc>
@@ -14807,10 +16119,10 @@
             </w:tcBorders>
             <w:shd w:fill="FFFFFF" w:val="clear"/>
             <w:tcMar>
-              <w:top w:type="dxa" w:w="55"/>
-              <w:left w:type="dxa" w:w="55"/>
-              <w:bottom w:type="dxa" w:w="55"/>
-              <w:right w:type="dxa" w:w="55"/>
+              <w:top w:type="dxa" w:w="0"/>
+              <w:left w:type="dxa" w:w="108"/>
+              <w:bottom w:type="dxa" w:w="0"/>
+              <w:right w:type="dxa" w:w="108"/>
             </w:tcMar>
           </w:tcPr>
           <w:p>
@@ -14819,15 +16131,13 @@
               <w:spacing w:after="0" w:before="0" w:line="100" w:lineRule="atLeast"/>
             </w:pPr>
             <w:r>
-              <w:rPr>
-                <w:rFonts w:ascii="Consolas" w:hAnsi="Consolas"/>
-              </w:rPr>
+              <w:rPr/>
             </w:r>
           </w:p>
         </w:tc>
         <w:tc>
           <w:tcPr>
-            <w:tcW w:type="dxa" w:w="2693"/>
+            <w:tcW w:type="dxa" w:w="2695"/>
             <w:tcBorders>
               <w:left w:color="000001" w:space="0" w:sz="2" w:val="single"/>
               <w:bottom w:color="000001" w:space="0" w:sz="2" w:val="single"/>
@@ -14835,10 +16145,10 @@
             </w:tcBorders>
             <w:shd w:fill="FFFFFF" w:val="clear"/>
             <w:tcMar>
-              <w:top w:type="dxa" w:w="55"/>
-              <w:left w:type="dxa" w:w="55"/>
-              <w:bottom w:type="dxa" w:w="55"/>
-              <w:right w:type="dxa" w:w="55"/>
+              <w:top w:type="dxa" w:w="0"/>
+              <w:left w:type="dxa" w:w="108"/>
+              <w:bottom w:type="dxa" w:w="0"/>
+              <w:right w:type="dxa" w:w="108"/>
             </w:tcMar>
           </w:tcPr>
           <w:p>
@@ -14847,9 +16157,7 @@
               <w:spacing w:after="0" w:before="0" w:line="100" w:lineRule="atLeast"/>
             </w:pPr>
             <w:r>
-              <w:rPr>
-                <w:rFonts w:ascii="Consolas" w:hAnsi="Consolas"/>
-              </w:rPr>
+              <w:rPr/>
             </w:r>
           </w:p>
         </w:tc>
@@ -14860,17 +16168,17 @@
         </w:trPr>
         <w:tc>
           <w:tcPr>
-            <w:tcW w:type="dxa" w:w="1172"/>
+            <w:tcW w:type="dxa" w:w="1171"/>
             <w:tcBorders>
               <w:left w:color="000001" w:space="0" w:sz="2" w:val="single"/>
               <w:bottom w:color="000001" w:space="0" w:sz="2" w:val="single"/>
             </w:tcBorders>
             <w:shd w:fill="FFFFFF" w:val="clear"/>
             <w:tcMar>
-              <w:top w:type="dxa" w:w="55"/>
-              <w:left w:type="dxa" w:w="55"/>
-              <w:bottom w:type="dxa" w:w="55"/>
-              <w:right w:type="dxa" w:w="55"/>
+              <w:top w:type="dxa" w:w="0"/>
+              <w:left w:type="dxa" w:w="108"/>
+              <w:bottom w:type="dxa" w:w="0"/>
+              <w:right w:type="dxa" w:w="108"/>
             </w:tcMar>
           </w:tcPr>
           <w:p>
@@ -14879,25 +16187,23 @@
               <w:spacing w:after="0" w:before="0" w:line="100" w:lineRule="atLeast"/>
             </w:pPr>
             <w:r>
-              <w:rPr>
-                <w:rFonts w:ascii="Consolas" w:hAnsi="Consolas"/>
-              </w:rPr>
+              <w:rPr/>
             </w:r>
           </w:p>
         </w:tc>
         <w:tc>
           <w:tcPr>
-            <w:tcW w:type="dxa" w:w="2494"/>
+            <w:tcW w:type="dxa" w:w="2493"/>
             <w:tcBorders>
               <w:left w:color="000001" w:space="0" w:sz="2" w:val="single"/>
               <w:bottom w:color="000001" w:space="0" w:sz="2" w:val="single"/>
             </w:tcBorders>
             <w:shd w:fill="FFFFFF" w:val="clear"/>
             <w:tcMar>
-              <w:top w:type="dxa" w:w="55"/>
-              <w:left w:type="dxa" w:w="55"/>
-              <w:bottom w:type="dxa" w:w="55"/>
-              <w:right w:type="dxa" w:w="55"/>
+              <w:top w:type="dxa" w:w="0"/>
+              <w:left w:type="dxa" w:w="108"/>
+              <w:bottom w:type="dxa" w:w="0"/>
+              <w:right w:type="dxa" w:w="108"/>
             </w:tcMar>
           </w:tcPr>
           <w:p>
@@ -14906,9 +16212,7 @@
               <w:spacing w:after="0" w:before="0" w:line="100" w:lineRule="atLeast"/>
             </w:pPr>
             <w:r>
-              <w:rPr>
-                <w:rFonts w:ascii="Consolas" w:hAnsi="Consolas"/>
-              </w:rPr>
+              <w:rPr/>
             </w:r>
           </w:p>
         </w:tc>
@@ -14921,10 +16225,10 @@
             </w:tcBorders>
             <w:shd w:fill="FFFFFF" w:val="clear"/>
             <w:tcMar>
-              <w:top w:type="dxa" w:w="55"/>
-              <w:left w:type="dxa" w:w="55"/>
-              <w:bottom w:type="dxa" w:w="55"/>
-              <w:right w:type="dxa" w:w="55"/>
+              <w:top w:type="dxa" w:w="0"/>
+              <w:left w:type="dxa" w:w="108"/>
+              <w:bottom w:type="dxa" w:w="0"/>
+              <w:right w:type="dxa" w:w="108"/>
             </w:tcMar>
           </w:tcPr>
           <w:p>
@@ -14933,9 +16237,7 @@
               <w:spacing w:after="0" w:before="0" w:line="100" w:lineRule="atLeast"/>
             </w:pPr>
             <w:r>
-              <w:rPr>
-                <w:rFonts w:ascii="Consolas" w:hAnsi="Consolas"/>
-              </w:rPr>
+              <w:rPr/>
             </w:r>
           </w:p>
         </w:tc>
@@ -14948,10 +16250,10 @@
             </w:tcBorders>
             <w:shd w:fill="FFFFFF" w:val="clear"/>
             <w:tcMar>
-              <w:top w:type="dxa" w:w="55"/>
-              <w:left w:type="dxa" w:w="55"/>
-              <w:bottom w:type="dxa" w:w="55"/>
-              <w:right w:type="dxa" w:w="55"/>
+              <w:top w:type="dxa" w:w="0"/>
+              <w:left w:type="dxa" w:w="108"/>
+              <w:bottom w:type="dxa" w:w="0"/>
+              <w:right w:type="dxa" w:w="108"/>
             </w:tcMar>
           </w:tcPr>
           <w:p>
@@ -14960,15 +16262,13 @@
               <w:spacing w:after="0" w:before="0" w:line="100" w:lineRule="atLeast"/>
             </w:pPr>
             <w:r>
-              <w:rPr>
-                <w:rFonts w:ascii="Consolas" w:hAnsi="Consolas"/>
-              </w:rPr>
+              <w:rPr/>
             </w:r>
           </w:p>
         </w:tc>
         <w:tc>
           <w:tcPr>
-            <w:tcW w:type="dxa" w:w="2693"/>
+            <w:tcW w:type="dxa" w:w="2695"/>
             <w:tcBorders>
               <w:left w:color="000001" w:space="0" w:sz="2" w:val="single"/>
               <w:bottom w:color="000001" w:space="0" w:sz="2" w:val="single"/>
@@ -14976,10 +16276,10 @@
             </w:tcBorders>
             <w:shd w:fill="FFFFFF" w:val="clear"/>
             <w:tcMar>
-              <w:top w:type="dxa" w:w="55"/>
-              <w:left w:type="dxa" w:w="55"/>
-              <w:bottom w:type="dxa" w:w="55"/>
-              <w:right w:type="dxa" w:w="55"/>
+              <w:top w:type="dxa" w:w="0"/>
+              <w:left w:type="dxa" w:w="108"/>
+              <w:bottom w:type="dxa" w:w="0"/>
+              <w:right w:type="dxa" w:w="108"/>
             </w:tcMar>
           </w:tcPr>
           <w:p>
@@ -14988,9 +16288,7 @@
               <w:spacing w:after="0" w:before="0" w:line="100" w:lineRule="atLeast"/>
             </w:pPr>
             <w:r>
-              <w:rPr>
-                <w:rFonts w:ascii="Consolas" w:hAnsi="Consolas"/>
-              </w:rPr>
+              <w:rPr/>
             </w:r>
           </w:p>
         </w:tc>
@@ -15001,17 +16299,17 @@
         </w:trPr>
         <w:tc>
           <w:tcPr>
-            <w:tcW w:type="dxa" w:w="1172"/>
+            <w:tcW w:type="dxa" w:w="1171"/>
             <w:tcBorders>
               <w:left w:color="000001" w:space="0" w:sz="2" w:val="single"/>
               <w:bottom w:color="000001" w:space="0" w:sz="2" w:val="single"/>
             </w:tcBorders>
             <w:shd w:fill="FFFFFF" w:val="clear"/>
             <w:tcMar>
-              <w:top w:type="dxa" w:w="55"/>
-              <w:left w:type="dxa" w:w="55"/>
-              <w:bottom w:type="dxa" w:w="55"/>
-              <w:right w:type="dxa" w:w="55"/>
+              <w:top w:type="dxa" w:w="0"/>
+              <w:left w:type="dxa" w:w="108"/>
+              <w:bottom w:type="dxa" w:w="0"/>
+              <w:right w:type="dxa" w:w="108"/>
             </w:tcMar>
           </w:tcPr>
           <w:p>
@@ -15020,25 +16318,23 @@
               <w:spacing w:after="0" w:before="0" w:line="100" w:lineRule="atLeast"/>
             </w:pPr>
             <w:r>
-              <w:rPr>
-                <w:rFonts w:ascii="Consolas" w:hAnsi="Consolas"/>
-              </w:rPr>
+              <w:rPr/>
             </w:r>
           </w:p>
         </w:tc>
         <w:tc>
           <w:tcPr>
-            <w:tcW w:type="dxa" w:w="2494"/>
+            <w:tcW w:type="dxa" w:w="2493"/>
             <w:tcBorders>
               <w:left w:color="000001" w:space="0" w:sz="2" w:val="single"/>
               <w:bottom w:color="000001" w:space="0" w:sz="2" w:val="single"/>
             </w:tcBorders>
             <w:shd w:fill="FFFFFF" w:val="clear"/>
             <w:tcMar>
-              <w:top w:type="dxa" w:w="55"/>
-              <w:left w:type="dxa" w:w="55"/>
-              <w:bottom w:type="dxa" w:w="55"/>
-              <w:right w:type="dxa" w:w="55"/>
+              <w:top w:type="dxa" w:w="0"/>
+              <w:left w:type="dxa" w:w="108"/>
+              <w:bottom w:type="dxa" w:w="0"/>
+              <w:right w:type="dxa" w:w="108"/>
             </w:tcMar>
           </w:tcPr>
           <w:p>
@@ -15047,9 +16343,7 @@
               <w:spacing w:after="0" w:before="0" w:line="100" w:lineRule="atLeast"/>
             </w:pPr>
             <w:r>
-              <w:rPr>
-                <w:rFonts w:ascii="Consolas" w:hAnsi="Consolas"/>
-              </w:rPr>
+              <w:rPr/>
             </w:r>
           </w:p>
         </w:tc>
@@ -15062,10 +16356,10 @@
             </w:tcBorders>
             <w:shd w:fill="FFFFFF" w:val="clear"/>
             <w:tcMar>
-              <w:top w:type="dxa" w:w="55"/>
-              <w:left w:type="dxa" w:w="55"/>
-              <w:bottom w:type="dxa" w:w="55"/>
-              <w:right w:type="dxa" w:w="55"/>
+              <w:top w:type="dxa" w:w="0"/>
+              <w:left w:type="dxa" w:w="108"/>
+              <w:bottom w:type="dxa" w:w="0"/>
+              <w:right w:type="dxa" w:w="108"/>
             </w:tcMar>
           </w:tcPr>
           <w:p>
@@ -15074,9 +16368,7 @@
               <w:spacing w:after="0" w:before="0" w:line="100" w:lineRule="atLeast"/>
             </w:pPr>
             <w:r>
-              <w:rPr>
-                <w:rFonts w:ascii="Consolas" w:hAnsi="Consolas"/>
-              </w:rPr>
+              <w:rPr/>
             </w:r>
           </w:p>
         </w:tc>
@@ -15089,10 +16381,10 @@
             </w:tcBorders>
             <w:shd w:fill="FFFFFF" w:val="clear"/>
             <w:tcMar>
-              <w:top w:type="dxa" w:w="55"/>
-              <w:left w:type="dxa" w:w="55"/>
-              <w:bottom w:type="dxa" w:w="55"/>
-              <w:right w:type="dxa" w:w="55"/>
+              <w:top w:type="dxa" w:w="0"/>
+              <w:left w:type="dxa" w:w="108"/>
+              <w:bottom w:type="dxa" w:w="0"/>
+              <w:right w:type="dxa" w:w="108"/>
             </w:tcMar>
           </w:tcPr>
           <w:p>
@@ -15101,15 +16393,13 @@
               <w:spacing w:after="0" w:before="0" w:line="100" w:lineRule="atLeast"/>
             </w:pPr>
             <w:r>
-              <w:rPr>
-                <w:rFonts w:ascii="Consolas" w:hAnsi="Consolas"/>
-              </w:rPr>
+              <w:rPr/>
             </w:r>
           </w:p>
         </w:tc>
         <w:tc>
           <w:tcPr>
-            <w:tcW w:type="dxa" w:w="2693"/>
+            <w:tcW w:type="dxa" w:w="2695"/>
             <w:tcBorders>
               <w:left w:color="000001" w:space="0" w:sz="2" w:val="single"/>
               <w:bottom w:color="000001" w:space="0" w:sz="2" w:val="single"/>
@@ -15117,10 +16407,10 @@
             </w:tcBorders>
             <w:shd w:fill="FFFFFF" w:val="clear"/>
             <w:tcMar>
-              <w:top w:type="dxa" w:w="55"/>
-              <w:left w:type="dxa" w:w="55"/>
-              <w:bottom w:type="dxa" w:w="55"/>
-              <w:right w:type="dxa" w:w="55"/>
+              <w:top w:type="dxa" w:w="0"/>
+              <w:left w:type="dxa" w:w="108"/>
+              <w:bottom w:type="dxa" w:w="0"/>
+              <w:right w:type="dxa" w:w="108"/>
             </w:tcMar>
           </w:tcPr>
           <w:p>
@@ -15129,9 +16419,7 @@
               <w:spacing w:after="0" w:before="0" w:line="100" w:lineRule="atLeast"/>
             </w:pPr>
             <w:r>
-              <w:rPr>
-                <w:rFonts w:ascii="Consolas" w:hAnsi="Consolas"/>
-              </w:rPr>
+              <w:rPr/>
             </w:r>
           </w:p>
         </w:tc>
@@ -15142,17 +16430,17 @@
         </w:trPr>
         <w:tc>
           <w:tcPr>
-            <w:tcW w:type="dxa" w:w="1172"/>
+            <w:tcW w:type="dxa" w:w="1171"/>
             <w:tcBorders>
               <w:left w:color="000001" w:space="0" w:sz="2" w:val="single"/>
               <w:bottom w:color="000001" w:space="0" w:sz="2" w:val="single"/>
             </w:tcBorders>
             <w:shd w:fill="FFFFFF" w:val="clear"/>
             <w:tcMar>
-              <w:top w:type="dxa" w:w="55"/>
-              <w:left w:type="dxa" w:w="55"/>
-              <w:bottom w:type="dxa" w:w="55"/>
-              <w:right w:type="dxa" w:w="55"/>
+              <w:top w:type="dxa" w:w="0"/>
+              <w:left w:type="dxa" w:w="108"/>
+              <w:bottom w:type="dxa" w:w="0"/>
+              <w:right w:type="dxa" w:w="108"/>
             </w:tcMar>
           </w:tcPr>
           <w:p>
@@ -15161,25 +16449,23 @@
               <w:spacing w:after="0" w:before="0" w:line="100" w:lineRule="atLeast"/>
             </w:pPr>
             <w:r>
-              <w:rPr>
-                <w:rFonts w:ascii="Consolas" w:hAnsi="Consolas"/>
-              </w:rPr>
+              <w:rPr/>
             </w:r>
           </w:p>
         </w:tc>
         <w:tc>
           <w:tcPr>
-            <w:tcW w:type="dxa" w:w="2494"/>
+            <w:tcW w:type="dxa" w:w="2493"/>
             <w:tcBorders>
               <w:left w:color="000001" w:space="0" w:sz="2" w:val="single"/>
               <w:bottom w:color="000001" w:space="0" w:sz="2" w:val="single"/>
             </w:tcBorders>
             <w:shd w:fill="FFFFFF" w:val="clear"/>
             <w:tcMar>
-              <w:top w:type="dxa" w:w="55"/>
-              <w:left w:type="dxa" w:w="55"/>
-              <w:bottom w:type="dxa" w:w="55"/>
-              <w:right w:type="dxa" w:w="55"/>
+              <w:top w:type="dxa" w:w="0"/>
+              <w:left w:type="dxa" w:w="108"/>
+              <w:bottom w:type="dxa" w:w="0"/>
+              <w:right w:type="dxa" w:w="108"/>
             </w:tcMar>
           </w:tcPr>
           <w:p>
@@ -15188,9 +16474,7 @@
               <w:spacing w:after="0" w:before="0" w:line="100" w:lineRule="atLeast"/>
             </w:pPr>
             <w:r>
-              <w:rPr>
-                <w:rFonts w:ascii="Consolas" w:hAnsi="Consolas"/>
-              </w:rPr>
+              <w:rPr/>
             </w:r>
           </w:p>
         </w:tc>
@@ -15203,10 +16487,10 @@
             </w:tcBorders>
             <w:shd w:fill="FFFFFF" w:val="clear"/>
             <w:tcMar>
-              <w:top w:type="dxa" w:w="55"/>
-              <w:left w:type="dxa" w:w="55"/>
-              <w:bottom w:type="dxa" w:w="55"/>
-              <w:right w:type="dxa" w:w="55"/>
+              <w:top w:type="dxa" w:w="0"/>
+              <w:left w:type="dxa" w:w="108"/>
+              <w:bottom w:type="dxa" w:w="0"/>
+              <w:right w:type="dxa" w:w="108"/>
             </w:tcMar>
           </w:tcPr>
           <w:p>
@@ -15215,9 +16499,7 @@
               <w:spacing w:after="0" w:before="0" w:line="100" w:lineRule="atLeast"/>
             </w:pPr>
             <w:r>
-              <w:rPr>
-                <w:rFonts w:ascii="Consolas" w:hAnsi="Consolas"/>
-              </w:rPr>
+              <w:rPr/>
             </w:r>
           </w:p>
         </w:tc>
@@ -15230,10 +16512,10 @@
             </w:tcBorders>
             <w:shd w:fill="FFFFFF" w:val="clear"/>
             <w:tcMar>
-              <w:top w:type="dxa" w:w="55"/>
-              <w:left w:type="dxa" w:w="55"/>
-              <w:bottom w:type="dxa" w:w="55"/>
-              <w:right w:type="dxa" w:w="55"/>
+              <w:top w:type="dxa" w:w="0"/>
+              <w:left w:type="dxa" w:w="108"/>
+              <w:bottom w:type="dxa" w:w="0"/>
+              <w:right w:type="dxa" w:w="108"/>
             </w:tcMar>
           </w:tcPr>
           <w:p>
@@ -15242,15 +16524,13 @@
               <w:spacing w:after="0" w:before="0" w:line="100" w:lineRule="atLeast"/>
             </w:pPr>
             <w:r>
-              <w:rPr>
-                <w:rFonts w:ascii="Consolas" w:hAnsi="Consolas"/>
-              </w:rPr>
+              <w:rPr/>
             </w:r>
           </w:p>
         </w:tc>
         <w:tc>
           <w:tcPr>
-            <w:tcW w:type="dxa" w:w="2693"/>
+            <w:tcW w:type="dxa" w:w="2695"/>
             <w:tcBorders>
               <w:left w:color="000001" w:space="0" w:sz="2" w:val="single"/>
               <w:bottom w:color="000001" w:space="0" w:sz="2" w:val="single"/>
@@ -15258,10 +16538,10 @@
             </w:tcBorders>
             <w:shd w:fill="FFFFFF" w:val="clear"/>
             <w:tcMar>
-              <w:top w:type="dxa" w:w="55"/>
-              <w:left w:type="dxa" w:w="55"/>
-              <w:bottom w:type="dxa" w:w="55"/>
-              <w:right w:type="dxa" w:w="55"/>
+              <w:top w:type="dxa" w:w="0"/>
+              <w:left w:type="dxa" w:w="108"/>
+              <w:bottom w:type="dxa" w:w="0"/>
+              <w:right w:type="dxa" w:w="108"/>
             </w:tcMar>
           </w:tcPr>
           <w:p>
@@ -15270,9 +16550,7 @@
               <w:spacing w:after="0" w:before="0" w:line="100" w:lineRule="atLeast"/>
             </w:pPr>
             <w:r>
-              <w:rPr>
-                <w:rFonts w:ascii="Consolas" w:hAnsi="Consolas"/>
-              </w:rPr>
+              <w:rPr/>
             </w:r>
           </w:p>
         </w:tc>
@@ -15283,17 +16561,17 @@
         </w:trPr>
         <w:tc>
           <w:tcPr>
-            <w:tcW w:type="dxa" w:w="1172"/>
+            <w:tcW w:type="dxa" w:w="1171"/>
             <w:tcBorders>
               <w:left w:color="000001" w:space="0" w:sz="2" w:val="single"/>
               <w:bottom w:color="000001" w:space="0" w:sz="2" w:val="single"/>
             </w:tcBorders>
             <w:shd w:fill="FFFFFF" w:val="clear"/>
             <w:tcMar>
-              <w:top w:type="dxa" w:w="55"/>
-              <w:left w:type="dxa" w:w="55"/>
-              <w:bottom w:type="dxa" w:w="55"/>
-              <w:right w:type="dxa" w:w="55"/>
+              <w:top w:type="dxa" w:w="0"/>
+              <w:left w:type="dxa" w:w="108"/>
+              <w:bottom w:type="dxa" w:w="0"/>
+              <w:right w:type="dxa" w:w="108"/>
             </w:tcMar>
           </w:tcPr>
           <w:p>
@@ -15302,25 +16580,23 @@
               <w:spacing w:after="0" w:before="0" w:line="100" w:lineRule="atLeast"/>
             </w:pPr>
             <w:r>
-              <w:rPr>
-                <w:rFonts w:ascii="Consolas" w:hAnsi="Consolas"/>
-              </w:rPr>
+              <w:rPr/>
             </w:r>
           </w:p>
         </w:tc>
         <w:tc>
           <w:tcPr>
-            <w:tcW w:type="dxa" w:w="2494"/>
+            <w:tcW w:type="dxa" w:w="2493"/>
             <w:tcBorders>
               <w:left w:color="000001" w:space="0" w:sz="2" w:val="single"/>
               <w:bottom w:color="000001" w:space="0" w:sz="2" w:val="single"/>
             </w:tcBorders>
             <w:shd w:fill="FFFFFF" w:val="clear"/>
             <w:tcMar>
-              <w:top w:type="dxa" w:w="55"/>
-              <w:left w:type="dxa" w:w="55"/>
-              <w:bottom w:type="dxa" w:w="55"/>
-              <w:right w:type="dxa" w:w="55"/>
+              <w:top w:type="dxa" w:w="0"/>
+              <w:left w:type="dxa" w:w="108"/>
+              <w:bottom w:type="dxa" w:w="0"/>
+              <w:right w:type="dxa" w:w="108"/>
             </w:tcMar>
           </w:tcPr>
           <w:p>
@@ -15329,9 +16605,7 @@
               <w:spacing w:after="0" w:before="0" w:line="100" w:lineRule="atLeast"/>
             </w:pPr>
             <w:r>
-              <w:rPr>
-                <w:rFonts w:ascii="Consolas" w:hAnsi="Consolas"/>
-              </w:rPr>
+              <w:rPr/>
             </w:r>
           </w:p>
         </w:tc>
@@ -15344,10 +16618,10 @@
             </w:tcBorders>
             <w:shd w:fill="FFFFFF" w:val="clear"/>
             <w:tcMar>
-              <w:top w:type="dxa" w:w="55"/>
-              <w:left w:type="dxa" w:w="55"/>
-              <w:bottom w:type="dxa" w:w="55"/>
-              <w:right w:type="dxa" w:w="55"/>
+              <w:top w:type="dxa" w:w="0"/>
+              <w:left w:type="dxa" w:w="108"/>
+              <w:bottom w:type="dxa" w:w="0"/>
+              <w:right w:type="dxa" w:w="108"/>
             </w:tcMar>
           </w:tcPr>
           <w:p>
@@ -15356,9 +16630,7 @@
               <w:spacing w:after="0" w:before="0" w:line="100" w:lineRule="atLeast"/>
             </w:pPr>
             <w:r>
-              <w:rPr>
-                <w:rFonts w:ascii="Consolas" w:hAnsi="Consolas"/>
-              </w:rPr>
+              <w:rPr/>
             </w:r>
           </w:p>
         </w:tc>
@@ -15371,10 +16643,10 @@
             </w:tcBorders>
             <w:shd w:fill="FFFFFF" w:val="clear"/>
             <w:tcMar>
-              <w:top w:type="dxa" w:w="55"/>
-              <w:left w:type="dxa" w:w="55"/>
-              <w:bottom w:type="dxa" w:w="55"/>
-              <w:right w:type="dxa" w:w="55"/>
+              <w:top w:type="dxa" w:w="0"/>
+              <w:left w:type="dxa" w:w="108"/>
+              <w:bottom w:type="dxa" w:w="0"/>
+              <w:right w:type="dxa" w:w="108"/>
             </w:tcMar>
           </w:tcPr>
           <w:p>
@@ -15383,15 +16655,13 @@
               <w:spacing w:after="0" w:before="0" w:line="100" w:lineRule="atLeast"/>
             </w:pPr>
             <w:r>
-              <w:rPr>
-                <w:rFonts w:ascii="Consolas" w:hAnsi="Consolas"/>
-              </w:rPr>
+              <w:rPr/>
             </w:r>
           </w:p>
         </w:tc>
         <w:tc>
           <w:tcPr>
-            <w:tcW w:type="dxa" w:w="2693"/>
+            <w:tcW w:type="dxa" w:w="2695"/>
             <w:tcBorders>
               <w:left w:color="000001" w:space="0" w:sz="2" w:val="single"/>
               <w:bottom w:color="000001" w:space="0" w:sz="2" w:val="single"/>
@@ -15399,10 +16669,10 @@
             </w:tcBorders>
             <w:shd w:fill="FFFFFF" w:val="clear"/>
             <w:tcMar>
-              <w:top w:type="dxa" w:w="55"/>
-              <w:left w:type="dxa" w:w="55"/>
-              <w:bottom w:type="dxa" w:w="55"/>
-              <w:right w:type="dxa" w:w="55"/>
+              <w:top w:type="dxa" w:w="0"/>
+              <w:left w:type="dxa" w:w="108"/>
+              <w:bottom w:type="dxa" w:w="0"/>
+              <w:right w:type="dxa" w:w="108"/>
             </w:tcMar>
           </w:tcPr>
           <w:p>
@@ -15411,9 +16681,7 @@
               <w:spacing w:after="0" w:before="0" w:line="100" w:lineRule="atLeast"/>
             </w:pPr>
             <w:r>
-              <w:rPr>
-                <w:rFonts w:ascii="Consolas" w:hAnsi="Consolas"/>
-              </w:rPr>
+              <w:rPr/>
             </w:r>
           </w:p>
         </w:tc>
@@ -15434,13 +16702,13 @@
         <w:pStyle w:val="style2"/>
         <w:numPr>
           <w:ilvl w:val="1"/>
-          <w:numId w:val="1"/>
+          <w:numId w:val="2"/>
         </w:numPr>
         <w:spacing w:after="0" w:before="0" w:line="100" w:lineRule="atLeast"/>
         <w:ind w:hanging="0" w:left="709" w:right="0"/>
       </w:pPr>
-      <w:bookmarkStart w:id="31" w:name="__RefHeading__715_637971582"/>
-      <w:bookmarkStart w:id="32" w:name="__RefHeading__115_157057738"/>
+      <w:bookmarkStart w:id="31" w:name="__RefHeading__115_157057738"/>
+      <w:bookmarkStart w:id="32" w:name="__RefHeading__715_637971582"/>
       <w:bookmarkEnd w:id="31"/>
       <w:bookmarkEnd w:id="32"/>
       <w:r>
@@ -15451,6 +16719,7 @@
     <w:tbl>
       <w:tblPr>
         <w:jc w:val="left"/>
+        <w:tblInd w:type="dxa" w:w="-108"/>
         <w:tblBorders>
           <w:top w:color="000001" w:space="0" w:sz="2" w:val="single"/>
           <w:left w:color="000001" w:space="0" w:sz="2" w:val="single"/>
@@ -15458,7 +16727,7 @@
         </w:tblBorders>
       </w:tblPr>
       <w:tblGrid>
-        <w:gridCol w:w="1418"/>
+        <w:gridCol w:w="1417"/>
         <w:gridCol w:w="6897"/>
       </w:tblGrid>
       <w:tr>
@@ -15467,7 +16736,7 @@
         </w:trPr>
         <w:tc>
           <w:tcPr>
-            <w:tcW w:type="dxa" w:w="1418"/>
+            <w:tcW w:type="dxa" w:w="1417"/>
             <w:tcBorders>
               <w:top w:color="000001" w:space="0" w:sz="2" w:val="single"/>
               <w:left w:color="000001" w:space="0" w:sz="2" w:val="single"/>
@@ -15475,10 +16744,10 @@
             </w:tcBorders>
             <w:shd w:fill="FFFFFF" w:val="clear"/>
             <w:tcMar>
-              <w:top w:type="dxa" w:w="55"/>
-              <w:left w:type="dxa" w:w="55"/>
-              <w:bottom w:type="dxa" w:w="55"/>
-              <w:right w:type="dxa" w:w="55"/>
+              <w:top w:type="dxa" w:w="0"/>
+              <w:left w:type="dxa" w:w="108"/>
+              <w:bottom w:type="dxa" w:w="0"/>
+              <w:right w:type="dxa" w:w="108"/>
             </w:tcMar>
           </w:tcPr>
           <w:p>
@@ -15505,10 +16774,10 @@
             </w:tcBorders>
             <w:shd w:fill="FFFFFF" w:val="clear"/>
             <w:tcMar>
-              <w:top w:type="dxa" w:w="55"/>
-              <w:left w:type="dxa" w:w="55"/>
-              <w:bottom w:type="dxa" w:w="55"/>
-              <w:right w:type="dxa" w:w="55"/>
+              <w:top w:type="dxa" w:w="0"/>
+              <w:left w:type="dxa" w:w="108"/>
+              <w:bottom w:type="dxa" w:w="0"/>
+              <w:right w:type="dxa" w:w="108"/>
             </w:tcMar>
           </w:tcPr>
           <w:p>
@@ -15577,9 +16846,7 @@
               <w:spacing w:after="0" w:before="0" w:line="100" w:lineRule="atLeast"/>
             </w:pPr>
             <w:r>
-              <w:rPr>
-                <w:rFonts w:ascii="Consolas" w:hAnsi="Consolas"/>
-              </w:rPr>
+              <w:rPr/>
             </w:r>
           </w:p>
         </w:tc>
@@ -15590,17 +16857,17 @@
         </w:trPr>
         <w:tc>
           <w:tcPr>
-            <w:tcW w:type="dxa" w:w="1418"/>
+            <w:tcW w:type="dxa" w:w="1417"/>
             <w:tcBorders>
               <w:left w:color="000001" w:space="0" w:sz="2" w:val="single"/>
               <w:bottom w:color="000001" w:space="0" w:sz="2" w:val="single"/>
             </w:tcBorders>
             <w:shd w:fill="FFFFFF" w:val="clear"/>
             <w:tcMar>
-              <w:top w:type="dxa" w:w="55"/>
-              <w:left w:type="dxa" w:w="55"/>
-              <w:bottom w:type="dxa" w:w="55"/>
-              <w:right w:type="dxa" w:w="55"/>
+              <w:top w:type="dxa" w:w="0"/>
+              <w:left w:type="dxa" w:w="108"/>
+              <w:bottom w:type="dxa" w:w="0"/>
+              <w:right w:type="dxa" w:w="108"/>
             </w:tcMar>
           </w:tcPr>
           <w:p>
@@ -15626,10 +16893,10 @@
             </w:tcBorders>
             <w:shd w:fill="FFFFFF" w:val="clear"/>
             <w:tcMar>
-              <w:top w:type="dxa" w:w="55"/>
-              <w:left w:type="dxa" w:w="55"/>
-              <w:bottom w:type="dxa" w:w="55"/>
-              <w:right w:type="dxa" w:w="55"/>
+              <w:top w:type="dxa" w:w="0"/>
+              <w:left w:type="dxa" w:w="108"/>
+              <w:bottom w:type="dxa" w:w="0"/>
+              <w:right w:type="dxa" w:w="108"/>
             </w:tcMar>
           </w:tcPr>
           <w:p>
@@ -15650,9 +16917,7 @@
               <w:spacing w:after="0" w:before="0" w:line="100" w:lineRule="atLeast"/>
             </w:pPr>
             <w:r>
-              <w:rPr>
-                <w:rFonts w:ascii="Consolas" w:hAnsi="Consolas"/>
-              </w:rPr>
+              <w:rPr/>
             </w:r>
           </w:p>
           <w:p>
@@ -15675,17 +16940,17 @@
         </w:trPr>
         <w:tc>
           <w:tcPr>
-            <w:tcW w:type="dxa" w:w="1418"/>
+            <w:tcW w:type="dxa" w:w="1417"/>
             <w:tcBorders>
               <w:left w:color="000001" w:space="0" w:sz="2" w:val="single"/>
               <w:bottom w:color="000001" w:space="0" w:sz="2" w:val="single"/>
             </w:tcBorders>
             <w:shd w:fill="FFFFFF" w:val="clear"/>
             <w:tcMar>
-              <w:top w:type="dxa" w:w="55"/>
-              <w:left w:type="dxa" w:w="55"/>
-              <w:bottom w:type="dxa" w:w="55"/>
-              <w:right w:type="dxa" w:w="55"/>
+              <w:top w:type="dxa" w:w="0"/>
+              <w:left w:type="dxa" w:w="108"/>
+              <w:bottom w:type="dxa" w:w="0"/>
+              <w:right w:type="dxa" w:w="108"/>
             </w:tcMar>
           </w:tcPr>
           <w:p>
@@ -15694,9 +16959,7 @@
               <w:spacing w:after="0" w:before="0" w:line="100" w:lineRule="atLeast"/>
             </w:pPr>
             <w:r>
-              <w:rPr>
-                <w:rFonts w:ascii="Consolas" w:hAnsi="Consolas"/>
-              </w:rPr>
+              <w:rPr/>
             </w:r>
           </w:p>
         </w:tc>
@@ -15710,10 +16973,10 @@
             </w:tcBorders>
             <w:shd w:fill="FFFFFF" w:val="clear"/>
             <w:tcMar>
-              <w:top w:type="dxa" w:w="55"/>
-              <w:left w:type="dxa" w:w="55"/>
-              <w:bottom w:type="dxa" w:w="55"/>
-              <w:right w:type="dxa" w:w="55"/>
+              <w:top w:type="dxa" w:w="0"/>
+              <w:left w:type="dxa" w:w="108"/>
+              <w:bottom w:type="dxa" w:w="0"/>
+              <w:right w:type="dxa" w:w="108"/>
             </w:tcMar>
           </w:tcPr>
           <w:p>
@@ -15722,9 +16985,7 @@
               <w:spacing w:after="0" w:before="0" w:line="100" w:lineRule="atLeast"/>
             </w:pPr>
             <w:r>
-              <w:rPr>
-                <w:rFonts w:ascii="Consolas" w:hAnsi="Consolas"/>
-              </w:rPr>
+              <w:rPr/>
             </w:r>
           </w:p>
         </w:tc>
@@ -15735,17 +16996,17 @@
         </w:trPr>
         <w:tc>
           <w:tcPr>
-            <w:tcW w:type="dxa" w:w="1418"/>
+            <w:tcW w:type="dxa" w:w="1417"/>
             <w:tcBorders>
               <w:left w:color="000001" w:space="0" w:sz="2" w:val="single"/>
               <w:bottom w:color="000001" w:space="0" w:sz="2" w:val="single"/>
             </w:tcBorders>
             <w:shd w:fill="FFFFFF" w:val="clear"/>
             <w:tcMar>
-              <w:top w:type="dxa" w:w="55"/>
-              <w:left w:type="dxa" w:w="55"/>
-              <w:bottom w:type="dxa" w:w="55"/>
-              <w:right w:type="dxa" w:w="55"/>
+              <w:top w:type="dxa" w:w="0"/>
+              <w:left w:type="dxa" w:w="108"/>
+              <w:bottom w:type="dxa" w:w="0"/>
+              <w:right w:type="dxa" w:w="108"/>
             </w:tcMar>
           </w:tcPr>
           <w:p>
@@ -15754,9 +17015,7 @@
               <w:spacing w:after="0" w:before="0" w:line="100" w:lineRule="atLeast"/>
             </w:pPr>
             <w:r>
-              <w:rPr>
-                <w:rFonts w:ascii="Consolas" w:hAnsi="Consolas"/>
-              </w:rPr>
+              <w:rPr/>
             </w:r>
           </w:p>
         </w:tc>
@@ -15770,10 +17029,10 @@
             </w:tcBorders>
             <w:shd w:fill="FFFFFF" w:val="clear"/>
             <w:tcMar>
-              <w:top w:type="dxa" w:w="55"/>
-              <w:left w:type="dxa" w:w="55"/>
-              <w:bottom w:type="dxa" w:w="55"/>
-              <w:right w:type="dxa" w:w="55"/>
+              <w:top w:type="dxa" w:w="0"/>
+              <w:left w:type="dxa" w:w="108"/>
+              <w:bottom w:type="dxa" w:w="0"/>
+              <w:right w:type="dxa" w:w="108"/>
             </w:tcMar>
           </w:tcPr>
           <w:p>
@@ -15782,9 +17041,7 @@
               <w:spacing w:after="0" w:before="0" w:line="100" w:lineRule="atLeast"/>
             </w:pPr>
             <w:r>
-              <w:rPr>
-                <w:rFonts w:ascii="Consolas" w:hAnsi="Consolas"/>
-              </w:rPr>
+              <w:rPr/>
             </w:r>
           </w:p>
         </w:tc>
@@ -15795,17 +17052,17 @@
         </w:trPr>
         <w:tc>
           <w:tcPr>
-            <w:tcW w:type="dxa" w:w="1418"/>
+            <w:tcW w:type="dxa" w:w="1417"/>
             <w:tcBorders>
               <w:left w:color="000001" w:space="0" w:sz="2" w:val="single"/>
               <w:bottom w:color="000001" w:space="0" w:sz="2" w:val="single"/>
             </w:tcBorders>
             <w:shd w:fill="FFFFFF" w:val="clear"/>
             <w:tcMar>
-              <w:top w:type="dxa" w:w="55"/>
-              <w:left w:type="dxa" w:w="55"/>
-              <w:bottom w:type="dxa" w:w="55"/>
-              <w:right w:type="dxa" w:w="55"/>
+              <w:top w:type="dxa" w:w="0"/>
+              <w:left w:type="dxa" w:w="108"/>
+              <w:bottom w:type="dxa" w:w="0"/>
+              <w:right w:type="dxa" w:w="108"/>
             </w:tcMar>
           </w:tcPr>
           <w:p>
@@ -15814,9 +17071,7 @@
               <w:spacing w:after="0" w:before="0" w:line="100" w:lineRule="atLeast"/>
             </w:pPr>
             <w:r>
-              <w:rPr>
-                <w:rFonts w:ascii="Consolas" w:hAnsi="Consolas"/>
-              </w:rPr>
+              <w:rPr/>
             </w:r>
           </w:p>
         </w:tc>
@@ -15830,10 +17085,10 @@
             </w:tcBorders>
             <w:shd w:fill="FFFFFF" w:val="clear"/>
             <w:tcMar>
-              <w:top w:type="dxa" w:w="55"/>
-              <w:left w:type="dxa" w:w="55"/>
-              <w:bottom w:type="dxa" w:w="55"/>
-              <w:right w:type="dxa" w:w="55"/>
+              <w:top w:type="dxa" w:w="0"/>
+              <w:left w:type="dxa" w:w="108"/>
+              <w:bottom w:type="dxa" w:w="0"/>
+              <w:right w:type="dxa" w:w="108"/>
             </w:tcMar>
           </w:tcPr>
           <w:p>
@@ -15842,9 +17097,7 @@
               <w:spacing w:after="0" w:before="0" w:line="100" w:lineRule="atLeast"/>
             </w:pPr>
             <w:r>
-              <w:rPr>
-                <w:rFonts w:ascii="Consolas" w:hAnsi="Consolas"/>
-              </w:rPr>
+              <w:rPr/>
             </w:r>
           </w:p>
         </w:tc>
@@ -15855,17 +17108,17 @@
         </w:trPr>
         <w:tc>
           <w:tcPr>
-            <w:tcW w:type="dxa" w:w="1418"/>
+            <w:tcW w:type="dxa" w:w="1417"/>
             <w:tcBorders>
               <w:left w:color="000001" w:space="0" w:sz="2" w:val="single"/>
               <w:bottom w:color="000001" w:space="0" w:sz="2" w:val="single"/>
             </w:tcBorders>
             <w:shd w:fill="FFFFFF" w:val="clear"/>
             <w:tcMar>
-              <w:top w:type="dxa" w:w="55"/>
-              <w:left w:type="dxa" w:w="55"/>
-              <w:bottom w:type="dxa" w:w="55"/>
-              <w:right w:type="dxa" w:w="55"/>
+              <w:top w:type="dxa" w:w="0"/>
+              <w:left w:type="dxa" w:w="108"/>
+              <w:bottom w:type="dxa" w:w="0"/>
+              <w:right w:type="dxa" w:w="108"/>
             </w:tcMar>
           </w:tcPr>
           <w:p>
@@ -15874,9 +17127,7 @@
               <w:spacing w:after="0" w:before="0" w:line="100" w:lineRule="atLeast"/>
             </w:pPr>
             <w:r>
-              <w:rPr>
-                <w:rFonts w:ascii="Consolas" w:hAnsi="Consolas"/>
-              </w:rPr>
+              <w:rPr/>
             </w:r>
           </w:p>
         </w:tc>
@@ -15890,10 +17141,10 @@
             </w:tcBorders>
             <w:shd w:fill="FFFFFF" w:val="clear"/>
             <w:tcMar>
-              <w:top w:type="dxa" w:w="55"/>
-              <w:left w:type="dxa" w:w="55"/>
-              <w:bottom w:type="dxa" w:w="55"/>
-              <w:right w:type="dxa" w:w="55"/>
+              <w:top w:type="dxa" w:w="0"/>
+              <w:left w:type="dxa" w:w="108"/>
+              <w:bottom w:type="dxa" w:w="0"/>
+              <w:right w:type="dxa" w:w="108"/>
             </w:tcMar>
           </w:tcPr>
           <w:p>
@@ -15902,9 +17153,7 @@
               <w:spacing w:after="0" w:before="0" w:line="100" w:lineRule="atLeast"/>
             </w:pPr>
             <w:r>
-              <w:rPr>
-                <w:rFonts w:ascii="Consolas" w:hAnsi="Consolas"/>
-              </w:rPr>
+              <w:rPr/>
             </w:r>
           </w:p>
         </w:tc>
@@ -15915,17 +17164,17 @@
         </w:trPr>
         <w:tc>
           <w:tcPr>
-            <w:tcW w:type="dxa" w:w="1418"/>
+            <w:tcW w:type="dxa" w:w="1417"/>
             <w:tcBorders>
               <w:left w:color="000001" w:space="0" w:sz="2" w:val="single"/>
               <w:bottom w:color="000001" w:space="0" w:sz="2" w:val="single"/>
             </w:tcBorders>
             <w:shd w:fill="FFFFFF" w:val="clear"/>
             <w:tcMar>
-              <w:top w:type="dxa" w:w="55"/>
-              <w:left w:type="dxa" w:w="55"/>
-              <w:bottom w:type="dxa" w:w="55"/>
-              <w:right w:type="dxa" w:w="55"/>
+              <w:top w:type="dxa" w:w="0"/>
+              <w:left w:type="dxa" w:w="108"/>
+              <w:bottom w:type="dxa" w:w="0"/>
+              <w:right w:type="dxa" w:w="108"/>
             </w:tcMar>
           </w:tcPr>
           <w:p>
@@ -15934,9 +17183,7 @@
               <w:spacing w:after="0" w:before="0" w:line="100" w:lineRule="atLeast"/>
             </w:pPr>
             <w:r>
-              <w:rPr>
-                <w:rFonts w:ascii="Consolas" w:hAnsi="Consolas"/>
-              </w:rPr>
+              <w:rPr/>
             </w:r>
           </w:p>
         </w:tc>
@@ -15950,10 +17197,10 @@
             </w:tcBorders>
             <w:shd w:fill="FFFFFF" w:val="clear"/>
             <w:tcMar>
-              <w:top w:type="dxa" w:w="55"/>
-              <w:left w:type="dxa" w:w="55"/>
-              <w:bottom w:type="dxa" w:w="55"/>
-              <w:right w:type="dxa" w:w="55"/>
+              <w:top w:type="dxa" w:w="0"/>
+              <w:left w:type="dxa" w:w="108"/>
+              <w:bottom w:type="dxa" w:w="0"/>
+              <w:right w:type="dxa" w:w="108"/>
             </w:tcMar>
           </w:tcPr>
           <w:p>
@@ -15962,9 +17209,7 @@
               <w:spacing w:after="0" w:before="0" w:line="100" w:lineRule="atLeast"/>
             </w:pPr>
             <w:r>
-              <w:rPr>
-                <w:rFonts w:ascii="Consolas" w:hAnsi="Consolas"/>
-              </w:rPr>
+              <w:rPr/>
             </w:r>
           </w:p>
         </w:tc>
@@ -15984,30 +17229,30 @@
         <w:pStyle w:val="style1"/>
         <w:numPr>
           <w:ilvl w:val="0"/>
+          <w:numId w:val="3"/>
+        </w:numPr>
+        <w:spacing w:after="0" w:before="0" w:line="100" w:lineRule="atLeast"/>
+        <w:ind w:hanging="0" w:left="425" w:right="0"/>
+      </w:pPr>
+      <w:bookmarkStart w:id="33" w:name="__RefHeading__2187_1892713713"/>
+      <w:bookmarkEnd w:id="33"/>
+      <w:r>
+        <w:rPr/>
+        <w:t xml:space="preserve">导入数据： </w:t>
+      </w:r>
+      <w:r>
+        <w:rPr/>
+        <w:t>sqoop-1.4.4. hadoop-2.0.4</w:t>
+      </w:r>
+    </w:p>
+    <w:p>
+      <w:pPr>
+        <w:pStyle w:val="style2"/>
+        <w:numPr>
+          <w:ilvl w:val="1"/>
           <w:numId w:val="2"/>
         </w:numPr>
         <w:spacing w:after="0" w:before="0" w:line="100" w:lineRule="atLeast"/>
-        <w:ind w:hanging="0" w:left="425" w:right="0"/>
-      </w:pPr>
-      <w:bookmarkStart w:id="33" w:name="__RefHeading__2187_1892713713"/>
-      <w:bookmarkEnd w:id="33"/>
-      <w:r>
-        <w:rPr/>
-        <w:t xml:space="preserve">导入数据： </w:t>
-      </w:r>
-      <w:r>
-        <w:rPr/>
-        <w:t>sqoop-1.4.4. hadoop-2.0.4</w:t>
-      </w:r>
-    </w:p>
-    <w:p>
-      <w:pPr>
-        <w:pStyle w:val="style2"/>
-        <w:numPr>
-          <w:ilvl w:val="1"/>
-          <w:numId w:val="1"/>
-        </w:numPr>
-        <w:spacing w:after="0" w:before="0" w:line="100" w:lineRule="atLeast"/>
         <w:ind w:hanging="0" w:left="709" w:right="0"/>
       </w:pPr>
       <w:bookmarkStart w:id="34" w:name="__RefHeading__2189_1892713713"/>
@@ -16026,7 +17271,7 @@
         <w:pStyle w:val="style3"/>
         <w:numPr>
           <w:ilvl w:val="2"/>
-          <w:numId w:val="1"/>
+          <w:numId w:val="2"/>
         </w:numPr>
         <w:spacing w:after="0" w:before="0" w:line="100" w:lineRule="atLeast"/>
         <w:ind w:hanging="0" w:left="0" w:right="34"/>
@@ -16041,7 +17286,7 @@
     <w:tbl>
       <w:tblPr>
         <w:jc w:val="left"/>
-        <w:tblInd w:type="dxa" w:w="-108"/>
+        <w:tblInd w:type="dxa" w:w="-216"/>
         <w:tblBorders/>
       </w:tblPr>
       <w:tblGrid>
@@ -16055,7 +17300,7 @@
           <w:tcPr>
             <w:tcW w:type="dxa" w:w="8528"/>
             <w:tcBorders/>
-            <w:shd w:fill="auto" w:val="clear"/>
+            <w:shd w:fill="FFFFFF" w:val="clear"/>
             <w:tcMar>
               <w:top w:type="dxa" w:w="0"/>
               <w:left w:type="dxa" w:w="108"/>
@@ -16097,7 +17342,7 @@
           <w:tcPr>
             <w:tcW w:type="dxa" w:w="8528"/>
             <w:tcBorders/>
-            <w:shd w:fill="auto" w:val="clear"/>
+            <w:shd w:fill="FFFFFF" w:val="clear"/>
             <w:tcMar>
               <w:top w:type="dxa" w:w="0"/>
               <w:left w:type="dxa" w:w="108"/>
@@ -16179,7 +17424,7 @@
           <w:tcPr>
             <w:tcW w:type="dxa" w:w="8528"/>
             <w:tcBorders/>
-            <w:shd w:fill="auto" w:val="clear"/>
+            <w:shd w:fill="FFFFFF" w:val="clear"/>
             <w:tcMar>
               <w:top w:type="dxa" w:w="0"/>
               <w:left w:type="dxa" w:w="108"/>
@@ -16223,7 +17468,7 @@
         <w:pStyle w:val="style3"/>
         <w:numPr>
           <w:ilvl w:val="2"/>
-          <w:numId w:val="1"/>
+          <w:numId w:val="2"/>
         </w:numPr>
         <w:spacing w:after="0" w:before="0" w:line="100" w:lineRule="atLeast"/>
         <w:ind w:hanging="0" w:left="0" w:right="34"/>
@@ -16251,7 +17496,7 @@
     <w:tbl>
       <w:tblPr>
         <w:jc w:val="left"/>
-        <w:tblInd w:type="dxa" w:w="-108"/>
+        <w:tblInd w:type="dxa" w:w="-216"/>
         <w:tblBorders/>
       </w:tblPr>
       <w:tblGrid>
@@ -16265,7 +17510,7 @@
           <w:tcPr>
             <w:tcW w:type="dxa" w:w="8528"/>
             <w:tcBorders/>
-            <w:shd w:fill="auto" w:val="clear"/>
+            <w:shd w:fill="FFFFFF" w:val="clear"/>
             <w:tcMar>
               <w:top w:type="dxa" w:w="0"/>
               <w:left w:type="dxa" w:w="108"/>
@@ -16307,7 +17552,7 @@
           <w:tcPr>
             <w:tcW w:type="dxa" w:w="8528"/>
             <w:tcBorders/>
-            <w:shd w:fill="auto" w:val="clear"/>
+            <w:shd w:fill="FFFFFF" w:val="clear"/>
             <w:tcMar>
               <w:top w:type="dxa" w:w="0"/>
               <w:left w:type="dxa" w:w="108"/>
@@ -16429,9 +17674,7 @@
               <w:spacing w:after="0" w:before="0" w:line="100" w:lineRule="atLeast"/>
             </w:pPr>
             <w:r>
-              <w:rPr>
-                <w:rFonts w:ascii="Consolas" w:hAnsi="Consolas"/>
-              </w:rPr>
+              <w:rPr/>
             </w:r>
           </w:p>
           <w:p>
@@ -16463,7 +17706,7 @@
     <w:tbl>
       <w:tblPr>
         <w:jc w:val="left"/>
-        <w:tblInd w:type="dxa" w:w="-108"/>
+        <w:tblInd w:type="dxa" w:w="-216"/>
         <w:tblBorders/>
       </w:tblPr>
       <w:tblGrid>
@@ -16477,7 +17720,7 @@
           <w:tcPr>
             <w:tcW w:type="dxa" w:w="8528"/>
             <w:tcBorders/>
-            <w:shd w:fill="auto" w:val="clear"/>
+            <w:shd w:fill="FFFFFF" w:val="clear"/>
             <w:tcMar>
               <w:top w:type="dxa" w:w="0"/>
               <w:left w:type="dxa" w:w="108"/>
@@ -16519,7 +17762,7 @@
           <w:tcPr>
             <w:tcW w:type="dxa" w:w="8528"/>
             <w:tcBorders/>
-            <w:shd w:fill="auto" w:val="clear"/>
+            <w:shd w:fill="FFFFFF" w:val="clear"/>
             <w:tcMar>
               <w:top w:type="dxa" w:w="0"/>
               <w:left w:type="dxa" w:w="108"/>
@@ -16641,9 +17884,7 @@
               <w:spacing w:after="0" w:before="0" w:line="100" w:lineRule="atLeast"/>
             </w:pPr>
             <w:r>
-              <w:rPr>
-                <w:rFonts w:ascii="Consolas" w:hAnsi="Consolas"/>
-              </w:rPr>
+              <w:rPr/>
             </w:r>
           </w:p>
           <w:p>
@@ -16675,7 +17916,7 @@
     <w:tbl>
       <w:tblPr>
         <w:jc w:val="left"/>
-        <w:tblInd w:type="dxa" w:w="-108"/>
+        <w:tblInd w:type="dxa" w:w="-216"/>
         <w:tblBorders/>
       </w:tblPr>
       <w:tblGrid>
@@ -16689,7 +17930,7 @@
           <w:tcPr>
             <w:tcW w:type="dxa" w:w="8528"/>
             <w:tcBorders/>
-            <w:shd w:fill="auto" w:val="clear"/>
+            <w:shd w:fill="FFFFFF" w:val="clear"/>
             <w:tcMar>
               <w:top w:type="dxa" w:w="0"/>
               <w:left w:type="dxa" w:w="108"/>
@@ -16731,7 +17972,7 @@
           <w:tcPr>
             <w:tcW w:type="dxa" w:w="8528"/>
             <w:tcBorders/>
-            <w:shd w:fill="auto" w:val="clear"/>
+            <w:shd w:fill="FFFFFF" w:val="clear"/>
             <w:tcMar>
               <w:top w:type="dxa" w:w="0"/>
               <w:left w:type="dxa" w:w="108"/>
@@ -16912,9 +18153,7 @@
               <w:spacing w:after="0" w:before="0" w:line="100" w:lineRule="atLeast"/>
             </w:pPr>
             <w:r>
-              <w:rPr>
-                <w:rFonts w:ascii="Consolas" w:hAnsi="Consolas"/>
-              </w:rPr>
+              <w:rPr/>
             </w:r>
           </w:p>
           <w:p>
@@ -16948,7 +18187,7 @@
         <w:pStyle w:val="style3"/>
         <w:numPr>
           <w:ilvl w:val="2"/>
-          <w:numId w:val="1"/>
+          <w:numId w:val="2"/>
         </w:numPr>
         <w:spacing w:after="0" w:before="0" w:line="100" w:lineRule="atLeast"/>
         <w:ind w:hanging="0" w:left="0" w:right="34"/>
@@ -16980,7 +18219,7 @@
     <w:tbl>
       <w:tblPr>
         <w:jc w:val="left"/>
-        <w:tblInd w:type="dxa" w:w="-108"/>
+        <w:tblInd w:type="dxa" w:w="-216"/>
         <w:tblBorders/>
       </w:tblPr>
       <w:tblGrid>
@@ -16994,7 +18233,7 @@
           <w:tcPr>
             <w:tcW w:type="dxa" w:w="8528"/>
             <w:tcBorders/>
-            <w:shd w:fill="auto" w:val="clear"/>
+            <w:shd w:fill="FFFFFF" w:val="clear"/>
             <w:tcMar>
               <w:top w:type="dxa" w:w="0"/>
               <w:left w:type="dxa" w:w="108"/>
@@ -17030,7 +18269,7 @@
           <w:tcPr>
             <w:tcW w:type="dxa" w:w="8528"/>
             <w:tcBorders/>
-            <w:shd w:fill="auto" w:val="clear"/>
+            <w:shd w:fill="FFFFFF" w:val="clear"/>
             <w:tcMar>
               <w:top w:type="dxa" w:w="0"/>
               <w:left w:type="dxa" w:w="108"/>
@@ -17074,7 +18313,7 @@
         <w:pStyle w:val="style3"/>
         <w:numPr>
           <w:ilvl w:val="2"/>
-          <w:numId w:val="1"/>
+          <w:numId w:val="2"/>
         </w:numPr>
         <w:spacing w:after="0" w:before="0" w:line="100" w:lineRule="atLeast"/>
         <w:ind w:hanging="0" w:left="0" w:right="34"/>
@@ -17118,7 +18357,7 @@
     <w:tbl>
       <w:tblPr>
         <w:jc w:val="left"/>
-        <w:tblInd w:type="dxa" w:w="-108"/>
+        <w:tblInd w:type="dxa" w:w="-216"/>
         <w:tblBorders/>
       </w:tblPr>
       <w:tblGrid>
@@ -17132,7 +18371,7 @@
           <w:tcPr>
             <w:tcW w:type="dxa" w:w="8528"/>
             <w:tcBorders/>
-            <w:shd w:fill="auto" w:val="clear"/>
+            <w:shd w:fill="FFFFFF" w:val="clear"/>
             <w:tcMar>
               <w:top w:type="dxa" w:w="0"/>
               <w:left w:type="dxa" w:w="108"/>
@@ -17168,7 +18407,7 @@
           <w:tcPr>
             <w:tcW w:type="dxa" w:w="8528"/>
             <w:tcBorders/>
-            <w:shd w:fill="auto" w:val="clear"/>
+            <w:shd w:fill="FFFFFF" w:val="clear"/>
             <w:tcMar>
               <w:top w:type="dxa" w:w="0"/>
               <w:left w:type="dxa" w:w="108"/>
@@ -17213,7 +18452,7 @@
         <w:pStyle w:val="style3"/>
         <w:numPr>
           <w:ilvl w:val="2"/>
-          <w:numId w:val="1"/>
+          <w:numId w:val="2"/>
         </w:numPr>
         <w:spacing w:after="0" w:before="0" w:line="100" w:lineRule="atLeast"/>
         <w:ind w:hanging="0" w:left="0" w:right="34"/>
@@ -17257,7 +18496,7 @@
     <w:tbl>
       <w:tblPr>
         <w:jc w:val="left"/>
-        <w:tblInd w:type="dxa" w:w="-108"/>
+        <w:tblInd w:type="dxa" w:w="-216"/>
         <w:tblBorders/>
       </w:tblPr>
       <w:tblGrid>
@@ -17271,7 +18510,7 @@
           <w:tcPr>
             <w:tcW w:type="dxa" w:w="8528"/>
             <w:tcBorders/>
-            <w:shd w:fill="auto" w:val="clear"/>
+            <w:shd w:fill="FFFFFF" w:val="clear"/>
             <w:tcMar>
               <w:top w:type="dxa" w:w="0"/>
               <w:left w:type="dxa" w:w="108"/>
@@ -17307,7 +18546,7 @@
           <w:tcPr>
             <w:tcW w:type="dxa" w:w="8528"/>
             <w:tcBorders/>
-            <w:shd w:fill="auto" w:val="clear"/>
+            <w:shd w:fill="FFFFFF" w:val="clear"/>
             <w:tcMar>
               <w:top w:type="dxa" w:w="0"/>
               <w:left w:type="dxa" w:w="108"/>
@@ -17366,7 +18605,7 @@
         <w:pStyle w:val="style3"/>
         <w:numPr>
           <w:ilvl w:val="2"/>
-          <w:numId w:val="1"/>
+          <w:numId w:val="2"/>
         </w:numPr>
         <w:spacing w:after="0" w:before="0" w:line="100" w:lineRule="atLeast"/>
         <w:ind w:hanging="0" w:left="0" w:right="34"/>
@@ -17385,7 +18624,7 @@
     <w:tbl>
       <w:tblPr>
         <w:jc w:val="left"/>
-        <w:tblInd w:type="dxa" w:w="-108"/>
+        <w:tblInd w:type="dxa" w:w="-216"/>
         <w:tblBorders/>
       </w:tblPr>
       <w:tblGrid>
@@ -17399,7 +18638,7 @@
           <w:tcPr>
             <w:tcW w:type="dxa" w:w="8528"/>
             <w:tcBorders/>
-            <w:shd w:fill="auto" w:val="clear"/>
+            <w:shd w:fill="FFFFFF" w:val="clear"/>
             <w:tcMar>
               <w:top w:type="dxa" w:w="0"/>
               <w:left w:type="dxa" w:w="108"/>
@@ -17435,7 +18674,7 @@
           <w:tcPr>
             <w:tcW w:type="dxa" w:w="8528"/>
             <w:tcBorders/>
-            <w:shd w:fill="auto" w:val="clear"/>
+            <w:shd w:fill="FFFFFF" w:val="clear"/>
             <w:tcMar>
               <w:top w:type="dxa" w:w="0"/>
               <w:left w:type="dxa" w:w="108"/>
@@ -17463,7 +18702,7 @@
           <w:tcPr>
             <w:tcW w:type="dxa" w:w="8528"/>
             <w:tcBorders/>
-            <w:shd w:fill="auto" w:val="clear"/>
+            <w:shd w:fill="FFFFFF" w:val="clear"/>
             <w:tcMar>
               <w:top w:type="dxa" w:w="0"/>
               <w:left w:type="dxa" w:w="108"/>
@@ -17495,7 +18734,7 @@
           <w:tcPr>
             <w:tcW w:type="dxa" w:w="8528"/>
             <w:tcBorders/>
-            <w:shd w:fill="auto" w:val="clear"/>
+            <w:shd w:fill="FFFFFF" w:val="clear"/>
             <w:tcMar>
               <w:top w:type="dxa" w:w="0"/>
               <w:left w:type="dxa" w:w="108"/>
@@ -17540,7 +18779,7 @@
         <w:pStyle w:val="style2"/>
         <w:numPr>
           <w:ilvl w:val="1"/>
-          <w:numId w:val="1"/>
+          <w:numId w:val="2"/>
         </w:numPr>
         <w:spacing w:after="0" w:before="0" w:line="100" w:lineRule="atLeast"/>
         <w:ind w:hanging="0" w:left="709" w:right="0"/>
@@ -17568,7 +18807,7 @@
     <w:tbl>
       <w:tblPr>
         <w:jc w:val="left"/>
-        <w:tblInd w:type="dxa" w:w="-108"/>
+        <w:tblInd w:type="dxa" w:w="-216"/>
         <w:tblBorders/>
       </w:tblPr>
       <w:tblGrid>
@@ -17582,7 +18821,7 @@
           <w:tcPr>
             <w:tcW w:type="dxa" w:w="8528"/>
             <w:tcBorders/>
-            <w:shd w:fill="auto" w:val="clear"/>
+            <w:shd w:fill="FFFFFF" w:val="clear"/>
             <w:tcMar>
               <w:top w:type="dxa" w:w="0"/>
               <w:left w:type="dxa" w:w="108"/>
@@ -17624,7 +18863,7 @@
           <w:tcPr>
             <w:tcW w:type="dxa" w:w="8528"/>
             <w:tcBorders/>
-            <w:shd w:fill="auto" w:val="clear"/>
+            <w:shd w:fill="FFFFFF" w:val="clear"/>
             <w:tcMar>
               <w:top w:type="dxa" w:w="0"/>
               <w:left w:type="dxa" w:w="108"/>
@@ -17918,7 +19157,7 @@
           <w:tcPr>
             <w:tcW w:type="dxa" w:w="8528"/>
             <w:tcBorders/>
-            <w:shd w:fill="auto" w:val="clear"/>
+            <w:shd w:fill="FFFFFF" w:val="clear"/>
             <w:tcMar>
               <w:top w:type="dxa" w:w="0"/>
               <w:left w:type="dxa" w:w="108"/>
@@ -17950,7 +19189,7 @@
           <w:tcPr>
             <w:tcW w:type="dxa" w:w="8528"/>
             <w:tcBorders/>
-            <w:shd w:fill="auto" w:val="clear"/>
+            <w:shd w:fill="FFFFFF" w:val="clear"/>
             <w:tcMar>
               <w:top w:type="dxa" w:w="0"/>
               <w:left w:type="dxa" w:w="108"/>
@@ -18003,7 +19242,7 @@
         <w:pStyle w:val="style3"/>
         <w:numPr>
           <w:ilvl w:val="2"/>
-          <w:numId w:val="1"/>
+          <w:numId w:val="2"/>
         </w:numPr>
         <w:spacing w:after="0" w:before="0" w:line="100" w:lineRule="atLeast"/>
         <w:ind w:hanging="0" w:left="0" w:right="34"/>
@@ -18026,7 +19265,7 @@
     <w:tbl>
       <w:tblPr>
         <w:jc w:val="left"/>
-        <w:tblInd w:type="dxa" w:w="-108"/>
+        <w:tblInd w:type="dxa" w:w="-216"/>
         <w:tblBorders/>
       </w:tblPr>
       <w:tblGrid>
@@ -18040,7 +19279,7 @@
           <w:tcPr>
             <w:tcW w:type="dxa" w:w="8528"/>
             <w:tcBorders/>
-            <w:shd w:fill="auto" w:val="clear"/>
+            <w:shd w:fill="FFFFFF" w:val="clear"/>
             <w:tcMar>
               <w:top w:type="dxa" w:w="0"/>
               <w:left w:type="dxa" w:w="108"/>
@@ -18088,7 +19327,7 @@
           <w:tcPr>
             <w:tcW w:type="dxa" w:w="8528"/>
             <w:tcBorders/>
-            <w:shd w:fill="auto" w:val="clear"/>
+            <w:shd w:fill="FFFFFF" w:val="clear"/>
             <w:tcMar>
               <w:top w:type="dxa" w:w="0"/>
               <w:left w:type="dxa" w:w="108"/>
@@ -18127,7 +19366,7 @@
           <w:tcPr>
             <w:tcW w:type="dxa" w:w="8528"/>
             <w:tcBorders/>
-            <w:shd w:fill="auto" w:val="clear"/>
+            <w:shd w:fill="FFFFFF" w:val="clear"/>
             <w:tcMar>
               <w:top w:type="dxa" w:w="0"/>
               <w:left w:type="dxa" w:w="108"/>
@@ -18257,7 +19496,7 @@
     <w:tbl>
       <w:tblPr>
         <w:jc w:val="left"/>
-        <w:tblInd w:type="dxa" w:w="-108"/>
+        <w:tblInd w:type="dxa" w:w="-216"/>
         <w:tblBorders/>
       </w:tblPr>
       <w:tblGrid>
@@ -18271,7 +19510,7 @@
           <w:tcPr>
             <w:tcW w:type="dxa" w:w="8528"/>
             <w:tcBorders/>
-            <w:shd w:fill="auto" w:val="clear"/>
+            <w:shd w:fill="FFFFFF" w:val="clear"/>
             <w:tcMar>
               <w:top w:type="dxa" w:w="0"/>
               <w:left w:type="dxa" w:w="108"/>
@@ -18319,7 +19558,7 @@
           <w:tcPr>
             <w:tcW w:type="dxa" w:w="8528"/>
             <w:tcBorders/>
-            <w:shd w:fill="auto" w:val="clear"/>
+            <w:shd w:fill="FFFFFF" w:val="clear"/>
             <w:tcMar>
               <w:top w:type="dxa" w:w="0"/>
               <w:left w:type="dxa" w:w="108"/>
@@ -18358,7 +19597,7 @@
           <w:tcPr>
             <w:tcW w:type="dxa" w:w="8528"/>
             <w:tcBorders/>
-            <w:shd w:fill="auto" w:val="clear"/>
+            <w:shd w:fill="FFFFFF" w:val="clear"/>
             <w:tcMar>
               <w:top w:type="dxa" w:w="0"/>
               <w:left w:type="dxa" w:w="108"/>
@@ -18403,7 +19642,7 @@
         <w:pStyle w:val="style3"/>
         <w:numPr>
           <w:ilvl w:val="2"/>
-          <w:numId w:val="1"/>
+          <w:numId w:val="2"/>
         </w:numPr>
         <w:spacing w:after="0" w:before="0" w:line="100" w:lineRule="atLeast"/>
         <w:ind w:hanging="0" w:left="0" w:right="34"/>
@@ -18420,7 +19659,7 @@
         <w:pStyle w:val="style102"/>
         <w:numPr>
           <w:ilvl w:val="0"/>
-          <w:numId w:val="3"/>
+          <w:numId w:val="4"/>
         </w:numPr>
         <w:spacing w:after="0" w:before="0" w:line="100" w:lineRule="atLeast"/>
       </w:pPr>
@@ -18454,7 +19693,7 @@
         <w:pStyle w:val="style102"/>
         <w:numPr>
           <w:ilvl w:val="0"/>
-          <w:numId w:val="3"/>
+          <w:numId w:val="4"/>
         </w:numPr>
         <w:spacing w:after="0" w:before="0" w:line="100" w:lineRule="atLeast"/>
       </w:pPr>
@@ -18542,7 +19781,7 @@
     <w:tbl>
       <w:tblPr>
         <w:jc w:val="left"/>
-        <w:tblInd w:type="dxa" w:w="312"/>
+        <w:tblInd w:type="dxa" w:w="204"/>
         <w:tblBorders/>
       </w:tblPr>
       <w:tblGrid>
@@ -18556,7 +19795,7 @@
           <w:tcPr>
             <w:tcW w:type="dxa" w:w="8108"/>
             <w:tcBorders/>
-            <w:shd w:fill="auto" w:val="clear"/>
+            <w:shd w:fill="FFFFFF" w:val="clear"/>
             <w:tcMar>
               <w:top w:type="dxa" w:w="0"/>
               <w:left w:type="dxa" w:w="108"/>
@@ -18595,9 +19834,7 @@
         <w:ind w:hanging="0" w:left="420" w:right="0"/>
       </w:pPr>
       <w:r>
-        <w:rPr>
-          <w:color w:val="FF0000"/>
-        </w:rPr>
+        <w:rPr/>
       </w:r>
     </w:p>
     <w:p>
@@ -18605,14 +19842,12 @@
         <w:pStyle w:val="style102"/>
         <w:numPr>
           <w:ilvl w:val="0"/>
-          <w:numId w:val="3"/>
+          <w:numId w:val="4"/>
         </w:numPr>
         <w:spacing w:after="0" w:before="0" w:line="100" w:lineRule="atLeast"/>
       </w:pPr>
       <w:r>
-        <w:rPr>
-          <w:color w:val="FF0000"/>
-        </w:rPr>
+        <w:rPr/>
       </w:r>
     </w:p>
     <w:p>
@@ -18620,7 +19855,7 @@
         <w:pStyle w:val="style3"/>
         <w:numPr>
           <w:ilvl w:val="2"/>
-          <w:numId w:val="1"/>
+          <w:numId w:val="2"/>
         </w:numPr>
         <w:spacing w:after="0" w:before="0" w:line="100" w:lineRule="atLeast"/>
         <w:ind w:hanging="0" w:left="0" w:right="34"/>
@@ -18635,7 +19870,7 @@
     <w:tbl>
       <w:tblPr>
         <w:jc w:val="left"/>
-        <w:tblInd w:type="dxa" w:w="-108"/>
+        <w:tblInd w:type="dxa" w:w="-216"/>
         <w:tblBorders/>
       </w:tblPr>
       <w:tblGrid>
@@ -18649,7 +19884,7 @@
           <w:tcPr>
             <w:tcW w:type="dxa" w:w="8528"/>
             <w:tcBorders/>
-            <w:shd w:fill="auto" w:val="clear"/>
+            <w:shd w:fill="FFFFFF" w:val="clear"/>
             <w:tcMar>
               <w:top w:type="dxa" w:w="0"/>
               <w:left w:type="dxa" w:w="108"/>
@@ -18702,20 +19937,16 @@
               <w:spacing w:after="0" w:before="0" w:line="100" w:lineRule="atLeast"/>
             </w:pPr>
             <w:r>
-              <w:rPr>
-                <w:rFonts w:ascii="Consolas" w:hAnsi="Consolas"/>
-              </w:rPr>
-            </w:r>
-          </w:p>
-          <w:p>
-            <w:pPr>
-              <w:pStyle w:val="style0"/>
-              <w:spacing w:after="0" w:before="0" w:line="100" w:lineRule="atLeast"/>
-            </w:pPr>
-            <w:r>
-              <w:rPr>
-                <w:rFonts w:ascii="Consolas" w:hAnsi="Consolas"/>
-              </w:rPr>
+              <w:rPr/>
+            </w:r>
+          </w:p>
+          <w:p>
+            <w:pPr>
+              <w:pStyle w:val="style0"/>
+              <w:spacing w:after="0" w:before="0" w:line="100" w:lineRule="atLeast"/>
+            </w:pPr>
+            <w:r>
+              <w:rPr/>
             </w:r>
           </w:p>
         </w:tc>
@@ -18728,7 +19959,7 @@
           <w:tcPr>
             <w:tcW w:type="dxa" w:w="8528"/>
             <w:tcBorders/>
-            <w:shd w:fill="auto" w:val="clear"/>
+            <w:shd w:fill="FFFFFF" w:val="clear"/>
             <w:tcMar>
               <w:top w:type="dxa" w:w="0"/>
               <w:left w:type="dxa" w:w="108"/>
@@ -18764,7 +19995,7 @@
           <w:tcPr>
             <w:tcW w:type="dxa" w:w="8528"/>
             <w:tcBorders/>
-            <w:shd w:fill="auto" w:val="clear"/>
+            <w:shd w:fill="FFFFFF" w:val="clear"/>
             <w:tcMar>
               <w:top w:type="dxa" w:w="0"/>
               <w:left w:type="dxa" w:w="108"/>
@@ -18807,7 +20038,7 @@
         <w:pStyle w:val="style3"/>
         <w:numPr>
           <w:ilvl w:val="2"/>
-          <w:numId w:val="1"/>
+          <w:numId w:val="2"/>
         </w:numPr>
         <w:spacing w:after="0" w:before="0" w:line="100" w:lineRule="atLeast"/>
         <w:ind w:hanging="0" w:left="0" w:right="34"/>
@@ -18819,7 +20050,7 @@
     <w:tbl>
       <w:tblPr>
         <w:jc w:val="left"/>
-        <w:tblInd w:type="dxa" w:w="-108"/>
+        <w:tblInd w:type="dxa" w:w="-216"/>
         <w:tblBorders/>
       </w:tblPr>
       <w:tblGrid>
@@ -18833,7 +20064,7 @@
           <w:tcPr>
             <w:tcW w:type="dxa" w:w="8528"/>
             <w:tcBorders/>
-            <w:shd w:fill="auto" w:val="clear"/>
+            <w:shd w:fill="FFFFFF" w:val="clear"/>
             <w:tcMar>
               <w:top w:type="dxa" w:w="0"/>
               <w:left w:type="dxa" w:w="108"/>
@@ -18934,9 +20165,7 @@
               <w:spacing w:after="0" w:before="0" w:line="100" w:lineRule="atLeast"/>
             </w:pPr>
             <w:r>
-              <w:rPr>
-                <w:rFonts w:ascii="Consolas" w:hAnsi="Consolas"/>
-              </w:rPr>
+              <w:rPr/>
             </w:r>
           </w:p>
           <w:p>
@@ -18993,9 +20222,7 @@
               <w:spacing w:after="0" w:before="0" w:line="100" w:lineRule="atLeast"/>
             </w:pPr>
             <w:r>
-              <w:rPr>
-                <w:rFonts w:ascii="Consolas" w:hAnsi="Consolas"/>
-              </w:rPr>
+              <w:rPr/>
             </w:r>
           </w:p>
           <w:p>
@@ -19064,9 +20291,7 @@
               <w:spacing w:after="0" w:before="0" w:line="100" w:lineRule="atLeast"/>
             </w:pPr>
             <w:r>
-              <w:rPr>
-                <w:rFonts w:ascii="Consolas" w:hAnsi="Consolas"/>
-              </w:rPr>
+              <w:rPr/>
             </w:r>
           </w:p>
           <w:p>
@@ -19309,9 +20534,7 @@
               <w:spacing w:after="0" w:before="0" w:line="100" w:lineRule="atLeast"/>
             </w:pPr>
             <w:r>
-              <w:rPr>
-                <w:rFonts w:ascii="Consolas" w:hAnsi="Consolas"/>
-              </w:rPr>
+              <w:rPr/>
             </w:r>
           </w:p>
         </w:tc>
@@ -19324,7 +20547,7 @@
           <w:tcPr>
             <w:tcW w:type="dxa" w:w="8528"/>
             <w:tcBorders/>
-            <w:shd w:fill="auto" w:val="clear"/>
+            <w:shd w:fill="FFFFFF" w:val="clear"/>
             <w:tcMar>
               <w:top w:type="dxa" w:w="0"/>
               <w:left w:type="dxa" w:w="108"/>
@@ -19512,9 +20735,28 @@
               <w:spacing w:after="0" w:before="0" w:line="100" w:lineRule="atLeast"/>
             </w:pPr>
             <w:r>
+              <w:rPr/>
+            </w:r>
+          </w:p>
+          <w:p>
+            <w:pPr>
+              <w:pStyle w:val="style0"/>
+              <w:spacing w:after="0" w:before="0" w:line="100" w:lineRule="atLeast"/>
+            </w:pPr>
+            <w:r>
+              <w:rPr/>
+            </w:r>
+          </w:p>
+          <w:p>
+            <w:pPr>
+              <w:pStyle w:val="style0"/>
+              <w:spacing w:after="0" w:before="0" w:line="100" w:lineRule="atLeast"/>
+            </w:pPr>
+            <w:r>
               <w:rPr>
                 <w:color w:val="000000"/>
               </w:rPr>
+              <w:t>mysql&gt; show variables like "char%";</w:t>
             </w:r>
           </w:p>
           <w:p>
@@ -19526,6 +20768,7 @@
               <w:rPr>
                 <w:color w:val="000000"/>
               </w:rPr>
+              <w:t>No connection. Trying to reconnect...</w:t>
             </w:r>
           </w:p>
           <w:p>
@@ -19537,7 +20780,7 @@
               <w:rPr>
                 <w:color w:val="000000"/>
               </w:rPr>
-              <w:t>mysql&gt; show variables like "char%";</w:t>
+              <w:t>Connection id:    2</w:t>
             </w:r>
           </w:p>
           <w:p>
@@ -19549,7 +20792,16 @@
               <w:rPr>
                 <w:color w:val="000000"/>
               </w:rPr>
-              <w:t>No connection. Trying to reconnect...</w:t>
+              <w:t>Current database: hive</w:t>
+            </w:r>
+          </w:p>
+          <w:p>
+            <w:pPr>
+              <w:pStyle w:val="style0"/>
+              <w:spacing w:after="0" w:before="0" w:line="100" w:lineRule="atLeast"/>
+            </w:pPr>
+            <w:r>
+              <w:rPr/>
             </w:r>
           </w:p>
           <w:p>
@@ -19561,7 +20813,7 @@
               <w:rPr>
                 <w:color w:val="000000"/>
               </w:rPr>
-              <w:t>Connection id:    2</w:t>
+              <w:t>+--------------------------+----------------------------+</w:t>
             </w:r>
           </w:p>
           <w:p>
@@ -19573,7 +20825,7 @@
               <w:rPr>
                 <w:color w:val="000000"/>
               </w:rPr>
-              <w:t>Current database: hive</w:t>
+              <w:t>| Variable_name            | Value                      |</w:t>
             </w:r>
           </w:p>
           <w:p>
@@ -19585,6 +20837,7 @@
               <w:rPr>
                 <w:color w:val="000000"/>
               </w:rPr>
+              <w:t>+--------------------------+----------------------------+</w:t>
             </w:r>
           </w:p>
           <w:p>
@@ -19596,6 +20849,102 @@
               <w:rPr>
                 <w:color w:val="000000"/>
               </w:rPr>
+              <w:t>| character_set_client     | latin1                     |</w:t>
+            </w:r>
+          </w:p>
+          <w:p>
+            <w:pPr>
+              <w:pStyle w:val="style0"/>
+              <w:spacing w:after="0" w:before="0" w:line="100" w:lineRule="atLeast"/>
+            </w:pPr>
+            <w:r>
+              <w:rPr>
+                <w:color w:val="000000"/>
+              </w:rPr>
+              <w:t>| character_set_connection | latin1                     |</w:t>
+            </w:r>
+          </w:p>
+          <w:p>
+            <w:pPr>
+              <w:pStyle w:val="style0"/>
+              <w:spacing w:after="0" w:before="0" w:line="100" w:lineRule="atLeast"/>
+            </w:pPr>
+            <w:r>
+              <w:rPr>
+                <w:color w:val="000000"/>
+              </w:rPr>
+              <w:t>| character_set_database   | latin1                     |</w:t>
+            </w:r>
+          </w:p>
+          <w:p>
+            <w:pPr>
+              <w:pStyle w:val="style0"/>
+              <w:spacing w:after="0" w:before="0" w:line="100" w:lineRule="atLeast"/>
+            </w:pPr>
+            <w:r>
+              <w:rPr>
+                <w:color w:val="000000"/>
+              </w:rPr>
+              <w:t>| character_set_filesystem | binary                     |</w:t>
+            </w:r>
+          </w:p>
+          <w:p>
+            <w:pPr>
+              <w:pStyle w:val="style0"/>
+              <w:spacing w:after="0" w:before="0" w:line="100" w:lineRule="atLeast"/>
+            </w:pPr>
+            <w:r>
+              <w:rPr>
+                <w:color w:val="000000"/>
+              </w:rPr>
+              <w:t>| character_set_results    | latin1                     |</w:t>
+            </w:r>
+          </w:p>
+          <w:p>
+            <w:pPr>
+              <w:pStyle w:val="style0"/>
+              <w:spacing w:after="0" w:before="0" w:line="100" w:lineRule="atLeast"/>
+            </w:pPr>
+            <w:r>
+              <w:rPr>
+                <w:color w:val="000000"/>
+              </w:rPr>
+              <w:t>| character_set_server     | latin1                     |</w:t>
+            </w:r>
+          </w:p>
+          <w:p>
+            <w:pPr>
+              <w:pStyle w:val="style0"/>
+              <w:spacing w:after="0" w:before="0" w:line="100" w:lineRule="atLeast"/>
+            </w:pPr>
+            <w:r>
+              <w:rPr>
+                <w:color w:val="000000"/>
+              </w:rPr>
+              <w:t>| character_set_system     | utf8                       |</w:t>
+            </w:r>
+          </w:p>
+          <w:p>
+            <w:pPr>
+              <w:pStyle w:val="style0"/>
+              <w:spacing w:after="0" w:before="0" w:line="100" w:lineRule="atLeast"/>
+            </w:pPr>
+            <w:r>
+              <w:rPr>
+                <w:color w:val="000000"/>
+              </w:rPr>
+              <w:t>| character_sets_dir       | /usr/share/mysql/charsets/ |</w:t>
+            </w:r>
+          </w:p>
+          <w:p>
+            <w:pPr>
+              <w:pStyle w:val="style0"/>
+              <w:spacing w:after="0" w:before="0" w:line="100" w:lineRule="atLeast"/>
+            </w:pPr>
+            <w:r>
+              <w:rPr>
+                <w:color w:val="000000"/>
+              </w:rPr>
               <w:t>+--------------------------+----------------------------+</w:t>
             </w:r>
           </w:p>
@@ -19608,7 +20957,16 @@
               <w:rPr>
                 <w:color w:val="000000"/>
               </w:rPr>
-              <w:t>| Variable_name            | Value                      |</w:t>
+              <w:t>8 rows in set (0.00 sec)</w:t>
+            </w:r>
+          </w:p>
+          <w:p>
+            <w:pPr>
+              <w:pStyle w:val="style0"/>
+              <w:spacing w:after="0" w:before="0" w:line="100" w:lineRule="atLeast"/>
+            </w:pPr>
+            <w:r>
+              <w:rPr/>
             </w:r>
           </w:p>
           <w:p>
@@ -19620,7 +20978,7 @@
               <w:rPr>
                 <w:color w:val="000000"/>
               </w:rPr>
-              <w:t>+--------------------------+----------------------------+</w:t>
+              <w:t>mysql&gt; show variables like "collation_%";</w:t>
             </w:r>
           </w:p>
           <w:p>
@@ -19632,7 +20990,7 @@
               <w:rPr>
                 <w:color w:val="000000"/>
               </w:rPr>
-              <w:t>| character_set_client     | latin1                     |</w:t>
+              <w:t>+----------------------+-------------------+</w:t>
             </w:r>
           </w:p>
           <w:p>
@@ -19644,7 +21002,7 @@
               <w:rPr>
                 <w:color w:val="000000"/>
               </w:rPr>
-              <w:t>| character_set_connection | latin1                     |</w:t>
+              <w:t>| Variable_name        | Value             |</w:t>
             </w:r>
           </w:p>
           <w:p>
@@ -19656,7 +21014,7 @@
               <w:rPr>
                 <w:color w:val="000000"/>
               </w:rPr>
-              <w:t>| character_set_database   | latin1                     |</w:t>
+              <w:t>+----------------------+-------------------+</w:t>
             </w:r>
           </w:p>
           <w:p>
@@ -19668,7 +21026,7 @@
               <w:rPr>
                 <w:color w:val="000000"/>
               </w:rPr>
-              <w:t>| character_set_filesystem | binary                     |</w:t>
+              <w:t>| collation_connection | latin1_swedish_ci |</w:t>
             </w:r>
           </w:p>
           <w:p>
@@ -19680,7 +21038,7 @@
               <w:rPr>
                 <w:color w:val="000000"/>
               </w:rPr>
-              <w:t>| character_set_results    | latin1                     |</w:t>
+              <w:t>| collation_database   | latin1_swedish_ci |</w:t>
             </w:r>
           </w:p>
           <w:p>
@@ -19692,7 +21050,7 @@
               <w:rPr>
                 <w:color w:val="000000"/>
               </w:rPr>
-              <w:t>| character_set_server     | latin1                     |</w:t>
+              <w:t>| collation_server     | latin1_swedish_ci |</w:t>
             </w:r>
           </w:p>
           <w:p>
@@ -19704,7 +21062,7 @@
               <w:rPr>
                 <w:color w:val="000000"/>
               </w:rPr>
-              <w:t>| character_set_system     | utf8                       |</w:t>
+              <w:t>+----------------------+-------------------+</w:t>
             </w:r>
           </w:p>
           <w:p>
@@ -19716,7 +21074,16 @@
               <w:rPr>
                 <w:color w:val="000000"/>
               </w:rPr>
-              <w:t>| character_sets_dir       | /usr/share/mysql/charsets/ |</w:t>
+              <w:t>3 rows in set (0.00 sec)</w:t>
+            </w:r>
+          </w:p>
+          <w:p>
+            <w:pPr>
+              <w:pStyle w:val="style0"/>
+              <w:spacing w:after="0" w:before="0" w:line="100" w:lineRule="atLeast"/>
+            </w:pPr>
+            <w:r>
+              <w:rPr/>
             </w:r>
           </w:p>
           <w:p>
@@ -19728,30 +21095,19 @@
               <w:rPr>
                 <w:color w:val="000000"/>
               </w:rPr>
-              <w:t>+--------------------------+----------------------------+</w:t>
-            </w:r>
-          </w:p>
-          <w:p>
-            <w:pPr>
-              <w:pStyle w:val="style0"/>
-              <w:spacing w:after="0" w:before="0" w:line="100" w:lineRule="atLeast"/>
-            </w:pPr>
+              <w:t>1.</w:t>
+            </w:r>
             <w:r>
               <w:rPr>
                 <w:color w:val="000000"/>
               </w:rPr>
-              <w:t>8 rows in set (0.00 sec)</w:t>
-            </w:r>
-          </w:p>
-          <w:p>
-            <w:pPr>
-              <w:pStyle w:val="style0"/>
-              <w:spacing w:after="0" w:before="0" w:line="100" w:lineRule="atLeast"/>
-            </w:pPr>
+              <w:t>临时修改</w:t>
+            </w:r>
             <w:r>
               <w:rPr>
                 <w:color w:val="000000"/>
               </w:rPr>
+              <w:t>: alter database name character set utf8; ……</w:t>
             </w:r>
           </w:p>
           <w:p>
@@ -19763,103 +21119,55 @@
               <w:rPr>
                 <w:color w:val="000000"/>
               </w:rPr>
-              <w:t>mysql&gt; show variables like "collation_%";</w:t>
-            </w:r>
-          </w:p>
-          <w:p>
-            <w:pPr>
-              <w:pStyle w:val="style0"/>
-              <w:spacing w:after="0" w:before="0" w:line="100" w:lineRule="atLeast"/>
-            </w:pPr>
+              <w:t>2.</w:t>
+            </w:r>
             <w:r>
               <w:rPr>
                 <w:color w:val="000000"/>
               </w:rPr>
-              <w:t>+----------------------+-------------------+</w:t>
-            </w:r>
-          </w:p>
-          <w:p>
-            <w:pPr>
-              <w:pStyle w:val="style0"/>
-              <w:spacing w:after="0" w:before="0" w:line="100" w:lineRule="atLeast"/>
-            </w:pPr>
+              <w:t>永久修改：修改</w:t>
+            </w:r>
             <w:r>
               <w:rPr>
                 <w:color w:val="000000"/>
               </w:rPr>
-              <w:t>| Variable_name        | Value             |</w:t>
-            </w:r>
-          </w:p>
-          <w:p>
-            <w:pPr>
-              <w:pStyle w:val="style0"/>
-              <w:spacing w:after="0" w:before="0" w:line="100" w:lineRule="atLeast"/>
-            </w:pPr>
+              <w:t>mysql</w:t>
+            </w:r>
             <w:r>
               <w:rPr>
                 <w:color w:val="000000"/>
               </w:rPr>
-              <w:t>+----------------------+-------------------+</w:t>
-            </w:r>
-          </w:p>
-          <w:p>
-            <w:pPr>
-              <w:pStyle w:val="style0"/>
-              <w:spacing w:after="0" w:before="0" w:line="100" w:lineRule="atLeast"/>
-            </w:pPr>
+              <w:t>的配置</w:t>
+            </w:r>
             <w:r>
               <w:rPr>
                 <w:color w:val="000000"/>
               </w:rPr>
-              <w:t>| collation_connection | latin1_swedish_ci |</w:t>
-            </w:r>
-          </w:p>
-          <w:p>
-            <w:pPr>
-              <w:pStyle w:val="style0"/>
-              <w:spacing w:after="0" w:before="0" w:line="100" w:lineRule="atLeast"/>
-            </w:pPr>
+              <w:t>my.cnf</w:t>
+            </w:r>
             <w:r>
               <w:rPr>
                 <w:color w:val="000000"/>
               </w:rPr>
-              <w:t>| collation_database   | latin1_swedish_ci |</w:t>
-            </w:r>
-          </w:p>
-          <w:p>
-            <w:pPr>
-              <w:pStyle w:val="style0"/>
-              <w:spacing w:after="0" w:before="0" w:line="100" w:lineRule="atLeast"/>
-            </w:pPr>
+              <w:t>：路径在</w:t>
+            </w:r>
             <w:r>
               <w:rPr>
                 <w:color w:val="000000"/>
               </w:rPr>
-              <w:t>| collation_server     | latin1_swedish_ci |</w:t>
-            </w:r>
-          </w:p>
-          <w:p>
-            <w:pPr>
-              <w:pStyle w:val="style0"/>
-              <w:spacing w:after="0" w:before="0" w:line="100" w:lineRule="atLeast"/>
-            </w:pPr>
+              <w:t>/etc/my.cnf</w:t>
+            </w:r>
             <w:r>
               <w:rPr>
                 <w:color w:val="000000"/>
               </w:rPr>
-              <w:t>+----------------------+-------------------+</w:t>
-            </w:r>
-          </w:p>
-          <w:p>
-            <w:pPr>
-              <w:pStyle w:val="style0"/>
-              <w:spacing w:after="0" w:before="0" w:line="100" w:lineRule="atLeast"/>
-            </w:pPr>
+              <w:t>或者</w:t>
+            </w:r>
             <w:r>
               <w:rPr>
                 <w:color w:val="000000"/>
               </w:rPr>
-              <w:t>3 rows in set (0.00 sec)</w:t>
+              <w:t>/etc/mysql/my.cnf</w:t>
             </w:r>
           </w:p>
           <w:p>
@@ -19871,102 +21179,219 @@
               <w:rPr>
                 <w:color w:val="000000"/>
               </w:rPr>
-            </w:r>
-          </w:p>
-          <w:p>
-            <w:pPr>
-              <w:pStyle w:val="style0"/>
-              <w:spacing w:after="0" w:before="0" w:line="100" w:lineRule="atLeast"/>
-            </w:pPr>
-            <w:r>
-              <w:rPr>
+              <w:t>[hadoop@master-hadoop etc]$ cat my.cnf</w:t>
+            </w:r>
+          </w:p>
+          <w:p>
+            <w:pPr>
+              <w:pStyle w:val="style0"/>
+              <w:spacing w:after="0" w:before="0" w:line="100" w:lineRule="atLeast"/>
+              <w:ind w:hanging="0" w:left="210" w:right="0"/>
+            </w:pPr>
+            <w:r>
+              <w:rPr>
+                <w:rFonts w:ascii="Consolas" w:hAnsi="Consolas"/>
                 <w:color w:val="000000"/>
               </w:rPr>
-              <w:t>1.</w:t>
-            </w:r>
-            <w:r>
-              <w:rPr>
+              <w:t>[mysqld]</w:t>
+            </w:r>
+          </w:p>
+          <w:p>
+            <w:pPr>
+              <w:pStyle w:val="style0"/>
+              <w:spacing w:after="0" w:before="0" w:line="100" w:lineRule="atLeast"/>
+              <w:ind w:hanging="0" w:left="210" w:right="0"/>
+            </w:pPr>
+            <w:r>
+              <w:rPr>
+                <w:rFonts w:ascii="Consolas" w:hAnsi="Consolas"/>
                 <w:color w:val="000000"/>
               </w:rPr>
-              <w:t>临时修改</w:t>
-            </w:r>
-            <w:r>
-              <w:rPr>
+              <w:t>datadir=/var/lib/mysql</w:t>
+            </w:r>
+          </w:p>
+          <w:p>
+            <w:pPr>
+              <w:pStyle w:val="style0"/>
+              <w:spacing w:after="0" w:before="0" w:line="100" w:lineRule="atLeast"/>
+              <w:ind w:hanging="0" w:left="210" w:right="0"/>
+            </w:pPr>
+            <w:r>
+              <w:rPr>
+                <w:rFonts w:ascii="Consolas" w:hAnsi="Consolas"/>
                 <w:color w:val="000000"/>
               </w:rPr>
-              <w:t>: alter database name character set utf8; ……</w:t>
-            </w:r>
-          </w:p>
-          <w:p>
-            <w:pPr>
-              <w:pStyle w:val="style0"/>
-              <w:spacing w:after="0" w:before="0" w:line="100" w:lineRule="atLeast"/>
-            </w:pPr>
-            <w:r>
-              <w:rPr>
+              <w:t>socket=/var/lib/mysql/mysql.sock</w:t>
+            </w:r>
+          </w:p>
+          <w:p>
+            <w:pPr>
+              <w:pStyle w:val="style0"/>
+              <w:spacing w:after="0" w:before="0" w:line="100" w:lineRule="atLeast"/>
+              <w:ind w:hanging="0" w:left="210" w:right="0"/>
+            </w:pPr>
+            <w:r>
+              <w:rPr>
+                <w:rFonts w:ascii="Consolas" w:hAnsi="Consolas"/>
                 <w:color w:val="000000"/>
               </w:rPr>
-              <w:t>2.</w:t>
-            </w:r>
-            <w:r>
-              <w:rPr>
+              <w:t>user=mysql</w:t>
+            </w:r>
+          </w:p>
+          <w:p>
+            <w:pPr>
+              <w:pStyle w:val="style0"/>
+              <w:spacing w:after="0" w:before="0" w:line="100" w:lineRule="atLeast"/>
+              <w:ind w:hanging="0" w:left="210" w:right="0"/>
+            </w:pPr>
+            <w:r>
+              <w:rPr>
+                <w:rFonts w:ascii="Consolas" w:hAnsi="Consolas"/>
                 <w:color w:val="000000"/>
               </w:rPr>
-              <w:t>永久修改：修改</w:t>
-            </w:r>
-            <w:r>
-              <w:rPr>
+              <w:t># Disabling symbolic-links is recommended to prevent assorted security risks</w:t>
+            </w:r>
+          </w:p>
+          <w:p>
+            <w:pPr>
+              <w:pStyle w:val="style0"/>
+              <w:spacing w:after="0" w:before="0" w:line="100" w:lineRule="atLeast"/>
+              <w:ind w:hanging="0" w:left="210" w:right="0"/>
+            </w:pPr>
+            <w:r>
+              <w:rPr>
+                <w:rFonts w:ascii="Consolas" w:hAnsi="Consolas"/>
                 <w:color w:val="000000"/>
               </w:rPr>
-              <w:t>mysql</w:t>
-            </w:r>
-            <w:r>
-              <w:rPr>
+              <w:t>symbolic-links=0</w:t>
+            </w:r>
+          </w:p>
+          <w:p>
+            <w:pPr>
+              <w:pStyle w:val="style0"/>
+              <w:spacing w:after="0" w:before="0" w:line="100" w:lineRule="atLeast"/>
+              <w:ind w:hanging="0" w:left="210" w:right="0"/>
+            </w:pPr>
+            <w:r>
+              <w:rPr/>
+            </w:r>
+          </w:p>
+          <w:p>
+            <w:pPr>
+              <w:pStyle w:val="style0"/>
+              <w:spacing w:after="0" w:before="0" w:line="100" w:lineRule="atLeast"/>
+              <w:ind w:hanging="0" w:left="210" w:right="0"/>
+            </w:pPr>
+            <w:r>
+              <w:rPr>
+                <w:rFonts w:ascii="Consolas" w:hAnsi="Consolas"/>
                 <w:color w:val="000000"/>
               </w:rPr>
-              <w:t>的配置</w:t>
-            </w:r>
-            <w:r>
-              <w:rPr>
+              <w:t># utf-8</w:t>
+            </w:r>
+          </w:p>
+          <w:p>
+            <w:pPr>
+              <w:pStyle w:val="style0"/>
+              <w:spacing w:after="0" w:before="0" w:line="100" w:lineRule="atLeast"/>
+              <w:ind w:hanging="0" w:left="210" w:right="0"/>
+            </w:pPr>
+            <w:r>
+              <w:rPr>
+                <w:rFonts w:ascii="Consolas" w:hAnsi="Consolas"/>
                 <w:color w:val="000000"/>
               </w:rPr>
-              <w:t>my.cnf</w:t>
-            </w:r>
-            <w:r>
-              <w:rPr>
+              <w:t>character-set-server=utf8</w:t>
+            </w:r>
+          </w:p>
+          <w:p>
+            <w:pPr>
+              <w:pStyle w:val="style0"/>
+              <w:spacing w:after="0" w:before="0" w:line="100" w:lineRule="atLeast"/>
+              <w:ind w:hanging="0" w:left="210" w:right="0"/>
+            </w:pPr>
+            <w:r>
+              <w:rPr>
+                <w:rFonts w:ascii="Consolas" w:hAnsi="Consolas"/>
                 <w:color w:val="000000"/>
               </w:rPr>
-              <w:t>：路径在</w:t>
-            </w:r>
-            <w:r>
-              <w:rPr>
+              <w:t>collation-server=utf8_general_ci</w:t>
+            </w:r>
+          </w:p>
+          <w:p>
+            <w:pPr>
+              <w:pStyle w:val="style0"/>
+              <w:spacing w:after="0" w:before="0" w:line="100" w:lineRule="atLeast"/>
+              <w:ind w:hanging="0" w:left="210" w:right="0"/>
+            </w:pPr>
+            <w:r>
+              <w:rPr/>
+            </w:r>
+          </w:p>
+          <w:p>
+            <w:pPr>
+              <w:pStyle w:val="style0"/>
+              <w:spacing w:after="0" w:before="0" w:line="100" w:lineRule="atLeast"/>
+              <w:ind w:hanging="0" w:left="210" w:right="0"/>
+            </w:pPr>
+            <w:r>
+              <w:rPr>
+                <w:rFonts w:ascii="Consolas" w:hAnsi="Consolas"/>
                 <w:color w:val="000000"/>
               </w:rPr>
-              <w:t>/etc/my.cnf</w:t>
-            </w:r>
-            <w:r>
-              <w:rPr>
+              <w:t>[mysql]</w:t>
+            </w:r>
+          </w:p>
+          <w:p>
+            <w:pPr>
+              <w:pStyle w:val="style0"/>
+              <w:spacing w:after="0" w:before="0" w:line="100" w:lineRule="atLeast"/>
+              <w:ind w:hanging="0" w:left="210" w:right="0"/>
+            </w:pPr>
+            <w:r>
+              <w:rPr>
+                <w:rFonts w:ascii="Consolas" w:hAnsi="Consolas"/>
                 <w:color w:val="000000"/>
               </w:rPr>
-              <w:t>或者</w:t>
-            </w:r>
-            <w:r>
-              <w:rPr>
+              <w:t>default-character-set=utf8</w:t>
+            </w:r>
+          </w:p>
+          <w:p>
+            <w:pPr>
+              <w:pStyle w:val="style0"/>
+              <w:spacing w:after="0" w:before="0" w:line="100" w:lineRule="atLeast"/>
+              <w:ind w:hanging="0" w:left="210" w:right="0"/>
+            </w:pPr>
+            <w:r>
+              <w:rPr/>
+            </w:r>
+          </w:p>
+          <w:p>
+            <w:pPr>
+              <w:pStyle w:val="style0"/>
+              <w:spacing w:after="0" w:before="0" w:line="100" w:lineRule="atLeast"/>
+              <w:ind w:hanging="0" w:left="210" w:right="0"/>
+            </w:pPr>
+            <w:r>
+              <w:rPr>
+                <w:rFonts w:ascii="Consolas" w:hAnsi="Consolas"/>
                 <w:color w:val="000000"/>
               </w:rPr>
-              <w:t>/etc/mysql/my.cnf</w:t>
-            </w:r>
-          </w:p>
-          <w:p>
-            <w:pPr>
-              <w:pStyle w:val="style0"/>
-              <w:spacing w:after="0" w:before="0" w:line="100" w:lineRule="atLeast"/>
-            </w:pPr>
-            <w:r>
-              <w:rPr>
+              <w:t>[client]</w:t>
+            </w:r>
+          </w:p>
+          <w:p>
+            <w:pPr>
+              <w:pStyle w:val="style0"/>
+              <w:spacing w:after="0" w:before="0" w:line="100" w:lineRule="atLeast"/>
+              <w:ind w:hanging="0" w:left="210" w:right="0"/>
+            </w:pPr>
+            <w:r>
+              <w:rPr>
+                <w:rFonts w:ascii="Consolas" w:hAnsi="Consolas"/>
                 <w:color w:val="000000"/>
               </w:rPr>
-              <w:t>[hadoop@master-hadoop etc]$ cat my.cnf</w:t>
+              <w:t>default-character-set=utf8</w:t>
             </w:r>
           </w:p>
           <w:p>
@@ -19976,11 +21401,21 @@
               <w:ind w:hanging="0" w:left="210" w:right="0"/>
             </w:pPr>
             <w:r>
+              <w:rPr/>
+            </w:r>
+          </w:p>
+          <w:p>
+            <w:pPr>
+              <w:pStyle w:val="style0"/>
+              <w:spacing w:after="0" w:before="0" w:line="100" w:lineRule="atLeast"/>
+              <w:ind w:hanging="0" w:left="210" w:right="0"/>
+            </w:pPr>
+            <w:r>
               <w:rPr>
                 <w:rFonts w:ascii="Consolas" w:hAnsi="Consolas"/>
                 <w:color w:val="000000"/>
               </w:rPr>
-              <w:t>[mysqld]</w:t>
+              <w:t>[mysqld_safe]</w:t>
             </w:r>
           </w:p>
           <w:p>
@@ -19994,7 +21429,7 @@
                 <w:rFonts w:ascii="Consolas" w:hAnsi="Consolas"/>
                 <w:color w:val="000000"/>
               </w:rPr>
-              <w:t>datadir=/var/lib/mysql</w:t>
+              <w:t>log-error=/var/log/mysqld.log</w:t>
             </w:r>
           </w:p>
           <w:p>
@@ -20008,240 +21443,6 @@
                 <w:rFonts w:ascii="Consolas" w:hAnsi="Consolas"/>
                 <w:color w:val="000000"/>
               </w:rPr>
-              <w:t>socket=/var/lib/mysql/mysql.sock</w:t>
-            </w:r>
-          </w:p>
-          <w:p>
-            <w:pPr>
-              <w:pStyle w:val="style0"/>
-              <w:spacing w:after="0" w:before="0" w:line="100" w:lineRule="atLeast"/>
-              <w:ind w:hanging="0" w:left="210" w:right="0"/>
-            </w:pPr>
-            <w:r>
-              <w:rPr>
-                <w:rFonts w:ascii="Consolas" w:hAnsi="Consolas"/>
-                <w:color w:val="000000"/>
-              </w:rPr>
-              <w:t>user=mysql</w:t>
-            </w:r>
-          </w:p>
-          <w:p>
-            <w:pPr>
-              <w:pStyle w:val="style0"/>
-              <w:spacing w:after="0" w:before="0" w:line="100" w:lineRule="atLeast"/>
-              <w:ind w:hanging="0" w:left="210" w:right="0"/>
-            </w:pPr>
-            <w:r>
-              <w:rPr>
-                <w:rFonts w:ascii="Consolas" w:hAnsi="Consolas"/>
-                <w:color w:val="000000"/>
-              </w:rPr>
-              <w:t># Disabling symbolic-links is recommended to prevent assorted security risks</w:t>
-            </w:r>
-          </w:p>
-          <w:p>
-            <w:pPr>
-              <w:pStyle w:val="style0"/>
-              <w:spacing w:after="0" w:before="0" w:line="100" w:lineRule="atLeast"/>
-              <w:ind w:hanging="0" w:left="210" w:right="0"/>
-            </w:pPr>
-            <w:r>
-              <w:rPr>
-                <w:rFonts w:ascii="Consolas" w:hAnsi="Consolas"/>
-                <w:color w:val="000000"/>
-              </w:rPr>
-              <w:t>symbolic-links=0</w:t>
-            </w:r>
-          </w:p>
-          <w:p>
-            <w:pPr>
-              <w:pStyle w:val="style0"/>
-              <w:spacing w:after="0" w:before="0" w:line="100" w:lineRule="atLeast"/>
-              <w:ind w:hanging="0" w:left="210" w:right="0"/>
-            </w:pPr>
-            <w:r>
-              <w:rPr>
-                <w:rFonts w:ascii="Consolas" w:hAnsi="Consolas"/>
-                <w:color w:val="000000"/>
-              </w:rPr>
-            </w:r>
-          </w:p>
-          <w:p>
-            <w:pPr>
-              <w:pStyle w:val="style0"/>
-              <w:spacing w:after="0" w:before="0" w:line="100" w:lineRule="atLeast"/>
-              <w:ind w:hanging="0" w:left="210" w:right="0"/>
-            </w:pPr>
-            <w:r>
-              <w:rPr>
-                <w:rFonts w:ascii="Consolas" w:hAnsi="Consolas"/>
-                <w:color w:val="000000"/>
-              </w:rPr>
-              <w:t># utf-8</w:t>
-            </w:r>
-          </w:p>
-          <w:p>
-            <w:pPr>
-              <w:pStyle w:val="style0"/>
-              <w:spacing w:after="0" w:before="0" w:line="100" w:lineRule="atLeast"/>
-              <w:ind w:hanging="0" w:left="210" w:right="0"/>
-            </w:pPr>
-            <w:r>
-              <w:rPr>
-                <w:rFonts w:ascii="Consolas" w:hAnsi="Consolas"/>
-                <w:color w:val="000000"/>
-              </w:rPr>
-              <w:t>character-set-server=utf8</w:t>
-            </w:r>
-          </w:p>
-          <w:p>
-            <w:pPr>
-              <w:pStyle w:val="style0"/>
-              <w:spacing w:after="0" w:before="0" w:line="100" w:lineRule="atLeast"/>
-              <w:ind w:hanging="0" w:left="210" w:right="0"/>
-            </w:pPr>
-            <w:r>
-              <w:rPr>
-                <w:rFonts w:ascii="Consolas" w:hAnsi="Consolas"/>
-                <w:color w:val="000000"/>
-              </w:rPr>
-              <w:t>collation-server=utf8_general_ci</w:t>
-            </w:r>
-          </w:p>
-          <w:p>
-            <w:pPr>
-              <w:pStyle w:val="style0"/>
-              <w:spacing w:after="0" w:before="0" w:line="100" w:lineRule="atLeast"/>
-              <w:ind w:hanging="0" w:left="210" w:right="0"/>
-            </w:pPr>
-            <w:r>
-              <w:rPr>
-                <w:rFonts w:ascii="Consolas" w:hAnsi="Consolas"/>
-                <w:color w:val="000000"/>
-              </w:rPr>
-            </w:r>
-          </w:p>
-          <w:p>
-            <w:pPr>
-              <w:pStyle w:val="style0"/>
-              <w:spacing w:after="0" w:before="0" w:line="100" w:lineRule="atLeast"/>
-              <w:ind w:hanging="0" w:left="210" w:right="0"/>
-            </w:pPr>
-            <w:r>
-              <w:rPr>
-                <w:rFonts w:ascii="Consolas" w:hAnsi="Consolas"/>
-                <w:color w:val="000000"/>
-              </w:rPr>
-              <w:t>[mysql]</w:t>
-            </w:r>
-          </w:p>
-          <w:p>
-            <w:pPr>
-              <w:pStyle w:val="style0"/>
-              <w:spacing w:after="0" w:before="0" w:line="100" w:lineRule="atLeast"/>
-              <w:ind w:hanging="0" w:left="210" w:right="0"/>
-            </w:pPr>
-            <w:r>
-              <w:rPr>
-                <w:rFonts w:ascii="Consolas" w:hAnsi="Consolas"/>
-                <w:color w:val="000000"/>
-              </w:rPr>
-              <w:t>default-character-set=utf8</w:t>
-            </w:r>
-          </w:p>
-          <w:p>
-            <w:pPr>
-              <w:pStyle w:val="style0"/>
-              <w:spacing w:after="0" w:before="0" w:line="100" w:lineRule="atLeast"/>
-              <w:ind w:hanging="0" w:left="210" w:right="0"/>
-            </w:pPr>
-            <w:r>
-              <w:rPr>
-                <w:rFonts w:ascii="Consolas" w:hAnsi="Consolas"/>
-                <w:color w:val="000000"/>
-              </w:rPr>
-            </w:r>
-          </w:p>
-          <w:p>
-            <w:pPr>
-              <w:pStyle w:val="style0"/>
-              <w:spacing w:after="0" w:before="0" w:line="100" w:lineRule="atLeast"/>
-              <w:ind w:hanging="0" w:left="210" w:right="0"/>
-            </w:pPr>
-            <w:r>
-              <w:rPr>
-                <w:rFonts w:ascii="Consolas" w:hAnsi="Consolas"/>
-                <w:color w:val="000000"/>
-              </w:rPr>
-              <w:t>[client]</w:t>
-            </w:r>
-          </w:p>
-          <w:p>
-            <w:pPr>
-              <w:pStyle w:val="style0"/>
-              <w:spacing w:after="0" w:before="0" w:line="100" w:lineRule="atLeast"/>
-              <w:ind w:hanging="0" w:left="210" w:right="0"/>
-            </w:pPr>
-            <w:r>
-              <w:rPr>
-                <w:rFonts w:ascii="Consolas" w:hAnsi="Consolas"/>
-                <w:color w:val="000000"/>
-              </w:rPr>
-              <w:t>default-character-set=utf8</w:t>
-            </w:r>
-          </w:p>
-          <w:p>
-            <w:pPr>
-              <w:pStyle w:val="style0"/>
-              <w:spacing w:after="0" w:before="0" w:line="100" w:lineRule="atLeast"/>
-              <w:ind w:hanging="0" w:left="210" w:right="0"/>
-            </w:pPr>
-            <w:r>
-              <w:rPr>
-                <w:rFonts w:ascii="Consolas" w:hAnsi="Consolas"/>
-                <w:color w:val="000000"/>
-              </w:rPr>
-            </w:r>
-          </w:p>
-          <w:p>
-            <w:pPr>
-              <w:pStyle w:val="style0"/>
-              <w:spacing w:after="0" w:before="0" w:line="100" w:lineRule="atLeast"/>
-              <w:ind w:hanging="0" w:left="210" w:right="0"/>
-            </w:pPr>
-            <w:r>
-              <w:rPr>
-                <w:rFonts w:ascii="Consolas" w:hAnsi="Consolas"/>
-                <w:color w:val="000000"/>
-              </w:rPr>
-              <w:t>[mysqld_safe]</w:t>
-            </w:r>
-          </w:p>
-          <w:p>
-            <w:pPr>
-              <w:pStyle w:val="style0"/>
-              <w:spacing w:after="0" w:before="0" w:line="100" w:lineRule="atLeast"/>
-              <w:ind w:hanging="0" w:left="210" w:right="0"/>
-            </w:pPr>
-            <w:r>
-              <w:rPr>
-                <w:rFonts w:ascii="Consolas" w:hAnsi="Consolas"/>
-                <w:color w:val="000000"/>
-              </w:rPr>
-              <w:t>log-error=/var/log/mysqld.log</w:t>
-            </w:r>
-          </w:p>
-          <w:p>
-            <w:pPr>
-              <w:pStyle w:val="style0"/>
-              <w:spacing w:after="0" w:before="0" w:line="100" w:lineRule="atLeast"/>
-              <w:ind w:hanging="0" w:left="210" w:right="0"/>
-            </w:pPr>
-            <w:r>
-              <w:rPr>
-                <w:rFonts w:ascii="Consolas" w:hAnsi="Consolas"/>
-                <w:color w:val="000000"/>
-              </w:rPr>
               <w:t>pid-file=/var/run/mysqld/mysqld.pid</w:t>
             </w:r>
           </w:p>
@@ -20251,20 +21452,16 @@
               <w:spacing w:after="0" w:before="0" w:line="100" w:lineRule="atLeast"/>
             </w:pPr>
             <w:r>
-              <w:rPr>
-                <w:color w:val="FF0000"/>
-              </w:rPr>
-            </w:r>
-          </w:p>
-          <w:p>
-            <w:pPr>
-              <w:pStyle w:val="style0"/>
-              <w:spacing w:after="0" w:before="0" w:line="100" w:lineRule="atLeast"/>
-            </w:pPr>
-            <w:r>
-              <w:rPr>
-                <w:color w:val="FF0000"/>
-              </w:rPr>
+              <w:rPr/>
+            </w:r>
+          </w:p>
+          <w:p>
+            <w:pPr>
+              <w:pStyle w:val="style0"/>
+              <w:spacing w:after="0" w:before="0" w:line="100" w:lineRule="atLeast"/>
+            </w:pPr>
+            <w:r>
+              <w:rPr/>
             </w:r>
           </w:p>
         </w:tc>
@@ -20284,30 +21481,30 @@
         <w:pStyle w:val="style1"/>
         <w:numPr>
           <w:ilvl w:val="0"/>
+          <w:numId w:val="3"/>
+        </w:numPr>
+        <w:spacing w:after="0" w:before="0" w:line="100" w:lineRule="atLeast"/>
+        <w:ind w:hanging="0" w:left="425" w:right="0"/>
+      </w:pPr>
+      <w:bookmarkStart w:id="45" w:name="__RefHeading__2211_1892713713"/>
+      <w:bookmarkEnd w:id="45"/>
+      <w:r>
+        <w:rPr/>
+        <w:t>预处理</w:t>
+      </w:r>
+      <w:r>
+        <w:rPr/>
+        <w:t>:hive</w:t>
+      </w:r>
+    </w:p>
+    <w:p>
+      <w:pPr>
+        <w:pStyle w:val="style2"/>
+        <w:numPr>
+          <w:ilvl w:val="1"/>
           <w:numId w:val="2"/>
         </w:numPr>
         <w:spacing w:after="0" w:before="0" w:line="100" w:lineRule="atLeast"/>
-        <w:ind w:hanging="0" w:left="425" w:right="0"/>
-      </w:pPr>
-      <w:bookmarkStart w:id="45" w:name="__RefHeading__2211_1892713713"/>
-      <w:bookmarkEnd w:id="45"/>
-      <w:r>
-        <w:rPr/>
-        <w:t>预处理</w:t>
-      </w:r>
-      <w:r>
-        <w:rPr/>
-        <w:t>:hive</w:t>
-      </w:r>
-    </w:p>
-    <w:p>
-      <w:pPr>
-        <w:pStyle w:val="style2"/>
-        <w:numPr>
-          <w:ilvl w:val="1"/>
-          <w:numId w:val="1"/>
-        </w:numPr>
-        <w:spacing w:after="0" w:before="0" w:line="100" w:lineRule="atLeast"/>
         <w:ind w:hanging="0" w:left="709" w:right="0"/>
       </w:pPr>
       <w:bookmarkStart w:id="46" w:name="__RefHeading__2213_1892713713"/>
@@ -20326,7 +21523,7 @@
         <w:pStyle w:val="style3"/>
         <w:numPr>
           <w:ilvl w:val="2"/>
-          <w:numId w:val="1"/>
+          <w:numId w:val="2"/>
         </w:numPr>
         <w:spacing w:after="0" w:before="0" w:line="100" w:lineRule="atLeast"/>
         <w:ind w:hanging="0" w:left="0" w:right="34"/>
@@ -20359,7 +21556,7 @@
     <w:tbl>
       <w:tblPr>
         <w:jc w:val="left"/>
-        <w:tblInd w:type="dxa" w:w="-108"/>
+        <w:tblInd w:type="dxa" w:w="-216"/>
         <w:tblBorders/>
       </w:tblPr>
       <w:tblGrid>
@@ -20373,7 +21570,7 @@
           <w:tcPr>
             <w:tcW w:type="dxa" w:w="8528"/>
             <w:tcBorders/>
-            <w:shd w:fill="auto" w:val="clear"/>
+            <w:shd w:fill="FFFFFF" w:val="clear"/>
             <w:tcMar>
               <w:top w:type="dxa" w:w="0"/>
               <w:left w:type="dxa" w:w="108"/>
@@ -20409,7 +21606,7 @@
           <w:tcPr>
             <w:tcW w:type="dxa" w:w="8528"/>
             <w:tcBorders/>
-            <w:shd w:fill="auto" w:val="clear"/>
+            <w:shd w:fill="FFFFFF" w:val="clear"/>
             <w:tcMar>
               <w:top w:type="dxa" w:w="0"/>
               <w:left w:type="dxa" w:w="108"/>
@@ -20448,7 +21645,7 @@
           <w:tcPr>
             <w:tcW w:type="dxa" w:w="8528"/>
             <w:tcBorders/>
-            <w:shd w:fill="auto" w:val="clear"/>
+            <w:shd w:fill="FFFFFF" w:val="clear"/>
             <w:tcMar>
               <w:top w:type="dxa" w:w="0"/>
               <w:left w:type="dxa" w:w="108"/>
@@ -20554,7 +21751,7 @@
         <w:pStyle w:val="style2"/>
         <w:numPr>
           <w:ilvl w:val="1"/>
-          <w:numId w:val="1"/>
+          <w:numId w:val="2"/>
         </w:numPr>
         <w:spacing w:after="0" w:before="0" w:line="100" w:lineRule="atLeast"/>
         <w:ind w:hanging="0" w:left="709" w:right="0"/>
@@ -20569,7 +21766,7 @@
     <w:tbl>
       <w:tblPr>
         <w:jc w:val="left"/>
-        <w:tblInd w:type="dxa" w:w="-108"/>
+        <w:tblInd w:type="dxa" w:w="-216"/>
         <w:tblBorders/>
       </w:tblPr>
       <w:tblGrid>
@@ -20583,7 +21780,7 @@
           <w:tcPr>
             <w:tcW w:type="dxa" w:w="8528"/>
             <w:tcBorders/>
-            <w:shd w:fill="auto" w:val="clear"/>
+            <w:shd w:fill="FFFFFF" w:val="clear"/>
             <w:tcMar>
               <w:top w:type="dxa" w:w="0"/>
               <w:left w:type="dxa" w:w="108"/>
@@ -20619,7 +21816,7 @@
           <w:tcPr>
             <w:tcW w:type="dxa" w:w="8528"/>
             <w:tcBorders/>
-            <w:shd w:fill="auto" w:val="clear"/>
+            <w:shd w:fill="FFFFFF" w:val="clear"/>
             <w:tcMar>
               <w:top w:type="dxa" w:w="0"/>
               <w:left w:type="dxa" w:w="108"/>
@@ -20699,7 +21896,7 @@
     <w:tbl>
       <w:tblPr>
         <w:jc w:val="left"/>
-        <w:tblInd w:type="dxa" w:w="-108"/>
+        <w:tblInd w:type="dxa" w:w="-216"/>
         <w:tblBorders/>
       </w:tblPr>
       <w:tblGrid>
@@ -20713,7 +21910,7 @@
           <w:tcPr>
             <w:tcW w:type="dxa" w:w="8528"/>
             <w:tcBorders/>
-            <w:shd w:fill="auto" w:val="clear"/>
+            <w:shd w:fill="FFFFFF" w:val="clear"/>
             <w:tcMar>
               <w:top w:type="dxa" w:w="0"/>
               <w:left w:type="dxa" w:w="108"/>
@@ -20767,7 +21964,7 @@
           <w:tcPr>
             <w:tcW w:type="dxa" w:w="8528"/>
             <w:tcBorders/>
-            <w:shd w:fill="auto" w:val="clear"/>
+            <w:shd w:fill="FFFFFF" w:val="clear"/>
             <w:tcMar>
               <w:top w:type="dxa" w:w="0"/>
               <w:left w:type="dxa" w:w="108"/>
@@ -20793,9 +21990,7 @@
               <w:spacing w:after="0" w:before="0" w:line="100" w:lineRule="atLeast"/>
             </w:pPr>
             <w:r>
-              <w:rPr>
-                <w:rFonts w:ascii="Consolas" w:hAnsi="Consolas"/>
-              </w:rPr>
+              <w:rPr/>
             </w:r>
           </w:p>
           <w:p>
@@ -20872,7 +22067,7 @@
         <w:pStyle w:val="style2"/>
         <w:numPr>
           <w:ilvl w:val="1"/>
-          <w:numId w:val="1"/>
+          <w:numId w:val="2"/>
         </w:numPr>
         <w:spacing w:after="0" w:before="0" w:line="100" w:lineRule="atLeast"/>
         <w:ind w:hanging="0" w:left="709" w:right="0"/>
@@ -20895,7 +22090,7 @@
     <w:tbl>
       <w:tblPr>
         <w:jc w:val="left"/>
-        <w:tblInd w:type="dxa" w:w="-108"/>
+        <w:tblInd w:type="dxa" w:w="-216"/>
         <w:tblBorders/>
       </w:tblPr>
       <w:tblGrid>
@@ -20909,7 +22104,7 @@
           <w:tcPr>
             <w:tcW w:type="dxa" w:w="8528"/>
             <w:tcBorders/>
-            <w:shd w:fill="auto" w:val="clear"/>
+            <w:shd w:fill="FFFFFF" w:val="clear"/>
             <w:tcMar>
               <w:top w:type="dxa" w:w="0"/>
               <w:left w:type="dxa" w:w="108"/>
@@ -20957,7 +22152,7 @@
           <w:tcPr>
             <w:tcW w:type="dxa" w:w="8528"/>
             <w:tcBorders/>
-            <w:shd w:fill="auto" w:val="clear"/>
+            <w:shd w:fill="FFFFFF" w:val="clear"/>
             <w:tcMar>
               <w:top w:type="dxa" w:w="0"/>
               <w:left w:type="dxa" w:w="108"/>
@@ -21792,7 +22987,7 @@
     <w:tbl>
       <w:tblPr>
         <w:jc w:val="left"/>
-        <w:tblInd w:type="dxa" w:w="-108"/>
+        <w:tblInd w:type="dxa" w:w="-216"/>
         <w:tblBorders/>
       </w:tblPr>
       <w:tblGrid>
@@ -21806,7 +23001,7 @@
           <w:tcPr>
             <w:tcW w:type="dxa" w:w="8528"/>
             <w:tcBorders/>
-            <w:shd w:fill="auto" w:val="clear"/>
+            <w:shd w:fill="FFFFFF" w:val="clear"/>
             <w:tcMar>
               <w:top w:type="dxa" w:w="0"/>
               <w:left w:type="dxa" w:w="108"/>
@@ -21872,7 +23067,7 @@
           <w:tcPr>
             <w:tcW w:type="dxa" w:w="8528"/>
             <w:tcBorders/>
-            <w:shd w:fill="auto" w:val="clear"/>
+            <w:shd w:fill="FFFFFF" w:val="clear"/>
             <w:tcMar>
               <w:top w:type="dxa" w:w="0"/>
               <w:left w:type="dxa" w:w="108"/>
@@ -21922,9 +23117,7 @@
               <w:spacing w:after="0" w:before="0" w:line="100" w:lineRule="atLeast"/>
             </w:pPr>
             <w:r>
-              <w:rPr>
-                <w:color w:val="FF0000"/>
-              </w:rPr>
+              <w:rPr/>
             </w:r>
           </w:p>
         </w:tc>
@@ -21942,7 +23135,7 @@
     <w:tbl>
       <w:tblPr>
         <w:jc w:val="left"/>
-        <w:tblInd w:type="dxa" w:w="-108"/>
+        <w:tblInd w:type="dxa" w:w="-216"/>
         <w:tblBorders/>
       </w:tblPr>
       <w:tblGrid>
@@ -21956,7 +23149,7 @@
           <w:tcPr>
             <w:tcW w:type="dxa" w:w="8528"/>
             <w:tcBorders/>
-            <w:shd w:fill="auto" w:val="clear"/>
+            <w:shd w:fill="FFFFFF" w:val="clear"/>
             <w:tcMar>
               <w:top w:type="dxa" w:w="0"/>
               <w:left w:type="dxa" w:w="108"/>
@@ -22022,7 +23215,7 @@
           <w:tcPr>
             <w:tcW w:type="dxa" w:w="8528"/>
             <w:tcBorders/>
-            <w:shd w:fill="auto" w:val="clear"/>
+            <w:shd w:fill="FFFFFF" w:val="clear"/>
             <w:tcMar>
               <w:top w:type="dxa" w:w="0"/>
               <w:left w:type="dxa" w:w="108"/>
@@ -22085,9 +23278,7 @@
               <w:spacing w:after="0" w:before="0" w:line="100" w:lineRule="atLeast"/>
             </w:pPr>
             <w:r>
-              <w:rPr>
-                <w:color w:val="FF0000"/>
-              </w:rPr>
+              <w:rPr/>
             </w:r>
           </w:p>
         </w:tc>
@@ -22119,6 +23310,18 @@
       <w:r>
         <w:rPr/>
       </w:r>
+    </w:p>
+    <w:p>
+      <w:pPr>
+        <w:sectPr>
+          <w:type w:val="continuous"/>
+          <w:pgSz w:h="16838" w:w="11906"/>
+          <w:pgMar w:bottom="1440" w:footer="992" w:gutter="0" w:header="851" w:left="1797" w:right="1797" w:top="1440"/>
+          <w:formProt w:val="false"/>
+          <w:textDirection w:val="lrTb"/>
+          <w:docGrid w:charSpace="12082" w:linePitch="312" w:type="default"/>
+        </w:sectPr>
+      </w:pPr>
     </w:p>
     <w:sectPr>
       <w:type w:val="continuous"/>
@@ -22127,7 +23330,7 @@
       <w:pgNumType w:fmt="decimal"/>
       <w:formProt w:val="false"/>
       <w:textDirection w:val="lrTb"/>
-      <w:docGrid w:charSpace="6143" w:linePitch="312" w:type="default"/>
+      <w:docGrid w:charSpace="12082" w:linePitch="312" w:type="default"/>
     </w:sectPr>
   </w:body>
 </w:document>
@@ -22225,7 +23428,7 @@
       <w:fldChar w:fldCharType="separate"/>
     </w:r>
     <w:r>
-      <w:t>3</w:t>
+      <w:t>29</w:t>
     </w:r>
     <w:r>
       <w:fldChar w:fldCharType="end"/>
@@ -22305,13 +23508,19 @@
 <file path=word/header5.xml><?xml version="1.0" encoding="utf-8"?>
 <w:hdr xmlns:o="urn:schemas-microsoft-com:office:office" xmlns:r="http://schemas.openxmlformats.org/officeDocument/2006/relationships" xmlns:v="urn:schemas-microsoft-com:vml" xmlns:w="http://schemas.openxmlformats.org/wordprocessingml/2006/main" xmlns:w10="urn:schemas-microsoft-com:office:word" xmlns:wp="http://schemas.openxmlformats.org/drawingml/2006/wordprocessingDrawing">
   <w:p>
+    <w:pPr>
+      <w:pStyle w:val="style0"/>
+      <w:widowControl w:val="false"/>
+      <w:tabs>
+        <w:tab w:leader="none" w:pos="420" w:val="left"/>
+      </w:tabs>
+      <w:suppressAutoHyphens w:val="true"/>
+      <w:spacing w:after="0" w:before="312" w:line="300" w:lineRule="auto"/>
+      <w:jc w:val="both"/>
+    </w:pPr>
     <w:r>
       <w:rPr/>
     </w:r>
-    <w:pStyle w:val="style65"/>
-    <w:pPr>
-      <w:spacing w:after="0" w:before="0"/>
-    </w:pPr>
   </w:p>
 </w:hdr>
 </file>
@@ -22440,6 +23649,125 @@
   <w:abstractNum w:abstractNumId="2">
     <w:lvl w:ilvl="0">
       <w:start w:val="1"/>
+      <w:numFmt w:val="none"/>
+      <w:suff w:val="nothing"/>
+      <w:lvlText w:val=""/>
+      <w:lvlJc w:val="left"/>
+      <w:pPr>
+        <w:tabs>
+          <w:tab w:pos="432" w:val="num"/>
+        </w:tabs>
+        <w:ind w:hanging="432" w:left="432"/>
+      </w:pPr>
+    </w:lvl>
+    <w:lvl w:ilvl="1">
+      <w:start w:val="1"/>
+      <w:numFmt w:val="none"/>
+      <w:suff w:val="nothing"/>
+      <w:lvlText w:val=""/>
+      <w:lvlJc w:val="left"/>
+      <w:pPr>
+        <w:tabs>
+          <w:tab w:pos="576" w:val="num"/>
+        </w:tabs>
+        <w:ind w:hanging="576" w:left="576"/>
+      </w:pPr>
+    </w:lvl>
+    <w:lvl w:ilvl="2">
+      <w:start w:val="1"/>
+      <w:numFmt w:val="none"/>
+      <w:suff w:val="nothing"/>
+      <w:lvlText w:val=""/>
+      <w:lvlJc w:val="left"/>
+      <w:pPr>
+        <w:tabs>
+          <w:tab w:pos="720" w:val="num"/>
+        </w:tabs>
+        <w:ind w:hanging="720" w:left="720"/>
+      </w:pPr>
+    </w:lvl>
+    <w:lvl w:ilvl="3">
+      <w:start w:val="1"/>
+      <w:numFmt w:val="none"/>
+      <w:suff w:val="nothing"/>
+      <w:lvlText w:val=""/>
+      <w:lvlJc w:val="left"/>
+      <w:pPr>
+        <w:tabs>
+          <w:tab w:pos="864" w:val="num"/>
+        </w:tabs>
+        <w:ind w:hanging="864" w:left="864"/>
+      </w:pPr>
+    </w:lvl>
+    <w:lvl w:ilvl="4">
+      <w:start w:val="1"/>
+      <w:numFmt w:val="none"/>
+      <w:suff w:val="nothing"/>
+      <w:lvlText w:val=""/>
+      <w:lvlJc w:val="left"/>
+      <w:pPr>
+        <w:tabs>
+          <w:tab w:pos="1008" w:val="num"/>
+        </w:tabs>
+        <w:ind w:hanging="1008" w:left="1008"/>
+      </w:pPr>
+    </w:lvl>
+    <w:lvl w:ilvl="5">
+      <w:start w:val="1"/>
+      <w:numFmt w:val="none"/>
+      <w:suff w:val="nothing"/>
+      <w:lvlText w:val=""/>
+      <w:lvlJc w:val="left"/>
+      <w:pPr>
+        <w:tabs>
+          <w:tab w:pos="1152" w:val="num"/>
+        </w:tabs>
+        <w:ind w:hanging="1152" w:left="1152"/>
+      </w:pPr>
+    </w:lvl>
+    <w:lvl w:ilvl="6">
+      <w:start w:val="1"/>
+      <w:numFmt w:val="none"/>
+      <w:suff w:val="nothing"/>
+      <w:lvlText w:val=""/>
+      <w:lvlJc w:val="left"/>
+      <w:pPr>
+        <w:tabs>
+          <w:tab w:pos="1296" w:val="num"/>
+        </w:tabs>
+        <w:ind w:hanging="1296" w:left="1296"/>
+      </w:pPr>
+    </w:lvl>
+    <w:lvl w:ilvl="7">
+      <w:start w:val="1"/>
+      <w:numFmt w:val="none"/>
+      <w:suff w:val="nothing"/>
+      <w:lvlText w:val=""/>
+      <w:lvlJc w:val="left"/>
+      <w:pPr>
+        <w:tabs>
+          <w:tab w:pos="1440" w:val="num"/>
+        </w:tabs>
+        <w:ind w:hanging="1440" w:left="1440"/>
+      </w:pPr>
+    </w:lvl>
+    <w:lvl w:ilvl="8">
+      <w:start w:val="1"/>
+      <w:numFmt w:val="none"/>
+      <w:suff w:val="nothing"/>
+      <w:lvlText w:val=""/>
+      <w:lvlJc w:val="left"/>
+      <w:pPr>
+        <w:tabs>
+          <w:tab w:pos="1584" w:val="num"/>
+        </w:tabs>
+        <w:ind w:hanging="1584" w:left="1584"/>
+      </w:pPr>
+    </w:lvl>
+  </w:abstractNum>
+  <w:abstractNum w:abstractNumId="3">
+    <w:lvl w:ilvl="0">
+      <w:start w:val="1"/>
       <w:numFmt w:val="decimal"/>
       <w:lvlText w:val="%1"/>
       <w:lvlJc w:val="left"/>
@@ -22520,7 +23848,7 @@
       </w:pPr>
     </w:lvl>
   </w:abstractNum>
-  <w:abstractNum w:abstractNumId="3">
+  <w:abstractNum w:abstractNumId="4">
     <w:lvl w:ilvl="0">
       <w:start w:val="1"/>
       <w:numFmt w:val="decimal"/>
@@ -22611,6 +23939,9 @@
   </w:num>
   <w:num w:numId="3">
     <w:abstractNumId w:val="3"/>
+  </w:num>
+  <w:num w:numId="4">
+    <w:abstractNumId w:val="4"/>
   </w:num>
 </w:numbering>
 </file>
@@ -22631,7 +23962,7 @@
     </w:pPr>
     <w:rPr>
       <w:rFonts w:ascii="Times New Roman" w:cs="Times New Roman" w:eastAsia="宋体" w:hAnsi="Times New Roman"/>
-      <w:color w:val="auto"/>
+      <w:color w:val="00000A"/>
       <w:sz w:val="21"/>
       <w:szCs w:val="20"/>
       <w:lang w:bidi="ar-SA" w:eastAsia="zh-CN" w:val="en-US"/>
@@ -22644,11 +23975,16 @@
     <w:pPr>
       <w:keepNext/>
       <w:keepLines/>
+      <w:numPr>
+        <w:ilvl w:val="0"/>
+        <w:numId w:val="1"/>
+      </w:numPr>
       <w:tabs>
-        <w:tab w:leader="none" w:pos="850" w:val="left"/>
+        <w:tab w:leader="none" w:pos="1275" w:val="left"/>
       </w:tabs>
       <w:spacing w:after="330" w:before="312" w:line="480" w:lineRule="auto"/>
       <w:ind w:hanging="425" w:left="425" w:right="0"/>
+      <w:outlineLvl w:val="0"/>
     </w:pPr>
     <w:rPr>
       <w:rFonts w:ascii="黑体" w:cs="Arial" w:eastAsia="黑体" w:hAnsi="黑体"/>
@@ -22668,7 +24004,7 @@
         <w:numId w:val="1"/>
       </w:numPr>
       <w:tabs>
-        <w:tab w:leader="none" w:pos="1418" w:val="left"/>
+        <w:tab w:leader="none" w:pos="2127" w:val="left"/>
       </w:tabs>
       <w:spacing w:after="260" w:before="312" w:line="408" w:lineRule="auto"/>
       <w:ind w:hanging="709" w:left="709" w:right="0"/>
@@ -22715,8 +24051,8 @@
         <w:numId w:val="1"/>
       </w:numPr>
       <w:tabs>
-        <w:tab w:leader="none" w:pos="1418" w:val="left"/>
-        <w:tab w:leader="none" w:pos="1969" w:val="left"/>
+        <w:tab w:leader="none" w:pos="2127" w:val="left"/>
+        <w:tab w:leader="none" w:pos="2678" w:val="left"/>
       </w:tabs>
       <w:spacing w:after="312" w:before="312" w:line="100" w:lineRule="atLeast"/>
       <w:ind w:hanging="709" w:left="709" w:right="0"/>
@@ -22740,7 +24076,7 @@
         <w:numId w:val="1"/>
       </w:numPr>
       <w:tabs>
-        <w:tab w:leader="none" w:pos="1418" w:val="left"/>
+        <w:tab w:leader="none" w:pos="2127" w:val="left"/>
       </w:tabs>
       <w:spacing w:after="290" w:before="280" w:line="372" w:lineRule="auto"/>
       <w:ind w:hanging="709" w:left="709" w:right="0"/>
@@ -22763,7 +24099,7 @@
         <w:numId w:val="1"/>
       </w:numPr>
       <w:tabs>
-        <w:tab w:leader="none" w:pos="1418" w:val="left"/>
+        <w:tab w:leader="none" w:pos="2127" w:val="left"/>
       </w:tabs>
       <w:spacing w:after="64" w:before="240" w:line="312" w:lineRule="auto"/>
       <w:ind w:hanging="709" w:left="709" w:right="0"/>
@@ -23025,16 +24361,16 @@
     </w:rPr>
   </w:style>
   <w:style w:styleId="style49" w:type="character">
-    <w:name w:val="Index Link"/>
+    <w:name w:val="Source Text"/>
     <w:next w:val="style49"/>
-    <w:rPr/>
-  </w:style>
-  <w:style w:styleId="style50" w:type="character">
-    <w:name w:val="Source Text"/>
-    <w:next w:val="style50"/>
     <w:rPr>
       <w:rFonts w:ascii="DejaVu Sans Mono" w:cs="DejaVu Sans Mono" w:eastAsia="WenQuanYi Zen Hei Mono" w:hAnsi="DejaVu Sans Mono"/>
     </w:rPr>
+  </w:style>
+  <w:style w:styleId="style50" w:type="character">
+    <w:name w:val="Index Link"/>
+    <w:next w:val="style50"/>
+    <w:rPr/>
   </w:style>
   <w:style w:styleId="style51" w:type="paragraph">
     <w:name w:val="Heading"/>
@@ -23263,6 +24599,7 @@
       <w:tabs/>
       <w:spacing w:after="120" w:before="100" w:line="360" w:lineRule="auto"/>
       <w:ind w:hanging="0" w:left="0" w:right="0"/>
+      <w:outlineLvl w:val="9"/>
     </w:pPr>
     <w:rPr/>
   </w:style>
@@ -23313,6 +24650,7 @@
       <w:tabs/>
       <w:spacing w:after="330" w:before="0" w:line="360" w:lineRule="auto"/>
       <w:ind w:hanging="0" w:left="0" w:right="0"/>
+      <w:outlineLvl w:val="9"/>
     </w:pPr>
     <w:rPr>
       <w:rFonts w:ascii="宋体" w:cs="宋体" w:hAnsi="宋体"/>
@@ -23325,7 +24663,7 @@
     <w:next w:val="style74"/>
     <w:pPr>
       <w:tabs>
-        <w:tab w:leader="none" w:pos="1344" w:val="left"/>
+        <w:tab w:leader="none" w:pos="2016" w:val="left"/>
       </w:tabs>
       <w:spacing w:after="260" w:before="240" w:line="360" w:lineRule="auto"/>
       <w:ind w:hanging="567" w:left="672" w:right="0"/>
@@ -23362,7 +24700,7 @@
     <w:next w:val="style76"/>
     <w:pPr>
       <w:tabs>
-        <w:tab w:leader="dot" w:pos="9565" w:val="right"/>
+        <w:tab w:leader="dot" w:pos="9775" w:val="right"/>
       </w:tabs>
       <w:spacing w:after="0" w:before="0"/>
       <w:ind w:hanging="0" w:left="210" w:right="0"/>
@@ -23380,7 +24718,7 @@
     <w:next w:val="style77"/>
     <w:pPr>
       <w:tabs>
-        <w:tab w:leader="dot" w:pos="9492" w:val="right"/>
+        <w:tab w:leader="dot" w:pos="9912" w:val="right"/>
       </w:tabs>
       <w:spacing w:after="0" w:before="0"/>
       <w:ind w:hanging="0" w:left="420" w:right="0"/>
@@ -23399,7 +24737,7 @@
     <w:next w:val="style78"/>
     <w:pPr>
       <w:tabs>
-        <w:tab w:leader="dot" w:pos="9419" w:val="right"/>
+        <w:tab w:leader="dot" w:pos="10049" w:val="right"/>
       </w:tabs>
       <w:spacing w:after="0" w:before="0"/>
       <w:ind w:hanging="0" w:left="630" w:right="0"/>
@@ -23417,7 +24755,7 @@
     <w:next w:val="style79"/>
     <w:pPr>
       <w:tabs>
-        <w:tab w:leader="dot" w:pos="9346" w:val="right"/>
+        <w:tab w:leader="dot" w:pos="10186" w:val="right"/>
       </w:tabs>
       <w:spacing w:after="0" w:before="0"/>
       <w:ind w:hanging="0" w:left="840" w:right="0"/>
@@ -23435,7 +24773,7 @@
     <w:next w:val="style80"/>
     <w:pPr>
       <w:tabs>
-        <w:tab w:leader="dot" w:pos="9273" w:val="right"/>
+        <w:tab w:leader="dot" w:pos="10323" w:val="right"/>
       </w:tabs>
       <w:spacing w:after="0" w:before="0"/>
       <w:ind w:hanging="0" w:left="1050" w:right="0"/>
@@ -23453,7 +24791,7 @@
     <w:next w:val="style81"/>
     <w:pPr>
       <w:tabs>
-        <w:tab w:leader="dot" w:pos="9200" w:val="right"/>
+        <w:tab w:leader="dot" w:pos="10460" w:val="right"/>
       </w:tabs>
       <w:spacing w:after="0" w:before="0"/>
       <w:ind w:hanging="0" w:left="1260" w:right="0"/>
@@ -23471,7 +24809,7 @@
     <w:next w:val="style82"/>
     <w:pPr>
       <w:tabs>
-        <w:tab w:leader="dot" w:pos="9127" w:val="right"/>
+        <w:tab w:leader="dot" w:pos="10597" w:val="right"/>
       </w:tabs>
       <w:spacing w:after="0" w:before="0"/>
       <w:ind w:hanging="0" w:left="1470" w:right="0"/>
@@ -23489,7 +24827,7 @@
     <w:next w:val="style83"/>
     <w:pPr>
       <w:tabs>
-        <w:tab w:leader="dot" w:pos="9054" w:val="right"/>
+        <w:tab w:leader="dot" w:pos="10734" w:val="right"/>
       </w:tabs>
       <w:spacing w:after="0" w:before="0"/>
       <w:ind w:hanging="0" w:left="1680" w:right="0"/>
@@ -23605,6 +24943,7 @@
       <w:spacing w:after="0" w:before="480" w:line="276" w:lineRule="auto"/>
       <w:ind w:hanging="0" w:left="0" w:right="0"/>
       <w:jc w:val="left"/>
+      <w:outlineLvl w:val="9"/>
     </w:pPr>
     <w:rPr>
       <w:rFonts w:ascii="Cambria" w:cs="Times New Roman" w:eastAsia="宋体" w:hAnsi="Cambria"/>
@@ -23652,7 +24991,7 @@
     <w:next w:val="style96"/>
     <w:pPr>
       <w:tabs>
-        <w:tab w:leader="dot" w:pos="9638" w:val="right"/>
+        <w:tab w:leader="dot" w:pos="12185" w:val="right"/>
       </w:tabs>
       <w:ind w:hanging="0" w:left="2547" w:right="0"/>
     </w:pPr>
